--- a/files/education/program_montessori.docx
+++ b/files/education/program_montessori.docx
@@ -4,6 +4,907 @@
   <w:body>
     <w:p>
       <w:pPr>
+        <w:spacing w:after="0"/>
+        <w:ind w:left="-284"/>
+        <w:jc w:val="center"/>
+        <w:rPr>
+          <w:rFonts w:ascii="Times New Roman" w:hAnsi="Times New Roman" w:cs="Times New Roman"/>
+        </w:rPr>
+      </w:pPr>
+      <w:r>
+        <w:rPr>
+          <w:rFonts w:ascii="Times New Roman" w:hAnsi="Times New Roman" w:cs="Times New Roman"/>
+        </w:rPr>
+        <w:t>ДЕПАРТАМЕНТ ТРУДА И  СОЦИАЛЬНОЙ ЗАЩИТЫ НАСЕЛЕНИЯ ГОРОДА МОСКВЫ</w:t>
+      </w:r>
+    </w:p>
+    <w:p>
+      <w:pPr>
+        <w:spacing w:after="0"/>
+        <w:jc w:val="center"/>
+        <w:outlineLvl w:val="0"/>
+        <w:rPr>
+          <w:rFonts w:ascii="Times New Roman" w:hAnsi="Times New Roman" w:cs="Times New Roman"/>
+          <w:b/>
+          <w:bCs/>
+        </w:rPr>
+      </w:pPr>
+    </w:p>
+    <w:p>
+      <w:pPr>
+        <w:spacing w:after="0"/>
+        <w:jc w:val="center"/>
+        <w:outlineLvl w:val="0"/>
+        <w:rPr>
+          <w:rFonts w:ascii="Times New Roman" w:hAnsi="Times New Roman" w:cs="Times New Roman"/>
+          <w:b/>
+          <w:bCs/>
+        </w:rPr>
+      </w:pPr>
+      <w:r>
+        <w:rPr>
+          <w:rFonts w:ascii="Times New Roman" w:hAnsi="Times New Roman" w:cs="Times New Roman"/>
+          <w:b/>
+          <w:bCs/>
+        </w:rPr>
+        <w:t>ГОСУДАРСТВЕННОЕ КАЗЕННОЕ УЧРЕЖДЕНИЕ ГОРОДА МОСКВ</w:t>
+      </w:r>
+      <w:r>
+        <w:rPr>
+          <w:rFonts w:ascii="Times New Roman" w:hAnsi="Times New Roman" w:cs="Times New Roman"/>
+          <w:b/>
+          <w:bCs/>
+        </w:rPr>
+        <w:t>Ы</w:t>
+      </w:r>
+    </w:p>
+    <w:p>
+      <w:pPr>
+        <w:spacing w:after="0"/>
+        <w:jc w:val="center"/>
+        <w:outlineLvl w:val="0"/>
+        <w:rPr>
+          <w:rFonts w:ascii="Times New Roman" w:hAnsi="Times New Roman" w:cs="Times New Roman"/>
+          <w:b/>
+          <w:bCs/>
+        </w:rPr>
+      </w:pPr>
+      <w:r>
+        <w:rPr>
+          <w:rFonts w:ascii="Times New Roman" w:hAnsi="Times New Roman" w:cs="Times New Roman"/>
+          <w:b/>
+          <w:bCs/>
+        </w:rPr>
+        <w:t>ЦЕНТР СОДЕЙСТВИЯ СЕМЕЙНОМУ ВОСПИТАНИЮ «СКОЛКОВСКИЙ»</w:t>
+      </w:r>
+    </w:p>
+    <w:p>
+      <w:pPr>
+        <w:spacing w:after="0"/>
+        <w:jc w:val="center"/>
+        <w:outlineLvl w:val="0"/>
+        <w:rPr>
+          <w:rFonts w:ascii="Times New Roman" w:hAnsi="Times New Roman" w:cs="Times New Roman"/>
+          <w:b/>
+          <w:bCs/>
+        </w:rPr>
+      </w:pPr>
+      <w:r>
+        <w:rPr>
+          <w:rFonts w:ascii="Times New Roman" w:hAnsi="Times New Roman" w:cs="Times New Roman"/>
+          <w:b/>
+          <w:bCs/>
+        </w:rPr>
+        <w:t>ДЕПАРТАМЕНТА ТРУДА И СОЦИАЛЬНОЙ ЗАЩИТЫ НАСЕЛЕНИЯ ГОРОДА МОСКВЫ</w:t>
+      </w:r>
+    </w:p>
+    <w:p>
+      <w:pPr>
+        <w:spacing w:after="0"/>
+        <w:jc w:val="center"/>
+        <w:outlineLvl w:val="0"/>
+        <w:rPr>
+          <w:rFonts w:ascii="Times New Roman" w:hAnsi="Times New Roman" w:cs="Times New Roman"/>
+          <w:b/>
+          <w:bCs/>
+          <w:sz w:val="24"/>
+          <w:szCs w:val="24"/>
+        </w:rPr>
+      </w:pPr>
+      <w:r>
+        <w:rPr>
+          <w:rFonts w:ascii="Times New Roman" w:hAnsi="Times New Roman" w:cs="Times New Roman"/>
+          <w:b/>
+          <w:bCs/>
+          <w:sz w:val="24"/>
+          <w:szCs w:val="24"/>
+        </w:rPr>
+        <w:t>(ГКУ ЦССВ «СКОЛКОВСКИЙ»)</w:t>
+      </w:r>
+    </w:p>
+    <w:p>
+      <w:pPr>
+        <w:spacing w:after="0"/>
+        <w:outlineLvl w:val="0"/>
+        <w:rPr>
+          <w:rFonts w:ascii="Times New Roman" w:hAnsi="Times New Roman" w:cs="Times New Roman"/>
+          <w:b/>
+          <w:bCs/>
+          <w:sz w:val="24"/>
+          <w:szCs w:val="24"/>
+        </w:rPr>
+      </w:pPr>
+    </w:p>
+    <w:p>
+      <w:pPr>
+        <w:spacing w:after="0"/>
+        <w:outlineLvl w:val="0"/>
+        <w:rPr>
+          <w:rFonts w:ascii="Times New Roman" w:hAnsi="Times New Roman" w:cs="Times New Roman"/>
+          <w:b/>
+          <w:bCs/>
+          <w:sz w:val="24"/>
+          <w:szCs w:val="24"/>
+        </w:rPr>
+      </w:pPr>
+    </w:p>
+    <w:p>
+      <w:pPr>
+        <w:spacing w:after="0" w:line="360" w:lineRule="auto"/>
+        <w:outlineLvl w:val="0"/>
+        <w:rPr>
+          <w:rFonts w:ascii="Times New Roman" w:hAnsi="Times New Roman" w:cs="Times New Roman"/>
+          <w:b/>
+          <w:bCs/>
+          <w:sz w:val="24"/>
+          <w:szCs w:val="24"/>
+        </w:rPr>
+      </w:pPr>
+    </w:p>
+    <w:p>
+      <w:pPr>
+        <w:spacing w:after="0" w:line="360" w:lineRule="auto"/>
+        <w:outlineLvl w:val="0"/>
+        <w:rPr>
+          <w:rFonts w:ascii="Times New Roman" w:hAnsi="Times New Roman" w:cs="Times New Roman"/>
+          <w:b/>
+          <w:bCs/>
+          <w:sz w:val="24"/>
+          <w:szCs w:val="24"/>
+        </w:rPr>
+      </w:pPr>
+    </w:p>
+    <w:p>
+      <w:pPr>
+        <w:spacing w:after="0" w:line="360" w:lineRule="auto"/>
+        <w:outlineLvl w:val="0"/>
+        <w:rPr>
+          <w:rFonts w:ascii="Times New Roman" w:hAnsi="Times New Roman" w:cs="Times New Roman"/>
+          <w:bCs/>
+          <w:sz w:val="24"/>
+          <w:szCs w:val="24"/>
+        </w:rPr>
+      </w:pPr>
+      <w:r>
+        <w:rPr>
+          <w:rFonts w:ascii="Times New Roman" w:hAnsi="Times New Roman" w:cs="Times New Roman"/>
+          <w:bCs/>
+          <w:sz w:val="24"/>
+          <w:szCs w:val="24"/>
+        </w:rPr>
+        <w:t xml:space="preserve">Рассмотрена и </w:t>
+      </w:r>
+      <w:proofErr w:type="gramStart"/>
+      <w:r>
+        <w:rPr>
+          <w:rFonts w:ascii="Times New Roman" w:hAnsi="Times New Roman" w:cs="Times New Roman"/>
+          <w:bCs/>
+          <w:sz w:val="24"/>
+          <w:szCs w:val="24"/>
+        </w:rPr>
+        <w:t>утверждена</w:t>
+      </w:r>
+      <w:proofErr w:type="gramEnd"/>
+      <w:r>
+        <w:rPr>
+          <w:rFonts w:ascii="Times New Roman" w:hAnsi="Times New Roman" w:cs="Times New Roman"/>
+          <w:bCs/>
+          <w:sz w:val="24"/>
+          <w:szCs w:val="24"/>
+        </w:rPr>
+        <w:t xml:space="preserve">                                                              </w:t>
+      </w:r>
+      <w:proofErr w:type="spellStart"/>
+      <w:r>
+        <w:rPr>
+          <w:rFonts w:ascii="Times New Roman" w:hAnsi="Times New Roman" w:cs="Times New Roman"/>
+          <w:bCs/>
+          <w:sz w:val="24"/>
+          <w:szCs w:val="24"/>
+        </w:rPr>
+        <w:t>Утверждена</w:t>
+      </w:r>
+      <w:proofErr w:type="spellEnd"/>
+      <w:r>
+        <w:rPr>
+          <w:rFonts w:ascii="Times New Roman" w:hAnsi="Times New Roman" w:cs="Times New Roman"/>
+          <w:bCs/>
+          <w:sz w:val="24"/>
+          <w:szCs w:val="24"/>
+        </w:rPr>
+        <w:t xml:space="preserve"> приказом </w:t>
+      </w:r>
+    </w:p>
+    <w:p>
+      <w:pPr>
+        <w:spacing w:after="0" w:line="360" w:lineRule="auto"/>
+        <w:outlineLvl w:val="0"/>
+        <w:rPr>
+          <w:rFonts w:ascii="Times New Roman" w:hAnsi="Times New Roman" w:cs="Times New Roman"/>
+          <w:bCs/>
+          <w:sz w:val="24"/>
+          <w:szCs w:val="24"/>
+        </w:rPr>
+      </w:pPr>
+      <w:r>
+        <w:rPr>
+          <w:rFonts w:ascii="Times New Roman" w:hAnsi="Times New Roman" w:cs="Times New Roman"/>
+          <w:bCs/>
+          <w:sz w:val="24"/>
+          <w:szCs w:val="24"/>
+        </w:rPr>
+        <w:t>Методическим объединением</w:t>
+      </w:r>
+      <w:r>
+        <w:rPr>
+          <w:rFonts w:ascii="Times New Roman" w:hAnsi="Times New Roman" w:cs="Times New Roman"/>
+          <w:bCs/>
+          <w:sz w:val="24"/>
+          <w:szCs w:val="24"/>
+        </w:rPr>
+        <w:t xml:space="preserve">                                                         ГКУ ЦССВ «</w:t>
+      </w:r>
+      <w:proofErr w:type="spellStart"/>
+      <w:r>
+        <w:rPr>
+          <w:rFonts w:ascii="Times New Roman" w:hAnsi="Times New Roman" w:cs="Times New Roman"/>
+          <w:bCs/>
+          <w:sz w:val="24"/>
+          <w:szCs w:val="24"/>
+        </w:rPr>
+        <w:t>Сколковский</w:t>
+      </w:r>
+      <w:proofErr w:type="spellEnd"/>
+      <w:r>
+        <w:rPr>
+          <w:rFonts w:ascii="Times New Roman" w:hAnsi="Times New Roman" w:cs="Times New Roman"/>
+          <w:bCs/>
+          <w:sz w:val="24"/>
+          <w:szCs w:val="24"/>
+        </w:rPr>
+        <w:t>»</w:t>
+      </w:r>
+    </w:p>
+    <w:p>
+      <w:pPr>
+        <w:spacing w:after="0" w:line="360" w:lineRule="auto"/>
+        <w:outlineLvl w:val="0"/>
+        <w:rPr>
+          <w:rFonts w:ascii="Times New Roman" w:hAnsi="Times New Roman" w:cs="Times New Roman"/>
+          <w:bCs/>
+          <w:sz w:val="24"/>
+          <w:szCs w:val="24"/>
+        </w:rPr>
+      </w:pPr>
+      <w:r>
+        <w:rPr>
+          <w:rFonts w:ascii="Times New Roman" w:hAnsi="Times New Roman" w:cs="Times New Roman"/>
+          <w:bCs/>
+          <w:sz w:val="24"/>
+          <w:szCs w:val="24"/>
+        </w:rPr>
+        <w:t xml:space="preserve">29 августа </w:t>
+      </w:r>
+      <w:r>
+        <w:rPr>
+          <w:rFonts w:ascii="Times New Roman" w:hAnsi="Times New Roman" w:cs="Times New Roman"/>
+          <w:bCs/>
+          <w:sz w:val="24"/>
+          <w:szCs w:val="24"/>
+        </w:rPr>
+        <w:t>2018</w:t>
+      </w:r>
+      <w:r>
+        <w:rPr>
+          <w:rFonts w:ascii="Times New Roman" w:hAnsi="Times New Roman" w:cs="Times New Roman"/>
+          <w:bCs/>
+          <w:sz w:val="24"/>
+          <w:szCs w:val="24"/>
+        </w:rPr>
+        <w:t xml:space="preserve">                                                                                  № </w:t>
+      </w:r>
+      <w:r>
+        <w:rPr>
+          <w:rFonts w:ascii="Times New Roman" w:hAnsi="Times New Roman" w:cs="Times New Roman"/>
+          <w:bCs/>
+          <w:sz w:val="24"/>
+          <w:szCs w:val="24"/>
+        </w:rPr>
+        <w:t>39-а</w:t>
+      </w:r>
+      <w:r>
+        <w:rPr>
+          <w:rFonts w:ascii="Times New Roman" w:hAnsi="Times New Roman" w:cs="Times New Roman"/>
+          <w:bCs/>
+          <w:sz w:val="24"/>
+          <w:szCs w:val="24"/>
+        </w:rPr>
+        <w:t xml:space="preserve"> от </w:t>
+      </w:r>
+      <w:r>
+        <w:rPr>
+          <w:rFonts w:ascii="Times New Roman" w:hAnsi="Times New Roman" w:cs="Times New Roman"/>
+          <w:bCs/>
+          <w:sz w:val="24"/>
+          <w:szCs w:val="24"/>
+        </w:rPr>
+        <w:t>21 марта 2018</w:t>
+      </w:r>
+    </w:p>
+    <w:p>
+      <w:pPr>
+        <w:spacing w:after="0"/>
+        <w:jc w:val="center"/>
+        <w:outlineLvl w:val="0"/>
+        <w:rPr>
+          <w:rFonts w:ascii="Times New Roman" w:hAnsi="Times New Roman" w:cs="Times New Roman"/>
+          <w:bCs/>
+          <w:sz w:val="24"/>
+          <w:szCs w:val="24"/>
+        </w:rPr>
+      </w:pPr>
+    </w:p>
+    <w:p>
+      <w:pPr>
+        <w:spacing w:after="0"/>
+        <w:jc w:val="center"/>
+        <w:outlineLvl w:val="0"/>
+        <w:rPr>
+          <w:rFonts w:ascii="Times New Roman" w:hAnsi="Times New Roman" w:cs="Times New Roman"/>
+          <w:bCs/>
+          <w:sz w:val="24"/>
+          <w:szCs w:val="24"/>
+        </w:rPr>
+      </w:pPr>
+    </w:p>
+    <w:p>
+      <w:pPr>
+        <w:spacing w:after="0"/>
+        <w:jc w:val="center"/>
+        <w:outlineLvl w:val="0"/>
+        <w:rPr>
+          <w:rFonts w:ascii="Times New Roman" w:hAnsi="Times New Roman" w:cs="Times New Roman"/>
+          <w:bCs/>
+          <w:sz w:val="24"/>
+          <w:szCs w:val="24"/>
+        </w:rPr>
+      </w:pPr>
+    </w:p>
+    <w:p>
+      <w:pPr>
+        <w:spacing w:after="0"/>
+        <w:jc w:val="center"/>
+        <w:outlineLvl w:val="0"/>
+        <w:rPr>
+          <w:rFonts w:ascii="Times New Roman" w:hAnsi="Times New Roman" w:cs="Times New Roman"/>
+          <w:bCs/>
+          <w:sz w:val="24"/>
+          <w:szCs w:val="24"/>
+        </w:rPr>
+      </w:pPr>
+    </w:p>
+    <w:p>
+      <w:pPr>
+        <w:spacing w:after="0"/>
+        <w:jc w:val="center"/>
+        <w:outlineLvl w:val="0"/>
+        <w:rPr>
+          <w:rFonts w:ascii="Times New Roman" w:hAnsi="Times New Roman" w:cs="Times New Roman"/>
+          <w:bCs/>
+          <w:sz w:val="24"/>
+          <w:szCs w:val="24"/>
+        </w:rPr>
+      </w:pPr>
+    </w:p>
+    <w:p>
+      <w:pPr>
+        <w:spacing w:after="0"/>
+        <w:jc w:val="center"/>
+        <w:outlineLvl w:val="0"/>
+        <w:rPr>
+          <w:rFonts w:ascii="Times New Roman" w:hAnsi="Times New Roman" w:cs="Times New Roman"/>
+          <w:bCs/>
+          <w:sz w:val="24"/>
+          <w:szCs w:val="24"/>
+        </w:rPr>
+      </w:pPr>
+    </w:p>
+    <w:p>
+      <w:pPr>
+        <w:spacing w:after="0" w:line="360" w:lineRule="auto"/>
+        <w:jc w:val="center"/>
+        <w:outlineLvl w:val="0"/>
+        <w:rPr>
+          <w:rFonts w:ascii="Times New Roman" w:hAnsi="Times New Roman" w:cs="Times New Roman"/>
+          <w:b/>
+          <w:bCs/>
+          <w:sz w:val="28"/>
+          <w:szCs w:val="28"/>
+        </w:rPr>
+      </w:pPr>
+      <w:r>
+        <w:rPr>
+          <w:rFonts w:ascii="Times New Roman" w:hAnsi="Times New Roman" w:cs="Times New Roman"/>
+          <w:b/>
+          <w:bCs/>
+          <w:sz w:val="28"/>
+          <w:szCs w:val="28"/>
+        </w:rPr>
+        <w:t xml:space="preserve">Дополнительная адаптированная </w:t>
+      </w:r>
+      <w:proofErr w:type="spellStart"/>
+      <w:r>
+        <w:rPr>
+          <w:rFonts w:ascii="Times New Roman" w:hAnsi="Times New Roman" w:cs="Times New Roman"/>
+          <w:b/>
+          <w:bCs/>
+          <w:sz w:val="28"/>
+          <w:szCs w:val="28"/>
+        </w:rPr>
+        <w:t>общеразвивающая</w:t>
+      </w:r>
+      <w:proofErr w:type="spellEnd"/>
+      <w:r>
+        <w:rPr>
+          <w:rFonts w:ascii="Times New Roman" w:hAnsi="Times New Roman" w:cs="Times New Roman"/>
+          <w:b/>
+          <w:bCs/>
+          <w:sz w:val="28"/>
+          <w:szCs w:val="28"/>
+        </w:rPr>
+        <w:t xml:space="preserve"> п</w:t>
+      </w:r>
+      <w:r>
+        <w:rPr>
+          <w:rFonts w:ascii="Times New Roman" w:hAnsi="Times New Roman" w:cs="Times New Roman"/>
+          <w:b/>
+          <w:bCs/>
+          <w:sz w:val="28"/>
+          <w:szCs w:val="28"/>
+        </w:rPr>
+        <w:t>рограмма</w:t>
+      </w:r>
+    </w:p>
+    <w:p>
+      <w:pPr>
+        <w:spacing w:after="0" w:line="360" w:lineRule="auto"/>
+        <w:jc w:val="center"/>
+        <w:outlineLvl w:val="0"/>
+        <w:rPr>
+          <w:rFonts w:ascii="Times New Roman" w:hAnsi="Times New Roman" w:cs="Times New Roman"/>
+          <w:b/>
+          <w:bCs/>
+          <w:sz w:val="28"/>
+          <w:szCs w:val="28"/>
+        </w:rPr>
+      </w:pPr>
+      <w:r>
+        <w:rPr>
+          <w:rFonts w:ascii="Times New Roman" w:hAnsi="Times New Roman" w:cs="Times New Roman"/>
+          <w:b/>
+          <w:bCs/>
+          <w:sz w:val="28"/>
+          <w:szCs w:val="28"/>
+        </w:rPr>
+        <w:t xml:space="preserve">с применением </w:t>
+      </w:r>
+      <w:proofErr w:type="spellStart"/>
+      <w:r>
+        <w:rPr>
+          <w:rFonts w:ascii="Times New Roman" w:hAnsi="Times New Roman" w:cs="Times New Roman"/>
+          <w:b/>
+          <w:bCs/>
+          <w:sz w:val="28"/>
+          <w:szCs w:val="28"/>
+        </w:rPr>
+        <w:t>Монтессори-технологий</w:t>
+      </w:r>
+      <w:proofErr w:type="spellEnd"/>
+      <w:r>
+        <w:rPr>
+          <w:rFonts w:ascii="Times New Roman" w:hAnsi="Times New Roman" w:cs="Times New Roman"/>
+          <w:b/>
+          <w:bCs/>
+          <w:sz w:val="28"/>
+          <w:szCs w:val="28"/>
+        </w:rPr>
+        <w:t xml:space="preserve"> социально-педагогической направленности для детей с тяжелыми и множественными нарушениями в развитии</w:t>
+      </w:r>
+    </w:p>
+    <w:p>
+      <w:pPr>
+        <w:spacing w:after="0" w:line="360" w:lineRule="auto"/>
+        <w:outlineLvl w:val="0"/>
+        <w:rPr>
+          <w:rFonts w:ascii="Times New Roman" w:hAnsi="Times New Roman" w:cs="Times New Roman"/>
+          <w:b/>
+          <w:bCs/>
+          <w:sz w:val="24"/>
+          <w:szCs w:val="24"/>
+        </w:rPr>
+      </w:pPr>
+    </w:p>
+    <w:p>
+      <w:pPr>
+        <w:spacing w:after="0" w:line="360" w:lineRule="auto"/>
+        <w:outlineLvl w:val="0"/>
+        <w:rPr>
+          <w:rFonts w:ascii="Times New Roman" w:hAnsi="Times New Roman" w:cs="Times New Roman"/>
+          <w:b/>
+          <w:bCs/>
+          <w:sz w:val="24"/>
+          <w:szCs w:val="24"/>
+        </w:rPr>
+      </w:pPr>
+    </w:p>
+    <w:p>
+      <w:pPr>
+        <w:spacing w:after="0" w:line="360" w:lineRule="auto"/>
+        <w:outlineLvl w:val="0"/>
+        <w:rPr>
+          <w:rFonts w:ascii="Times New Roman" w:hAnsi="Times New Roman" w:cs="Times New Roman"/>
+          <w:bCs/>
+          <w:sz w:val="24"/>
+          <w:szCs w:val="24"/>
+        </w:rPr>
+      </w:pPr>
+      <w:r>
+        <w:rPr>
+          <w:rFonts w:ascii="Times New Roman" w:hAnsi="Times New Roman" w:cs="Times New Roman"/>
+          <w:bCs/>
+          <w:sz w:val="24"/>
+          <w:szCs w:val="24"/>
+        </w:rPr>
+        <w:t>Срок реализации – 1</w:t>
+      </w:r>
+      <w:r>
+        <w:rPr>
+          <w:rFonts w:ascii="Times New Roman" w:hAnsi="Times New Roman" w:cs="Times New Roman"/>
+          <w:bCs/>
+          <w:sz w:val="24"/>
+          <w:szCs w:val="24"/>
+        </w:rPr>
+        <w:t xml:space="preserve"> год</w:t>
+      </w:r>
+    </w:p>
+    <w:p>
+      <w:pPr>
+        <w:spacing w:after="0" w:line="360" w:lineRule="auto"/>
+        <w:outlineLvl w:val="0"/>
+        <w:rPr>
+          <w:rFonts w:ascii="Times New Roman" w:hAnsi="Times New Roman" w:cs="Times New Roman"/>
+          <w:bCs/>
+          <w:sz w:val="24"/>
+          <w:szCs w:val="24"/>
+        </w:rPr>
+      </w:pPr>
+      <w:r>
+        <w:rPr>
+          <w:rFonts w:ascii="Times New Roman" w:hAnsi="Times New Roman" w:cs="Times New Roman"/>
+          <w:bCs/>
+          <w:sz w:val="24"/>
+          <w:szCs w:val="24"/>
+        </w:rPr>
+        <w:t xml:space="preserve">Возраст детей </w:t>
+      </w:r>
+      <w:r>
+        <w:rPr>
+          <w:rFonts w:ascii="Times New Roman" w:hAnsi="Times New Roman" w:cs="Times New Roman"/>
+          <w:bCs/>
+          <w:sz w:val="24"/>
+          <w:szCs w:val="24"/>
+        </w:rPr>
+        <w:t>3</w:t>
+      </w:r>
+      <w:r>
+        <w:rPr>
+          <w:rFonts w:ascii="Times New Roman" w:hAnsi="Times New Roman" w:cs="Times New Roman"/>
+          <w:bCs/>
+          <w:sz w:val="24"/>
+          <w:szCs w:val="24"/>
+        </w:rPr>
+        <w:t xml:space="preserve"> </w:t>
+      </w:r>
+      <w:r>
+        <w:rPr>
+          <w:rFonts w:ascii="Times New Roman" w:hAnsi="Times New Roman" w:cs="Times New Roman"/>
+          <w:bCs/>
+          <w:sz w:val="24"/>
+          <w:szCs w:val="24"/>
+        </w:rPr>
+        <w:t>- 7</w:t>
+      </w:r>
+      <w:r>
+        <w:rPr>
+          <w:rFonts w:ascii="Times New Roman" w:hAnsi="Times New Roman" w:cs="Times New Roman"/>
+          <w:bCs/>
+          <w:sz w:val="24"/>
+          <w:szCs w:val="24"/>
+        </w:rPr>
+        <w:t xml:space="preserve"> лет</w:t>
+      </w:r>
+    </w:p>
+    <w:p>
+      <w:pPr>
+        <w:spacing w:after="0" w:line="360" w:lineRule="auto"/>
+        <w:outlineLvl w:val="0"/>
+        <w:rPr>
+          <w:rFonts w:ascii="Times New Roman" w:hAnsi="Times New Roman" w:cs="Times New Roman"/>
+          <w:bCs/>
+          <w:sz w:val="24"/>
+          <w:szCs w:val="24"/>
+        </w:rPr>
+      </w:pPr>
+      <w:r>
+        <w:rPr>
+          <w:rFonts w:ascii="Times New Roman" w:hAnsi="Times New Roman" w:cs="Times New Roman"/>
+          <w:bCs/>
+          <w:sz w:val="24"/>
+          <w:szCs w:val="24"/>
+        </w:rPr>
+        <w:t>Дети с тяжелыми и множественными нарушениями в развитии</w:t>
+      </w:r>
+    </w:p>
+    <w:p>
+      <w:pPr>
+        <w:spacing w:after="0" w:line="360" w:lineRule="auto"/>
+        <w:outlineLvl w:val="0"/>
+        <w:rPr>
+          <w:rFonts w:ascii="Times New Roman" w:hAnsi="Times New Roman" w:cs="Times New Roman"/>
+          <w:bCs/>
+          <w:sz w:val="24"/>
+          <w:szCs w:val="24"/>
+        </w:rPr>
+      </w:pPr>
+      <w:r>
+        <w:rPr>
+          <w:rFonts w:ascii="Times New Roman" w:hAnsi="Times New Roman" w:cs="Times New Roman"/>
+          <w:bCs/>
+          <w:sz w:val="24"/>
+          <w:szCs w:val="24"/>
+        </w:rPr>
+        <w:t>Базовый уровень</w:t>
+      </w:r>
+    </w:p>
+    <w:p>
+      <w:pPr>
+        <w:spacing w:after="0" w:line="360" w:lineRule="auto"/>
+        <w:jc w:val="center"/>
+        <w:outlineLvl w:val="0"/>
+        <w:rPr>
+          <w:rFonts w:ascii="Times New Roman" w:hAnsi="Times New Roman" w:cs="Times New Roman"/>
+          <w:b/>
+          <w:bCs/>
+          <w:sz w:val="24"/>
+          <w:szCs w:val="24"/>
+        </w:rPr>
+      </w:pPr>
+      <w:r>
+        <w:rPr>
+          <w:rFonts w:ascii="Times New Roman" w:hAnsi="Times New Roman" w:cs="Times New Roman"/>
+          <w:b/>
+          <w:bCs/>
+          <w:sz w:val="24"/>
+          <w:szCs w:val="24"/>
+        </w:rPr>
+        <w:t xml:space="preserve">                                               </w:t>
+      </w:r>
+    </w:p>
+    <w:p>
+      <w:pPr>
+        <w:spacing w:after="0" w:line="360" w:lineRule="auto"/>
+        <w:jc w:val="center"/>
+        <w:outlineLvl w:val="0"/>
+        <w:rPr>
+          <w:rFonts w:ascii="Times New Roman" w:hAnsi="Times New Roman" w:cs="Times New Roman"/>
+          <w:b/>
+          <w:bCs/>
+          <w:sz w:val="24"/>
+          <w:szCs w:val="24"/>
+        </w:rPr>
+      </w:pPr>
+      <w:r>
+        <w:rPr>
+          <w:rFonts w:ascii="Times New Roman" w:hAnsi="Times New Roman" w:cs="Times New Roman"/>
+          <w:b/>
+          <w:bCs/>
+          <w:sz w:val="24"/>
+          <w:szCs w:val="24"/>
+        </w:rPr>
+        <w:t xml:space="preserve">                                        </w:t>
+      </w:r>
+    </w:p>
+    <w:p>
+      <w:pPr>
+        <w:spacing w:after="0" w:line="360" w:lineRule="auto"/>
+        <w:outlineLvl w:val="0"/>
+        <w:rPr>
+          <w:rFonts w:ascii="Times New Roman" w:hAnsi="Times New Roman" w:cs="Times New Roman"/>
+          <w:b/>
+          <w:bCs/>
+          <w:sz w:val="24"/>
+          <w:szCs w:val="24"/>
+        </w:rPr>
+      </w:pPr>
+    </w:p>
+    <w:p>
+      <w:pPr>
+        <w:spacing w:after="0" w:line="360" w:lineRule="auto"/>
+        <w:jc w:val="center"/>
+        <w:outlineLvl w:val="0"/>
+        <w:rPr>
+          <w:rFonts w:ascii="Times New Roman" w:hAnsi="Times New Roman" w:cs="Times New Roman"/>
+          <w:bCs/>
+          <w:sz w:val="24"/>
+          <w:szCs w:val="24"/>
+        </w:rPr>
+      </w:pPr>
+      <w:r>
+        <w:rPr>
+          <w:rFonts w:ascii="Times New Roman" w:hAnsi="Times New Roman" w:cs="Times New Roman"/>
+          <w:bCs/>
+          <w:sz w:val="24"/>
+          <w:szCs w:val="24"/>
+        </w:rPr>
+        <w:t xml:space="preserve">                                                                 </w:t>
+      </w:r>
+      <w:r>
+        <w:rPr>
+          <w:rFonts w:ascii="Times New Roman" w:hAnsi="Times New Roman" w:cs="Times New Roman"/>
+          <w:bCs/>
+          <w:sz w:val="24"/>
+          <w:szCs w:val="24"/>
+        </w:rPr>
+        <w:t>Составитель программы:</w:t>
+      </w:r>
+    </w:p>
+    <w:p>
+      <w:pPr>
+        <w:spacing w:after="0" w:line="360" w:lineRule="auto"/>
+        <w:jc w:val="center"/>
+        <w:outlineLvl w:val="0"/>
+        <w:rPr>
+          <w:rFonts w:ascii="Times New Roman" w:hAnsi="Times New Roman" w:cs="Times New Roman"/>
+          <w:bCs/>
+          <w:sz w:val="24"/>
+          <w:szCs w:val="24"/>
+        </w:rPr>
+      </w:pPr>
+      <w:r>
+        <w:rPr>
+          <w:rFonts w:ascii="Times New Roman" w:hAnsi="Times New Roman" w:cs="Times New Roman"/>
+          <w:bCs/>
+          <w:sz w:val="24"/>
+          <w:szCs w:val="24"/>
+        </w:rPr>
+        <w:t xml:space="preserve">                                                                                         </w:t>
+      </w:r>
+      <w:r>
+        <w:rPr>
+          <w:rFonts w:ascii="Times New Roman" w:hAnsi="Times New Roman" w:cs="Times New Roman"/>
+          <w:bCs/>
+          <w:sz w:val="24"/>
+          <w:szCs w:val="24"/>
+        </w:rPr>
+        <w:t>Педагог дополнительного образования</w:t>
+      </w:r>
+    </w:p>
+    <w:p>
+      <w:pPr>
+        <w:spacing w:after="0" w:line="360" w:lineRule="auto"/>
+        <w:jc w:val="center"/>
+        <w:outlineLvl w:val="0"/>
+        <w:rPr>
+          <w:rFonts w:ascii="Times New Roman" w:hAnsi="Times New Roman" w:cs="Times New Roman"/>
+          <w:bCs/>
+          <w:sz w:val="24"/>
+          <w:szCs w:val="24"/>
+        </w:rPr>
+      </w:pPr>
+      <w:r>
+        <w:rPr>
+          <w:rFonts w:ascii="Times New Roman" w:hAnsi="Times New Roman" w:cs="Times New Roman"/>
+          <w:bCs/>
+          <w:sz w:val="24"/>
+          <w:szCs w:val="24"/>
+        </w:rPr>
+        <w:t xml:space="preserve">                                                                      Волкова Мария Никола</w:t>
+      </w:r>
+      <w:r>
+        <w:rPr>
+          <w:rFonts w:ascii="Times New Roman" w:hAnsi="Times New Roman" w:cs="Times New Roman"/>
+          <w:bCs/>
+          <w:sz w:val="24"/>
+          <w:szCs w:val="24"/>
+        </w:rPr>
+        <w:t>евна</w:t>
+      </w:r>
+    </w:p>
+    <w:p>
+      <w:pPr>
+        <w:spacing w:after="0" w:line="360" w:lineRule="auto"/>
+        <w:outlineLvl w:val="0"/>
+        <w:rPr>
+          <w:rFonts w:ascii="Times New Roman" w:hAnsi="Times New Roman" w:cs="Times New Roman"/>
+          <w:bCs/>
+          <w:sz w:val="24"/>
+          <w:szCs w:val="24"/>
+        </w:rPr>
+      </w:pPr>
+    </w:p>
+    <w:p>
+      <w:pPr>
+        <w:spacing w:after="0" w:line="360" w:lineRule="auto"/>
+        <w:outlineLvl w:val="0"/>
+        <w:rPr>
+          <w:rFonts w:ascii="Times New Roman" w:hAnsi="Times New Roman" w:cs="Times New Roman"/>
+          <w:bCs/>
+          <w:sz w:val="24"/>
+          <w:szCs w:val="24"/>
+        </w:rPr>
+      </w:pPr>
+    </w:p>
+    <w:p>
+      <w:pPr>
+        <w:spacing w:after="0"/>
+        <w:outlineLvl w:val="0"/>
+        <w:rPr>
+          <w:rFonts w:ascii="Times New Roman" w:hAnsi="Times New Roman" w:cs="Times New Roman"/>
+          <w:bCs/>
+          <w:sz w:val="24"/>
+          <w:szCs w:val="24"/>
+        </w:rPr>
+      </w:pPr>
+      <w:r>
+        <w:rPr>
+          <w:rFonts w:ascii="Times New Roman" w:hAnsi="Times New Roman" w:cs="Times New Roman"/>
+          <w:bCs/>
+          <w:sz w:val="24"/>
+          <w:szCs w:val="24"/>
+        </w:rPr>
+        <w:t xml:space="preserve">                                                         Москва,</w:t>
+      </w:r>
+      <w:r>
+        <w:rPr>
+          <w:rFonts w:ascii="Times New Roman" w:hAnsi="Times New Roman" w:cs="Times New Roman"/>
+          <w:bCs/>
+          <w:sz w:val="24"/>
+          <w:szCs w:val="24"/>
+        </w:rPr>
+        <w:t xml:space="preserve"> </w:t>
+      </w:r>
+      <w:r>
+        <w:rPr>
+          <w:rFonts w:ascii="Times New Roman" w:hAnsi="Times New Roman" w:cs="Times New Roman"/>
+          <w:bCs/>
+          <w:sz w:val="24"/>
+          <w:szCs w:val="24"/>
+        </w:rPr>
+        <w:t>2018 г.</w:t>
+      </w:r>
+    </w:p>
+    <w:p>
+      <w:pPr>
         <w:ind w:firstLine="709"/>
         <w:jc w:val="both"/>
         <w:rPr>
@@ -31,6 +932,7 @@
           <w:sz w:val="28"/>
           <w:szCs w:val="28"/>
         </w:rPr>
+        <w:lastRenderedPageBreak/>
         <w:t>А</w:t>
       </w:r>
       <w:r>
@@ -570,7 +1472,6 @@
           <w:sz w:val="28"/>
           <w:szCs w:val="28"/>
         </w:rPr>
-        <w:lastRenderedPageBreak/>
         <w:t>ЦЕЛЕВОЙ РАЗДЕЛ ПРОГРАММЫ</w:t>
       </w:r>
     </w:p>
@@ -1292,6 +2193,7 @@
           <w:sz w:val="28"/>
           <w:szCs w:val="28"/>
         </w:rPr>
+        <w:lastRenderedPageBreak/>
         <w:t>1.1.6</w:t>
       </w:r>
       <w:r>
@@ -2163,7 +3065,6 @@
           <w:sz w:val="28"/>
           <w:szCs w:val="28"/>
         </w:rPr>
-        <w:lastRenderedPageBreak/>
         <w:t>1.2.</w:t>
       </w:r>
       <w:bookmarkStart w:id="0" w:name="_GoBack"/>
@@ -2210,6 +3111,7 @@
           <w:sz w:val="28"/>
           <w:szCs w:val="28"/>
         </w:rPr>
+        <w:lastRenderedPageBreak/>
         <w:t xml:space="preserve">Формирование интеллектуальных </w:t>
       </w:r>
       <w:r>
@@ -46184,7 +47086,7 @@
         <w:rFonts w:asciiTheme="majorHAnsi" w:eastAsiaTheme="majorEastAsia" w:hAnsiTheme="majorHAnsi" w:cstheme="majorBidi"/>
         <w:noProof/>
       </w:rPr>
-      <w:t>49</w:t>
+      <w:t>1</w:t>
     </w:r>
     <w:r>
       <w:rPr>
@@ -52371,7 +53273,7 @@
     <w:charset w:val="CC"/>
     <w:family w:val="roman"/>
     <w:pitch w:val="variable"/>
-    <w:sig w:usb0="20002A87" w:usb1="80000000" w:usb2="00000008" w:usb3="00000000" w:csb0="000001FF" w:csb1="00000000"/>
+    <w:sig w:usb0="20002A87" w:usb1="00000000" w:usb2="00000000" w:usb3="00000000" w:csb0="000001FF" w:csb1="00000000"/>
   </w:font>
   <w:font w:name="Courier New">
     <w:panose1 w:val="02070309020205020404"/>
@@ -52445,6 +53347,7 @@
     <w:rsid w:val="003A330D"/>
     <w:rsid w:val="0067034D"/>
     <w:rsid w:val="007951FB"/>
+    <w:rsid w:val="009D4543"/>
     <w:rsid w:val="00E55615"/>
     <w:rsid w:val="00E97B8D"/>
     <w:rsid w:val="00EC2E31"/>
@@ -52968,7 +53871,7 @@
 </file>
 
 <file path=customXml/itemProps1.xml><?xml version="1.0" encoding="utf-8"?>
-<ds:datastoreItem xmlns:ds="http://schemas.openxmlformats.org/officeDocument/2006/customXml" ds:itemID="{0FFE2F37-902A-4620-866F-B4A25A7A0422}">
+<ds:datastoreItem xmlns:ds="http://schemas.openxmlformats.org/officeDocument/2006/customXml" ds:itemID="{4ADC9C34-3D31-404B-8E2C-7D6039128113}">
   <ds:schemaRefs>
     <ds:schemaRef ds:uri="http://schemas.openxmlformats.org/officeDocument/2006/bibliography"/>
   </ds:schemaRefs>

--- a/files/education/program_montessori.docx
+++ b/files/education/program_montessori.docx
@@ -192,9 +192,8 @@
           <w:sz w:val="24"/>
           <w:szCs w:val="24"/>
         </w:rPr>
-        <w:t xml:space="preserve">Рассмотрена и </w:t>
-      </w:r>
-      <w:proofErr w:type="gramStart"/>
+        <w:t>Рассмотрена и утверждена</w:t>
+      </w:r>
       <w:r>
         <w:rPr>
           <w:rFonts w:ascii="Times New Roman" w:hAnsi="Times New Roman" w:cs="Times New Roman"/>
@@ -202,19 +201,20 @@
           <w:sz w:val="24"/>
           <w:szCs w:val="24"/>
         </w:rPr>
-        <w:t>утверждена</w:t>
-      </w:r>
-      <w:proofErr w:type="gramEnd"/>
-      <w:r>
+        <w:t xml:space="preserve">                                                              Утверждена приказом </w:t>
+      </w:r>
+    </w:p>
+    <w:p>
+      <w:pPr>
+        <w:spacing w:after="0" w:line="360" w:lineRule="auto"/>
+        <w:outlineLvl w:val="0"/>
         <w:rPr>
           <w:rFonts w:ascii="Times New Roman" w:hAnsi="Times New Roman" w:cs="Times New Roman"/>
           <w:bCs/>
           <w:sz w:val="24"/>
           <w:szCs w:val="24"/>
         </w:rPr>
-        <w:t xml:space="preserve">                                                              </w:t>
-      </w:r>
-      <w:proofErr w:type="spellStart"/>
+      </w:pPr>
       <w:r>
         <w:rPr>
           <w:rFonts w:ascii="Times New Roman" w:hAnsi="Times New Roman" w:cs="Times New Roman"/>
@@ -222,9 +222,8 @@
           <w:sz w:val="24"/>
           <w:szCs w:val="24"/>
         </w:rPr>
-        <w:t>Утверждена</w:t>
-      </w:r>
-      <w:proofErr w:type="spellEnd"/>
+        <w:t>Методическим объединением</w:t>
+      </w:r>
       <w:r>
         <w:rPr>
           <w:rFonts w:ascii="Times New Roman" w:hAnsi="Times New Roman" w:cs="Times New Roman"/>
@@ -232,7 +231,7 @@
           <w:sz w:val="24"/>
           <w:szCs w:val="24"/>
         </w:rPr>
-        <w:t xml:space="preserve"> приказом </w:t>
+        <w:t xml:space="preserve">                                                         ГКУ ЦССВ «Сколковский»</w:t>
       </w:r>
     </w:p>
     <w:p>
@@ -253,7 +252,7 @@
           <w:sz w:val="24"/>
           <w:szCs w:val="24"/>
         </w:rPr>
-        <w:t>Методическим объединением</w:t>
+        <w:t xml:space="preserve">29 августа </w:t>
       </w:r>
       <w:r>
         <w:rPr>
@@ -262,9 +261,8 @@
           <w:sz w:val="24"/>
           <w:szCs w:val="24"/>
         </w:rPr>
-        <w:t xml:space="preserve">                                                         ГКУ ЦССВ «</w:t>
-      </w:r>
-      <w:proofErr w:type="spellStart"/>
+        <w:t>2018</w:t>
+      </w:r>
       <w:r>
         <w:rPr>
           <w:rFonts w:ascii="Times New Roman" w:hAnsi="Times New Roman" w:cs="Times New Roman"/>
@@ -272,9 +270,8 @@
           <w:sz w:val="24"/>
           <w:szCs w:val="24"/>
         </w:rPr>
-        <w:t>Сколковский</w:t>
-      </w:r>
-      <w:proofErr w:type="spellEnd"/>
+        <w:t xml:space="preserve">                                                                                  № </w:t>
+      </w:r>
       <w:r>
         <w:rPr>
           <w:rFonts w:ascii="Times New Roman" w:hAnsi="Times New Roman" w:cs="Times New Roman"/>
@@ -282,20 +279,17 @@
           <w:sz w:val="24"/>
           <w:szCs w:val="24"/>
         </w:rPr>
-        <w:t>»</w:t>
-      </w:r>
-    </w:p>
-    <w:p>
-      <w:pPr>
-        <w:spacing w:after="0" w:line="360" w:lineRule="auto"/>
-        <w:outlineLvl w:val="0"/>
+        <w:t>39-а</w:t>
+      </w:r>
+      <w:r>
         <w:rPr>
           <w:rFonts w:ascii="Times New Roman" w:hAnsi="Times New Roman" w:cs="Times New Roman"/>
           <w:bCs/>
           <w:sz w:val="24"/>
           <w:szCs w:val="24"/>
         </w:rPr>
-      </w:pPr>
+        <w:t xml:space="preserve"> от </w:t>
+      </w:r>
       <w:r>
         <w:rPr>
           <w:rFonts w:ascii="Times New Roman" w:hAnsi="Times New Roman" w:cs="Times New Roman"/>
@@ -303,53 +297,73 @@
           <w:sz w:val="24"/>
           <w:szCs w:val="24"/>
         </w:rPr>
-        <w:t xml:space="preserve">29 августа </w:t>
-      </w:r>
-      <w:r>
+        <w:t>21 марта 2018</w:t>
+      </w:r>
+    </w:p>
+    <w:p>
+      <w:pPr>
+        <w:spacing w:after="0"/>
+        <w:jc w:val="center"/>
+        <w:outlineLvl w:val="0"/>
         <w:rPr>
           <w:rFonts w:ascii="Times New Roman" w:hAnsi="Times New Roman" w:cs="Times New Roman"/>
           <w:bCs/>
           <w:sz w:val="24"/>
           <w:szCs w:val="24"/>
         </w:rPr>
-        <w:t>2018</w:t>
-      </w:r>
-      <w:r>
+      </w:pPr>
+    </w:p>
+    <w:p>
+      <w:pPr>
+        <w:spacing w:after="0"/>
+        <w:jc w:val="center"/>
+        <w:outlineLvl w:val="0"/>
         <w:rPr>
           <w:rFonts w:ascii="Times New Roman" w:hAnsi="Times New Roman" w:cs="Times New Roman"/>
           <w:bCs/>
           <w:sz w:val="24"/>
           <w:szCs w:val="24"/>
         </w:rPr>
-        <w:t xml:space="preserve">                                                                                  № </w:t>
-      </w:r>
-      <w:r>
+      </w:pPr>
+    </w:p>
+    <w:p>
+      <w:pPr>
+        <w:spacing w:after="0"/>
+        <w:jc w:val="center"/>
+        <w:outlineLvl w:val="0"/>
         <w:rPr>
           <w:rFonts w:ascii="Times New Roman" w:hAnsi="Times New Roman" w:cs="Times New Roman"/>
           <w:bCs/>
           <w:sz w:val="24"/>
           <w:szCs w:val="24"/>
         </w:rPr>
-        <w:t>39-а</w:t>
-      </w:r>
-      <w:r>
+      </w:pPr>
+    </w:p>
+    <w:p>
+      <w:pPr>
+        <w:spacing w:after="0"/>
+        <w:jc w:val="center"/>
+        <w:outlineLvl w:val="0"/>
         <w:rPr>
           <w:rFonts w:ascii="Times New Roman" w:hAnsi="Times New Roman" w:cs="Times New Roman"/>
           <w:bCs/>
           <w:sz w:val="24"/>
           <w:szCs w:val="24"/>
         </w:rPr>
-        <w:t xml:space="preserve"> от </w:t>
-      </w:r>
-      <w:r>
+      </w:pPr>
+    </w:p>
+    <w:p>
+      <w:pPr>
+        <w:spacing w:after="0"/>
+        <w:jc w:val="center"/>
+        <w:outlineLvl w:val="0"/>
         <w:rPr>
           <w:rFonts w:ascii="Times New Roman" w:hAnsi="Times New Roman" w:cs="Times New Roman"/>
           <w:bCs/>
           <w:sz w:val="24"/>
           <w:szCs w:val="24"/>
         </w:rPr>
-        <w:t>21 марта 2018</w:t>
-      </w:r>
+      </w:pPr>
     </w:p>
     <w:p>
       <w:pPr>
@@ -366,71 +380,6 @@
     </w:p>
     <w:p>
       <w:pPr>
-        <w:spacing w:after="0"/>
-        <w:jc w:val="center"/>
-        <w:outlineLvl w:val="0"/>
-        <w:rPr>
-          <w:rFonts w:ascii="Times New Roman" w:hAnsi="Times New Roman" w:cs="Times New Roman"/>
-          <w:bCs/>
-          <w:sz w:val="24"/>
-          <w:szCs w:val="24"/>
-        </w:rPr>
-      </w:pPr>
-    </w:p>
-    <w:p>
-      <w:pPr>
-        <w:spacing w:after="0"/>
-        <w:jc w:val="center"/>
-        <w:outlineLvl w:val="0"/>
-        <w:rPr>
-          <w:rFonts w:ascii="Times New Roman" w:hAnsi="Times New Roman" w:cs="Times New Roman"/>
-          <w:bCs/>
-          <w:sz w:val="24"/>
-          <w:szCs w:val="24"/>
-        </w:rPr>
-      </w:pPr>
-    </w:p>
-    <w:p>
-      <w:pPr>
-        <w:spacing w:after="0"/>
-        <w:jc w:val="center"/>
-        <w:outlineLvl w:val="0"/>
-        <w:rPr>
-          <w:rFonts w:ascii="Times New Roman" w:hAnsi="Times New Roman" w:cs="Times New Roman"/>
-          <w:bCs/>
-          <w:sz w:val="24"/>
-          <w:szCs w:val="24"/>
-        </w:rPr>
-      </w:pPr>
-    </w:p>
-    <w:p>
-      <w:pPr>
-        <w:spacing w:after="0"/>
-        <w:jc w:val="center"/>
-        <w:outlineLvl w:val="0"/>
-        <w:rPr>
-          <w:rFonts w:ascii="Times New Roman" w:hAnsi="Times New Roman" w:cs="Times New Roman"/>
-          <w:bCs/>
-          <w:sz w:val="24"/>
-          <w:szCs w:val="24"/>
-        </w:rPr>
-      </w:pPr>
-    </w:p>
-    <w:p>
-      <w:pPr>
-        <w:spacing w:after="0"/>
-        <w:jc w:val="center"/>
-        <w:outlineLvl w:val="0"/>
-        <w:rPr>
-          <w:rFonts w:ascii="Times New Roman" w:hAnsi="Times New Roman" w:cs="Times New Roman"/>
-          <w:bCs/>
-          <w:sz w:val="24"/>
-          <w:szCs w:val="24"/>
-        </w:rPr>
-      </w:pPr>
-    </w:p>
-    <w:p>
-      <w:pPr>
         <w:spacing w:after="0" w:line="360" w:lineRule="auto"/>
         <w:jc w:val="center"/>
         <w:outlineLvl w:val="0"/>
@@ -450,20 +399,8 @@
           <w:sz w:val="28"/>
           <w:szCs w:val="28"/>
         </w:rPr>
-        <w:t xml:space="preserve">Дополнительная адаптированная </w:t>
-      </w:r>
-      <w:proofErr w:type="spellStart"/>
-      <w:r>
-        <w:rPr>
-          <w:rFonts w:ascii="Times New Roman" w:hAnsi="Times New Roman" w:cs="Times New Roman"/>
-          <w:b/>
-          <w:bCs/>
-          <w:sz w:val="28"/>
-          <w:szCs w:val="28"/>
-        </w:rPr>
-        <w:t>общеразвивающая</w:t>
-      </w:r>
-      <w:proofErr w:type="spellEnd"/>
+        <w:t>Дополнительная адаптированная общеразвивающая</w:t>
+      </w:r>
       <w:r>
         <w:rPr>
           <w:rFonts w:ascii="Times New Roman" w:hAnsi="Times New Roman" w:cs="Times New Roman"/>
@@ -506,29 +443,7 @@
           <w:sz w:val="28"/>
           <w:szCs w:val="28"/>
         </w:rPr>
-        <w:t xml:space="preserve">с применением </w:t>
-      </w:r>
-      <w:proofErr w:type="spellStart"/>
-      <w:r>
-        <w:rPr>
-          <w:rFonts w:ascii="Times New Roman" w:hAnsi="Times New Roman" w:cs="Times New Roman"/>
-          <w:b/>
-          <w:bCs/>
-          <w:sz w:val="28"/>
-          <w:szCs w:val="28"/>
-        </w:rPr>
-        <w:t>Монтессори-технологий</w:t>
-      </w:r>
-      <w:proofErr w:type="spellEnd"/>
-      <w:r>
-        <w:rPr>
-          <w:rFonts w:ascii="Times New Roman" w:hAnsi="Times New Roman" w:cs="Times New Roman"/>
-          <w:b/>
-          <w:bCs/>
-          <w:sz w:val="28"/>
-          <w:szCs w:val="28"/>
-        </w:rPr>
-        <w:t xml:space="preserve"> социально-педагогической направленности для детей с тяжелыми и множественными нарушениями в развитии</w:t>
+        <w:t>с применением Монтессори-технологий социально-педагогической направленности для детей с тяжелыми и множественными нарушениями в развитии</w:t>
       </w:r>
     </w:p>
     <w:p>
@@ -961,43 +876,7 @@
           <w:sz w:val="28"/>
           <w:szCs w:val="28"/>
         </w:rPr>
-        <w:t xml:space="preserve">Рабочая программа </w:t>
-      </w:r>
-      <w:proofErr w:type="spellStart"/>
-      <w:r>
-        <w:rPr>
-          <w:rFonts w:ascii="Times New Roman" w:hAnsi="Times New Roman" w:cs="Times New Roman"/>
-          <w:sz w:val="28"/>
-          <w:szCs w:val="28"/>
-        </w:rPr>
-        <w:t>Монтессори</w:t>
-      </w:r>
-      <w:proofErr w:type="spellEnd"/>
-      <w:r>
-        <w:rPr>
-          <w:rFonts w:ascii="Times New Roman" w:hAnsi="Times New Roman" w:cs="Times New Roman"/>
-          <w:sz w:val="28"/>
-          <w:szCs w:val="28"/>
-        </w:rPr>
-        <w:t xml:space="preserve"> педагога, разработана на основе примерной основной программы дошкольного образования «Детский сад по системе </w:t>
-      </w:r>
-      <w:proofErr w:type="spellStart"/>
-      <w:r>
-        <w:rPr>
-          <w:rFonts w:ascii="Times New Roman" w:hAnsi="Times New Roman" w:cs="Times New Roman"/>
-          <w:sz w:val="28"/>
-          <w:szCs w:val="28"/>
-        </w:rPr>
-        <w:t>Монтессори</w:t>
-      </w:r>
-      <w:proofErr w:type="spellEnd"/>
-      <w:r>
-        <w:rPr>
-          <w:rFonts w:ascii="Times New Roman" w:hAnsi="Times New Roman" w:cs="Times New Roman"/>
-          <w:sz w:val="28"/>
-          <w:szCs w:val="28"/>
-        </w:rPr>
-        <w:t xml:space="preserve">» под </w:t>
+        <w:t xml:space="preserve">Рабочая программа Монтессори педагога, разработана на основе примерной основной программы дошкольного образования «Детский сад по системе Монтессори» под </w:t>
       </w:r>
       <w:r>
         <w:rPr>
@@ -1013,69 +892,23 @@
           <w:sz w:val="28"/>
           <w:szCs w:val="28"/>
         </w:rPr>
-        <w:t xml:space="preserve"> </w:t>
-      </w:r>
-      <w:proofErr w:type="spellStart"/>
-      <w:r>
-        <w:rPr>
-          <w:rFonts w:ascii="Times New Roman" w:hAnsi="Times New Roman" w:cs="Times New Roman"/>
-          <w:sz w:val="28"/>
-          <w:szCs w:val="28"/>
-        </w:rPr>
-        <w:t>Хи</w:t>
-      </w:r>
-      <w:r>
-        <w:rPr>
-          <w:rFonts w:ascii="Times New Roman" w:hAnsi="Times New Roman" w:cs="Times New Roman"/>
-          <w:sz w:val="28"/>
-          <w:szCs w:val="28"/>
-        </w:rPr>
-        <w:t>лтунен</w:t>
-      </w:r>
-      <w:proofErr w:type="spellEnd"/>
-      <w:r>
-        <w:rPr>
-          <w:rFonts w:ascii="Times New Roman" w:hAnsi="Times New Roman" w:cs="Times New Roman"/>
-          <w:sz w:val="28"/>
-          <w:szCs w:val="28"/>
-        </w:rPr>
-        <w:t>, для реализации в кабинет</w:t>
-      </w:r>
-      <w:proofErr w:type="gramStart"/>
-      <w:r>
-        <w:rPr>
-          <w:rFonts w:ascii="Times New Roman" w:hAnsi="Times New Roman" w:cs="Times New Roman"/>
-          <w:sz w:val="28"/>
-          <w:szCs w:val="28"/>
-        </w:rPr>
-        <w:t>е-</w:t>
-      </w:r>
-      <w:proofErr w:type="gramEnd"/>
-      <w:r>
-        <w:rPr>
-          <w:rFonts w:ascii="Times New Roman" w:hAnsi="Times New Roman" w:cs="Times New Roman"/>
-          <w:sz w:val="28"/>
-          <w:szCs w:val="28"/>
-        </w:rPr>
-        <w:t xml:space="preserve"> </w:t>
-      </w:r>
-      <w:proofErr w:type="spellStart"/>
-      <w:r>
-        <w:rPr>
-          <w:rFonts w:ascii="Times New Roman" w:hAnsi="Times New Roman" w:cs="Times New Roman"/>
-          <w:sz w:val="28"/>
-          <w:szCs w:val="28"/>
-        </w:rPr>
-        <w:t>монтессори</w:t>
-      </w:r>
-      <w:proofErr w:type="spellEnd"/>
-      <w:r>
-        <w:rPr>
-          <w:rFonts w:ascii="Times New Roman" w:hAnsi="Times New Roman" w:cs="Times New Roman"/>
-          <w:sz w:val="28"/>
-          <w:szCs w:val="28"/>
-        </w:rPr>
-        <w:t xml:space="preserve"> для </w:t>
+        <w:t xml:space="preserve"> Хи</w:t>
+      </w:r>
+      <w:r>
+        <w:rPr>
+          <w:rFonts w:ascii="Times New Roman" w:hAnsi="Times New Roman" w:cs="Times New Roman"/>
+          <w:sz w:val="28"/>
+          <w:szCs w:val="28"/>
+        </w:rPr>
+        <w:t>лтунен, для реализации в кабинете-</w:t>
+      </w:r>
+      <w:r>
+        <w:rPr>
+          <w:rFonts w:ascii="Times New Roman" w:hAnsi="Times New Roman" w:cs="Times New Roman"/>
+          <w:sz w:val="28"/>
+          <w:szCs w:val="28"/>
+        </w:rPr>
+        <w:t xml:space="preserve"> монтессори для </w:t>
       </w:r>
       <w:r>
         <w:rPr>
@@ -1237,25 +1070,7 @@
           <w:sz w:val="28"/>
           <w:szCs w:val="28"/>
         </w:rPr>
-        <w:t xml:space="preserve">обозначаются основные концептуальные положения и педагогические принципы системы </w:t>
-      </w:r>
-      <w:proofErr w:type="spellStart"/>
-      <w:r>
-        <w:rPr>
-          <w:rFonts w:ascii="Times New Roman" w:hAnsi="Times New Roman" w:cs="Times New Roman"/>
-          <w:sz w:val="28"/>
-          <w:szCs w:val="28"/>
-        </w:rPr>
-        <w:t>Монтессори</w:t>
-      </w:r>
-      <w:proofErr w:type="spellEnd"/>
-      <w:r>
-        <w:rPr>
-          <w:rFonts w:ascii="Times New Roman" w:hAnsi="Times New Roman" w:cs="Times New Roman"/>
-          <w:sz w:val="28"/>
-          <w:szCs w:val="28"/>
-        </w:rPr>
-        <w:t>. Приводится образовательная деятельность по пяти основным направлениям: физическому разви</w:t>
+        <w:t>обозначаются основные концептуальные положения и педагогические принципы системы Монтессори. Приводится образовательная деятельность по пяти основным направлениям: физическому разви</w:t>
       </w:r>
       <w:r>
         <w:rPr>
@@ -1322,33 +1137,15 @@
           <w:sz w:val="28"/>
           <w:szCs w:val="28"/>
         </w:rPr>
-        <w:t xml:space="preserve">ти организации среды </w:t>
-      </w:r>
-      <w:proofErr w:type="spellStart"/>
-      <w:r>
-        <w:rPr>
-          <w:rFonts w:ascii="Times New Roman" w:hAnsi="Times New Roman" w:cs="Times New Roman"/>
-          <w:sz w:val="28"/>
-          <w:szCs w:val="28"/>
-        </w:rPr>
-        <w:t>монтессори-</w:t>
-      </w:r>
-      <w:r>
-        <w:rPr>
-          <w:rFonts w:ascii="Times New Roman" w:hAnsi="Times New Roman" w:cs="Times New Roman"/>
-          <w:sz w:val="28"/>
-          <w:szCs w:val="28"/>
-        </w:rPr>
-        <w:t>комнаты</w:t>
-      </w:r>
-      <w:proofErr w:type="spellEnd"/>
-      <w:r>
-        <w:rPr>
-          <w:rFonts w:ascii="Times New Roman" w:hAnsi="Times New Roman" w:cs="Times New Roman"/>
-          <w:sz w:val="28"/>
-          <w:szCs w:val="28"/>
-        </w:rPr>
-        <w:t xml:space="preserve">. </w:t>
+        <w:t>ти организации среды монтессори-</w:t>
+      </w:r>
+      <w:r>
+        <w:rPr>
+          <w:rFonts w:ascii="Times New Roman" w:hAnsi="Times New Roman" w:cs="Times New Roman"/>
+          <w:sz w:val="28"/>
+          <w:szCs w:val="28"/>
+        </w:rPr>
+        <w:t xml:space="preserve">комнаты. </w:t>
       </w:r>
     </w:p>
     <w:p>
@@ -1534,16 +1331,7 @@
           <w:sz w:val="28"/>
           <w:szCs w:val="28"/>
         </w:rPr>
-        <w:t xml:space="preserve">Рабочая программа </w:t>
-      </w:r>
-      <w:proofErr w:type="spellStart"/>
-      <w:r>
-        <w:rPr>
-          <w:rFonts w:ascii="Times New Roman" w:hAnsi="Times New Roman" w:cs="Times New Roman"/>
-          <w:sz w:val="28"/>
-          <w:szCs w:val="28"/>
-        </w:rPr>
-        <w:t>Монтессори</w:t>
+        <w:t>Рабочая программа Монтессори</w:t>
       </w:r>
       <w:r>
         <w:rPr>
@@ -1559,34 +1347,7 @@
           <w:sz w:val="28"/>
           <w:szCs w:val="28"/>
         </w:rPr>
-        <w:t>педагога</w:t>
-      </w:r>
-      <w:proofErr w:type="spellEnd"/>
-      <w:r>
-        <w:rPr>
-          <w:rFonts w:ascii="Times New Roman" w:hAnsi="Times New Roman" w:cs="Times New Roman"/>
-          <w:sz w:val="28"/>
-          <w:szCs w:val="28"/>
-        </w:rPr>
-        <w:t xml:space="preserve">, разработана на основе примерной основной программы дошкольного образования «Детский сад по системе </w:t>
-      </w:r>
-      <w:proofErr w:type="spellStart"/>
-      <w:r>
-        <w:rPr>
-          <w:rFonts w:ascii="Times New Roman" w:hAnsi="Times New Roman" w:cs="Times New Roman"/>
-          <w:sz w:val="28"/>
-          <w:szCs w:val="28"/>
-        </w:rPr>
-        <w:t>Монтессори</w:t>
-      </w:r>
-      <w:proofErr w:type="spellEnd"/>
-      <w:r>
-        <w:rPr>
-          <w:rFonts w:ascii="Times New Roman" w:hAnsi="Times New Roman" w:cs="Times New Roman"/>
-          <w:sz w:val="28"/>
-          <w:szCs w:val="28"/>
-        </w:rPr>
-        <w:t xml:space="preserve">» под </w:t>
+        <w:t xml:space="preserve">педагога, разработана на основе примерной основной программы дошкольного образования «Детский сад по системе Монтессори» под </w:t>
       </w:r>
       <w:r>
         <w:rPr>
@@ -1602,25 +1363,7 @@
           <w:sz w:val="28"/>
           <w:szCs w:val="28"/>
         </w:rPr>
-        <w:t xml:space="preserve"> </w:t>
-      </w:r>
-      <w:proofErr w:type="spellStart"/>
-      <w:r>
-        <w:rPr>
-          <w:rFonts w:ascii="Times New Roman" w:hAnsi="Times New Roman" w:cs="Times New Roman"/>
-          <w:sz w:val="28"/>
-          <w:szCs w:val="28"/>
-        </w:rPr>
-        <w:t>Хилтунен</w:t>
-      </w:r>
-      <w:proofErr w:type="spellEnd"/>
-      <w:r>
-        <w:rPr>
-          <w:rFonts w:ascii="Times New Roman" w:hAnsi="Times New Roman" w:cs="Times New Roman"/>
-          <w:sz w:val="28"/>
-          <w:szCs w:val="28"/>
-        </w:rPr>
-        <w:t>. Рабочая программа реализуется на русском языке.</w:t>
+        <w:t xml:space="preserve"> Хилтунен. Рабочая программа реализуется на русском языке.</w:t>
       </w:r>
     </w:p>
     <w:p>
@@ -1648,25 +1391,7 @@
           <w:sz w:val="28"/>
           <w:szCs w:val="28"/>
         </w:rPr>
-        <w:t>ограммы ГКУ ЦССВ «</w:t>
-      </w:r>
-      <w:proofErr w:type="spellStart"/>
-      <w:r>
-        <w:rPr>
-          <w:rFonts w:ascii="Times New Roman" w:hAnsi="Times New Roman" w:cs="Times New Roman"/>
-          <w:sz w:val="28"/>
-          <w:szCs w:val="28"/>
-        </w:rPr>
-        <w:t>Сколковский</w:t>
-      </w:r>
-      <w:proofErr w:type="spellEnd"/>
-      <w:r>
-        <w:rPr>
-          <w:rFonts w:ascii="Times New Roman" w:hAnsi="Times New Roman" w:cs="Times New Roman"/>
-          <w:sz w:val="28"/>
-          <w:szCs w:val="28"/>
-        </w:rPr>
-        <w:t>».</w:t>
+        <w:t>ограммы ГКУ ЦССВ «Сколковский».</w:t>
       </w:r>
     </w:p>
     <w:p>
@@ -1799,61 +1524,7 @@
           <w:sz w:val="28"/>
           <w:szCs w:val="28"/>
         </w:rPr>
-        <w:t xml:space="preserve">Новизна данной программы обусловлена процессом включения практической деятельности детей с тяжёлыми множественными нарушениями развития в особое, </w:t>
-      </w:r>
-      <w:proofErr w:type="spellStart"/>
-      <w:r>
-        <w:rPr>
-          <w:rFonts w:ascii="Times New Roman" w:hAnsi="Times New Roman" w:cs="Times New Roman"/>
-          <w:sz w:val="28"/>
-          <w:szCs w:val="28"/>
-        </w:rPr>
-        <w:t>монтессори-пространство</w:t>
-      </w:r>
-      <w:proofErr w:type="spellEnd"/>
-      <w:r>
-        <w:rPr>
-          <w:rFonts w:ascii="Times New Roman" w:hAnsi="Times New Roman" w:cs="Times New Roman"/>
-          <w:sz w:val="28"/>
-          <w:szCs w:val="28"/>
-        </w:rPr>
-        <w:t xml:space="preserve">. А также использование </w:t>
-      </w:r>
-      <w:proofErr w:type="spellStart"/>
-      <w:r>
-        <w:rPr>
-          <w:rFonts w:ascii="Times New Roman" w:hAnsi="Times New Roman" w:cs="Times New Roman"/>
-          <w:sz w:val="28"/>
-          <w:szCs w:val="28"/>
-        </w:rPr>
-        <w:t>монтессори-технологий</w:t>
-      </w:r>
-      <w:proofErr w:type="spellEnd"/>
-      <w:r>
-        <w:rPr>
-          <w:rFonts w:ascii="Times New Roman" w:hAnsi="Times New Roman" w:cs="Times New Roman"/>
-          <w:sz w:val="28"/>
-          <w:szCs w:val="28"/>
-        </w:rPr>
-        <w:t xml:space="preserve"> в формировании жизненно важных компетенций у детей-сирот и детей оставшихся без попечения родителей, в условиях Центра Содействия Семейному Воспитанию «</w:t>
-      </w:r>
-      <w:proofErr w:type="spellStart"/>
-      <w:r>
-        <w:rPr>
-          <w:rFonts w:ascii="Times New Roman" w:hAnsi="Times New Roman" w:cs="Times New Roman"/>
-          <w:sz w:val="28"/>
-          <w:szCs w:val="28"/>
-        </w:rPr>
-        <w:t>Сколковский</w:t>
-      </w:r>
-      <w:proofErr w:type="spellEnd"/>
-      <w:r>
-        <w:rPr>
-          <w:rFonts w:ascii="Times New Roman" w:hAnsi="Times New Roman" w:cs="Times New Roman"/>
-          <w:sz w:val="28"/>
-          <w:szCs w:val="28"/>
-        </w:rPr>
-        <w:t xml:space="preserve">». </w:t>
+        <w:t xml:space="preserve">Новизна данной программы обусловлена процессом включения практической деятельности детей с тяжёлыми множественными нарушениями развития в особое, монтессори-пространство. А также использование монтессори-технологий в формировании жизненно важных компетенций у детей-сирот и детей оставшихся без попечения родителей, в условиях Центра Содействия Семейному Воспитанию «Сколковский». </w:t>
       </w:r>
     </w:p>
     <w:p>
@@ -1954,25 +1625,7 @@
           <w:sz w:val="28"/>
           <w:szCs w:val="28"/>
         </w:rPr>
-        <w:t xml:space="preserve">Большая часть данных навыков и умений формируются в специально подготовленной среде </w:t>
-      </w:r>
-      <w:proofErr w:type="spellStart"/>
-      <w:r>
-        <w:rPr>
-          <w:rFonts w:ascii="Times New Roman" w:hAnsi="Times New Roman"/>
-          <w:sz w:val="28"/>
-          <w:szCs w:val="28"/>
-        </w:rPr>
-        <w:t>монтессори-пространства</w:t>
-      </w:r>
-      <w:proofErr w:type="spellEnd"/>
-      <w:r>
-        <w:rPr>
-          <w:rFonts w:ascii="Times New Roman" w:hAnsi="Times New Roman"/>
-          <w:sz w:val="28"/>
-          <w:szCs w:val="28"/>
-        </w:rPr>
-        <w:t xml:space="preserve">. </w:t>
+        <w:t xml:space="preserve">Большая часть данных навыков и умений формируются в специально подготовленной среде монтессори-пространства. </w:t>
       </w:r>
     </w:p>
     <w:p>
@@ -2056,25 +1709,7 @@
           <w:sz w:val="28"/>
           <w:szCs w:val="28"/>
         </w:rPr>
-        <w:t xml:space="preserve">Использование </w:t>
-      </w:r>
-      <w:proofErr w:type="spellStart"/>
-      <w:r>
-        <w:rPr>
-          <w:rFonts w:ascii="Times New Roman" w:hAnsi="Times New Roman"/>
-          <w:sz w:val="28"/>
-          <w:szCs w:val="28"/>
-        </w:rPr>
-        <w:t>монтессори-технологий</w:t>
-      </w:r>
-      <w:proofErr w:type="spellEnd"/>
-      <w:r>
-        <w:rPr>
-          <w:rFonts w:ascii="Times New Roman" w:hAnsi="Times New Roman"/>
-          <w:sz w:val="28"/>
-          <w:szCs w:val="28"/>
-        </w:rPr>
-        <w:t xml:space="preserve"> </w:t>
+        <w:t xml:space="preserve">Использование монтессори-технологий </w:t>
       </w:r>
       <w:r>
         <w:rPr>
@@ -2266,25 +1901,7 @@
           <w:sz w:val="28"/>
           <w:szCs w:val="28"/>
         </w:rPr>
-        <w:t xml:space="preserve"> с использованием </w:t>
-      </w:r>
-      <w:proofErr w:type="spellStart"/>
-      <w:r>
-        <w:rPr>
-          <w:rFonts w:ascii="Times New Roman" w:hAnsi="Times New Roman" w:cs="Times New Roman"/>
-          <w:sz w:val="28"/>
-          <w:szCs w:val="28"/>
-        </w:rPr>
-        <w:t>Монтессори</w:t>
-      </w:r>
-      <w:proofErr w:type="spellEnd"/>
-      <w:r>
-        <w:rPr>
-          <w:rFonts w:ascii="Times New Roman" w:hAnsi="Times New Roman" w:cs="Times New Roman"/>
-          <w:sz w:val="28"/>
-          <w:szCs w:val="28"/>
-        </w:rPr>
-        <w:t xml:space="preserve"> технологий</w:t>
+        <w:t xml:space="preserve"> с использованием Монтессори технологий</w:t>
       </w:r>
       <w:r>
         <w:rPr>
@@ -3104,7 +2721,6 @@
           <w:szCs w:val="28"/>
         </w:rPr>
       </w:pPr>
-      <w:proofErr w:type="gramStart"/>
       <w:r>
         <w:rPr>
           <w:rFonts w:ascii="Times New Roman" w:hAnsi="Times New Roman" w:cs="Times New Roman"/>
@@ -3130,7 +2746,6 @@
         </w:rPr>
         <w:t>операции анализа, сравнения, обобщения, выделения существенных признаков и закономерностей, гибкость мыслительных процессов.</w:t>
       </w:r>
-      <w:proofErr w:type="gramEnd"/>
     </w:p>
     <w:p>
       <w:pPr>
@@ -3328,52 +2943,14 @@
         </w:rPr>
         <w:t xml:space="preserve"> </w:t>
       </w:r>
-      <w:proofErr w:type="gramStart"/>
-      <w:r>
-        <w:rPr>
-          <w:rFonts w:ascii="Times New Roman" w:hAnsi="Times New Roman" w:cs="Times New Roman"/>
-          <w:sz w:val="28"/>
-          <w:szCs w:val="28"/>
-        </w:rPr>
-        <w:t>Отдельные элементы программы, использованные специалистами ГКУ ЦССВ «</w:t>
-      </w:r>
-      <w:proofErr w:type="spellStart"/>
-      <w:r>
-        <w:rPr>
-          <w:rFonts w:ascii="Times New Roman" w:hAnsi="Times New Roman" w:cs="Times New Roman"/>
-          <w:sz w:val="28"/>
-          <w:szCs w:val="28"/>
-        </w:rPr>
-        <w:t>Сколковский</w:t>
-      </w:r>
-      <w:proofErr w:type="spellEnd"/>
-      <w:r>
-        <w:rPr>
-          <w:rFonts w:ascii="Times New Roman" w:hAnsi="Times New Roman" w:cs="Times New Roman"/>
-          <w:sz w:val="28"/>
-          <w:szCs w:val="28"/>
-        </w:rPr>
-        <w:t xml:space="preserve">» в созданном на базе учреждения кабинете </w:t>
-      </w:r>
-      <w:proofErr w:type="spellStart"/>
-      <w:r>
-        <w:rPr>
-          <w:rFonts w:ascii="Times New Roman" w:hAnsi="Times New Roman" w:cs="Times New Roman"/>
-          <w:sz w:val="28"/>
-          <w:szCs w:val="28"/>
-        </w:rPr>
-        <w:t>М.Монтессори</w:t>
-      </w:r>
-      <w:proofErr w:type="spellEnd"/>
-      <w:r>
-        <w:rPr>
-          <w:rFonts w:ascii="Times New Roman" w:hAnsi="Times New Roman" w:cs="Times New Roman"/>
-          <w:sz w:val="28"/>
-          <w:szCs w:val="28"/>
-        </w:rPr>
-        <w:t>, дали положительный результат в динамике развития детей с тяжелыми множественными нарушениями развития, что послужило поводом говорить о применения данной программы как дополнительного метода коррекционно-педагогической работы с воспитанниками.</w:t>
-      </w:r>
-      <w:proofErr w:type="gramEnd"/>
+      <w:r>
+        <w:rPr>
+          <w:rFonts w:ascii="Times New Roman" w:hAnsi="Times New Roman" w:cs="Times New Roman"/>
+          <w:sz w:val="28"/>
+          <w:szCs w:val="28"/>
+        </w:rPr>
+        <w:t>Отдельные элементы программы, использованные специалистами ГКУ ЦССВ «Сколковский» в созданном на базе учреждения кабинете М.Монтессори, дали положительный результат в динамике развития детей с тяжелыми множественными нарушениями развития, что послужило поводом говорить о применения данной программы как дополнительного метода коррекционно-педагогической работы с воспитанниками.</w:t>
+      </w:r>
     </w:p>
     <w:p>
       <w:pPr>
@@ -3623,18 +3200,8 @@
           <w:sz w:val="28"/>
           <w:szCs w:val="28"/>
         </w:rPr>
-        <w:t xml:space="preserve"> в </w:t>
-      </w:r>
-      <w:proofErr w:type="spellStart"/>
-      <w:r>
-        <w:rPr>
-          <w:rFonts w:ascii="Times New Roman" w:hAnsi="Times New Roman" w:cs="Times New Roman"/>
-          <w:sz w:val="28"/>
-          <w:szCs w:val="28"/>
-        </w:rPr>
-        <w:t>кабинете-монтессори</w:t>
-      </w:r>
-      <w:proofErr w:type="spellEnd"/>
+        <w:t xml:space="preserve"> в кабинете-монтессори</w:t>
+      </w:r>
       <w:r>
         <w:rPr>
           <w:rFonts w:ascii="Times New Roman" w:hAnsi="Times New Roman" w:cs="Times New Roman"/>
@@ -3933,33 +3500,15 @@
           <w:sz w:val="28"/>
           <w:szCs w:val="28"/>
         </w:rPr>
-        <w:t xml:space="preserve"> </w:t>
-      </w:r>
-      <w:proofErr w:type="spellStart"/>
-      <w:r>
-        <w:rPr>
-          <w:rFonts w:ascii="Times New Roman" w:hAnsi="Times New Roman" w:cs="Times New Roman"/>
-          <w:sz w:val="28"/>
-          <w:szCs w:val="28"/>
-        </w:rPr>
-        <w:t>М.</w:t>
-      </w:r>
-      <w:r>
-        <w:rPr>
-          <w:rFonts w:ascii="Times New Roman" w:hAnsi="Times New Roman" w:cs="Times New Roman"/>
-          <w:sz w:val="28"/>
-          <w:szCs w:val="28"/>
-        </w:rPr>
-        <w:t>Монтессори</w:t>
-      </w:r>
-      <w:proofErr w:type="spellEnd"/>
-      <w:r>
-        <w:rPr>
-          <w:rFonts w:ascii="Times New Roman" w:hAnsi="Times New Roman" w:cs="Times New Roman"/>
-          <w:sz w:val="28"/>
-          <w:szCs w:val="28"/>
-        </w:rPr>
-        <w:t xml:space="preserve"> ребенок получает адекватный и максимально полный для своих возм</w:t>
+        <w:t xml:space="preserve"> М.</w:t>
+      </w:r>
+      <w:r>
+        <w:rPr>
+          <w:rFonts w:ascii="Times New Roman" w:hAnsi="Times New Roman" w:cs="Times New Roman"/>
+          <w:sz w:val="28"/>
+          <w:szCs w:val="28"/>
+        </w:rPr>
+        <w:t>Монтессори ребенок получает адекватный и максимально полный для своих возм</w:t>
       </w:r>
       <w:r>
         <w:rPr>
@@ -4023,25 +3572,7 @@
           <w:sz w:val="28"/>
           <w:szCs w:val="28"/>
         </w:rPr>
-        <w:t xml:space="preserve">Дети, посещающие комнату </w:t>
-      </w:r>
-      <w:proofErr w:type="spellStart"/>
-      <w:r>
-        <w:rPr>
-          <w:rFonts w:ascii="Times New Roman" w:hAnsi="Times New Roman" w:cs="Times New Roman"/>
-          <w:sz w:val="28"/>
-          <w:szCs w:val="28"/>
-        </w:rPr>
-        <w:t>Монтессори</w:t>
-      </w:r>
-      <w:proofErr w:type="spellEnd"/>
-      <w:r>
-        <w:rPr>
-          <w:rFonts w:ascii="Times New Roman" w:hAnsi="Times New Roman" w:cs="Times New Roman"/>
-          <w:sz w:val="28"/>
-          <w:szCs w:val="28"/>
-        </w:rPr>
-        <w:t xml:space="preserve"> </w:t>
+        <w:t xml:space="preserve">Дети, посещающие комнату Монтессори </w:t>
       </w:r>
       <w:r>
         <w:rPr>
@@ -5253,25 +4784,7 @@
           <w:sz w:val="28"/>
           <w:szCs w:val="28"/>
         </w:rPr>
-        <w:t xml:space="preserve">- играть с кубиками, карандашами, палочками и </w:t>
-      </w:r>
-      <w:proofErr w:type="spellStart"/>
-      <w:r>
-        <w:rPr>
-          <w:rFonts w:ascii="Times New Roman" w:hAnsi="Times New Roman" w:cs="Times New Roman"/>
-          <w:sz w:val="28"/>
-          <w:szCs w:val="28"/>
-        </w:rPr>
-        <w:t>т.д</w:t>
-      </w:r>
-      <w:proofErr w:type="spellEnd"/>
-      <w:r>
-        <w:rPr>
-          <w:rFonts w:ascii="Times New Roman" w:hAnsi="Times New Roman" w:cs="Times New Roman"/>
-          <w:sz w:val="28"/>
-          <w:szCs w:val="28"/>
-        </w:rPr>
-        <w:t>;</w:t>
+        <w:t>- играть с кубиками, карандашами, палочками и т.д;</w:t>
       </w:r>
     </w:p>
     <w:p>
@@ -5633,9 +5146,8 @@
           <w:sz w:val="28"/>
           <w:szCs w:val="28"/>
         </w:rPr>
-        <w:t xml:space="preserve"> </w:t>
-      </w:r>
-      <w:proofErr w:type="spellStart"/>
+        <w:t xml:space="preserve"> М.</w:t>
+      </w:r>
       <w:r>
         <w:rPr>
           <w:rFonts w:ascii="Times New Roman" w:hAnsi="Times New Roman" w:cs="Times New Roman"/>
@@ -5643,7 +5155,7 @@
           <w:sz w:val="28"/>
           <w:szCs w:val="28"/>
         </w:rPr>
-        <w:t>М.</w:t>
+        <w:t>Монтессори, ее</w:t>
       </w:r>
       <w:r>
         <w:rPr>
@@ -5652,27 +5164,21 @@
           <w:sz w:val="28"/>
           <w:szCs w:val="28"/>
         </w:rPr>
-        <w:t>Монтессори</w:t>
-      </w:r>
-      <w:proofErr w:type="spellEnd"/>
-      <w:r>
+        <w:t xml:space="preserve"> представления о работе.</w:t>
+      </w:r>
+    </w:p>
+    <w:p>
+      <w:pPr>
+        <w:pStyle w:val="a9"/>
+        <w:ind w:left="0" w:firstLine="709"/>
+        <w:jc w:val="both"/>
         <w:rPr>
           <w:rFonts w:ascii="Times New Roman" w:hAnsi="Times New Roman" w:cs="Times New Roman"/>
           <w:b/>
           <w:sz w:val="28"/>
           <w:szCs w:val="28"/>
         </w:rPr>
-        <w:t>, ее</w:t>
-      </w:r>
-      <w:r>
-        <w:rPr>
-          <w:rFonts w:ascii="Times New Roman" w:hAnsi="Times New Roman" w:cs="Times New Roman"/>
-          <w:b/>
-          <w:sz w:val="28"/>
-          <w:szCs w:val="28"/>
-        </w:rPr>
-        <w:t xml:space="preserve"> представления о работе.</w:t>
-      </w:r>
+      </w:pPr>
     </w:p>
     <w:p>
       <w:pPr>
@@ -5681,11 +5187,42 @@
         <w:jc w:val="both"/>
         <w:rPr>
           <w:rFonts w:ascii="Times New Roman" w:hAnsi="Times New Roman" w:cs="Times New Roman"/>
-          <w:b/>
-          <w:sz w:val="28"/>
-          <w:szCs w:val="28"/>
-        </w:rPr>
-      </w:pPr>
+          <w:sz w:val="28"/>
+          <w:szCs w:val="28"/>
+        </w:rPr>
+      </w:pPr>
+      <w:r>
+        <w:rPr>
+          <w:rFonts w:ascii="Times New Roman" w:hAnsi="Times New Roman" w:cs="Times New Roman"/>
+          <w:sz w:val="28"/>
+          <w:szCs w:val="28"/>
+        </w:rPr>
+        <w:t xml:space="preserve">В основе педагогической системы М.Монтессори лежит философская идея: </w:t>
+      </w:r>
+      <w:r>
+        <w:rPr>
+          <w:rFonts w:ascii="Times New Roman" w:hAnsi="Times New Roman" w:cs="Times New Roman"/>
+          <w:sz w:val="28"/>
+          <w:szCs w:val="28"/>
+        </w:rPr>
+        <w:t xml:space="preserve">каждый ребёнок рождается со своим внутренним потенциалом и зависит от среды, в которой он находится. Именно ребёнку принадлежит ведущая роль в собственном развитии. Существование базисных потребностей человека – потребности в пище, тепле, </w:t>
+      </w:r>
+      <w:r>
+        <w:rPr>
+          <w:rFonts w:ascii="Times New Roman" w:hAnsi="Times New Roman" w:cs="Times New Roman"/>
+          <w:sz w:val="28"/>
+          <w:szCs w:val="28"/>
+        </w:rPr>
+        <w:t>сне,</w:t>
+      </w:r>
+      <w:r>
+        <w:rPr>
+          <w:rFonts w:ascii="Times New Roman" w:hAnsi="Times New Roman" w:cs="Times New Roman"/>
+          <w:sz w:val="28"/>
+          <w:szCs w:val="28"/>
+        </w:rPr>
+        <w:t xml:space="preserve"> в физической и психической безопасности, в принятии и уважении, а также принадлежности к социальной группе и самореализации, требует создания необходимых организационно-педагогических условий для из удовлетворения и профессионального ухода за детьми и сопровождения в их жизнедеятельности. </w:t>
+      </w:r>
     </w:p>
     <w:p>
       <w:pPr>
@@ -5704,96 +5241,16 @@
           <w:sz w:val="28"/>
           <w:szCs w:val="28"/>
         </w:rPr>
-        <w:t xml:space="preserve">В основе педагогической системы </w:t>
-      </w:r>
-      <w:proofErr w:type="spellStart"/>
-      <w:r>
-        <w:rPr>
-          <w:rFonts w:ascii="Times New Roman" w:hAnsi="Times New Roman" w:cs="Times New Roman"/>
-          <w:sz w:val="28"/>
-          <w:szCs w:val="28"/>
-        </w:rPr>
-        <w:t>М.Монтессори</w:t>
-      </w:r>
-      <w:proofErr w:type="spellEnd"/>
-      <w:r>
-        <w:rPr>
-          <w:rFonts w:ascii="Times New Roman" w:hAnsi="Times New Roman" w:cs="Times New Roman"/>
-          <w:sz w:val="28"/>
-          <w:szCs w:val="28"/>
-        </w:rPr>
-        <w:t xml:space="preserve"> лежит философская идея: </w:t>
-      </w:r>
-      <w:r>
-        <w:rPr>
-          <w:rFonts w:ascii="Times New Roman" w:hAnsi="Times New Roman" w:cs="Times New Roman"/>
-          <w:sz w:val="28"/>
-          <w:szCs w:val="28"/>
-        </w:rPr>
-        <w:t xml:space="preserve">каждый ребёнок рождается со своим внутренним потенциалом и зависит от среды, в которой он находится. Именно ребёнку принадлежит ведущая роль в собственном развитии. Существование базисных потребностей человека – потребности в пище, тепле, </w:t>
-      </w:r>
-      <w:r>
-        <w:rPr>
-          <w:rFonts w:ascii="Times New Roman" w:hAnsi="Times New Roman" w:cs="Times New Roman"/>
-          <w:sz w:val="28"/>
-          <w:szCs w:val="28"/>
-        </w:rPr>
-        <w:t>сне,</w:t>
-      </w:r>
-      <w:r>
-        <w:rPr>
-          <w:rFonts w:ascii="Times New Roman" w:hAnsi="Times New Roman" w:cs="Times New Roman"/>
-          <w:sz w:val="28"/>
-          <w:szCs w:val="28"/>
-        </w:rPr>
-        <w:t xml:space="preserve"> в физической и психической безопасности, в принятии и уважении, а также принадлежности к социальной группе и самореализации, требует создания необходимых организационно-педагогических условий для из удовлетворения и профессионального ухода за детьми и сопровождения в их жизнедеятельности. </w:t>
-      </w:r>
-    </w:p>
-    <w:p>
-      <w:pPr>
-        <w:pStyle w:val="a9"/>
-        <w:ind w:left="0" w:firstLine="709"/>
-        <w:jc w:val="both"/>
-        <w:rPr>
-          <w:rFonts w:ascii="Times New Roman" w:hAnsi="Times New Roman" w:cs="Times New Roman"/>
-          <w:sz w:val="28"/>
-          <w:szCs w:val="28"/>
-        </w:rPr>
-      </w:pPr>
-      <w:r>
-        <w:rPr>
-          <w:rFonts w:ascii="Times New Roman" w:hAnsi="Times New Roman" w:cs="Times New Roman"/>
-          <w:sz w:val="28"/>
-          <w:szCs w:val="28"/>
-        </w:rPr>
         <w:tab/>
-        <w:t xml:space="preserve">По мере взросления ребёнка реализует эти потребности через решение жизненных задач, которые лежат в основе возрастной периодизации, предложенной Марией </w:t>
-      </w:r>
-      <w:proofErr w:type="spellStart"/>
-      <w:r>
-        <w:rPr>
-          <w:rFonts w:ascii="Times New Roman" w:hAnsi="Times New Roman" w:cs="Times New Roman"/>
-          <w:sz w:val="28"/>
-          <w:szCs w:val="28"/>
-        </w:rPr>
-        <w:t>Мон</w:t>
-      </w:r>
-      <w:r>
-        <w:rPr>
-          <w:rFonts w:ascii="Times New Roman" w:hAnsi="Times New Roman" w:cs="Times New Roman"/>
-          <w:sz w:val="28"/>
-          <w:szCs w:val="28"/>
-        </w:rPr>
-        <w:t>тессори</w:t>
-      </w:r>
-      <w:proofErr w:type="spellEnd"/>
-      <w:r>
-        <w:rPr>
-          <w:rFonts w:ascii="Times New Roman" w:hAnsi="Times New Roman" w:cs="Times New Roman"/>
-          <w:sz w:val="28"/>
-          <w:szCs w:val="28"/>
-        </w:rPr>
-        <w:t xml:space="preserve">. Она считала, что ребёнок обладает важным свойством – </w:t>
+        <w:t>По мере взросления ребёнка реализует эти потребности через решение жизненных задач, которые лежат в основе возрастной периодизации, предложенной Марией Мон</w:t>
+      </w:r>
+      <w:r>
+        <w:rPr>
+          <w:rFonts w:ascii="Times New Roman" w:hAnsi="Times New Roman" w:cs="Times New Roman"/>
+          <w:sz w:val="28"/>
+          <w:szCs w:val="28"/>
+        </w:rPr>
+        <w:t xml:space="preserve">тессори. Она считала, что ребёнок обладает важным свойством – </w:t>
       </w:r>
       <w:r>
         <w:rPr>
@@ -5976,19 +5433,8 @@
           <w:sz w:val="28"/>
           <w:szCs w:val="28"/>
         </w:rPr>
-        <w:t xml:space="preserve">гогической системы </w:t>
-      </w:r>
-      <w:proofErr w:type="spellStart"/>
-      <w:r>
-        <w:rPr>
-          <w:rFonts w:ascii="Times New Roman" w:hAnsi="Times New Roman" w:cs="Times New Roman"/>
-          <w:b/>
-          <w:sz w:val="28"/>
-          <w:szCs w:val="28"/>
-        </w:rPr>
-        <w:t>М.Монтессори</w:t>
-      </w:r>
-      <w:proofErr w:type="spellEnd"/>
+        <w:t>гогической системы М.Монтессори</w:t>
+      </w:r>
     </w:p>
     <w:p>
       <w:pPr>
@@ -6069,25 +5515,7 @@
           <w:sz w:val="28"/>
           <w:szCs w:val="28"/>
         </w:rPr>
-        <w:t xml:space="preserve">Среди основных сенситивных периодов детства </w:t>
-      </w:r>
-      <w:proofErr w:type="spellStart"/>
-      <w:r>
-        <w:rPr>
-          <w:rFonts w:ascii="Times New Roman" w:hAnsi="Times New Roman" w:cs="Times New Roman"/>
-          <w:sz w:val="28"/>
-          <w:szCs w:val="28"/>
-        </w:rPr>
-        <w:t>М.Монтессори</w:t>
-      </w:r>
-      <w:proofErr w:type="spellEnd"/>
-      <w:r>
-        <w:rPr>
-          <w:rFonts w:ascii="Times New Roman" w:hAnsi="Times New Roman" w:cs="Times New Roman"/>
-          <w:sz w:val="28"/>
-          <w:szCs w:val="28"/>
-        </w:rPr>
-        <w:t xml:space="preserve"> выделяла:</w:t>
+        <w:t>Среди основных сенситивных периодов детства М.Монтессори выделяла:</w:t>
       </w:r>
     </w:p>
     <w:p>
@@ -6195,25 +5623,7 @@
           <w:sz w:val="28"/>
           <w:szCs w:val="28"/>
         </w:rPr>
-        <w:t xml:space="preserve"> развивать («утончать») свои чувства мы способствуем развитию его разума. «Чувственное восприятие составляет главную и едва ли не единственную основу умственной жизни», - говорит </w:t>
-      </w:r>
-      <w:proofErr w:type="spellStart"/>
-      <w:r>
-        <w:rPr>
-          <w:rFonts w:ascii="Times New Roman" w:hAnsi="Times New Roman" w:cs="Times New Roman"/>
-          <w:sz w:val="28"/>
-          <w:szCs w:val="28"/>
-        </w:rPr>
-        <w:t>М.Монтессори</w:t>
-      </w:r>
-      <w:proofErr w:type="spellEnd"/>
-      <w:r>
-        <w:rPr>
-          <w:rFonts w:ascii="Times New Roman" w:hAnsi="Times New Roman" w:cs="Times New Roman"/>
-          <w:sz w:val="28"/>
-          <w:szCs w:val="28"/>
-        </w:rPr>
-        <w:t>.</w:t>
+        <w:t xml:space="preserve"> развивать («утончать») свои чувства мы способствуем развитию его разума. «Чувственное восприятие составляет главную и едва ли не единственную основу умственной жизни», - говорит М.Монтессори.</w:t>
       </w:r>
     </w:p>
     <w:p>
@@ -6330,25 +5740,7 @@
           <w:szCs w:val="28"/>
         </w:rPr>
         <w:lastRenderedPageBreak/>
-        <w:t xml:space="preserve">позволяющий разуму вступить в отношения с окружающим миром. Движение рук и развивающаяся речь ребёнка  тесно связаны между собой и являются «интеллектуальными». Следуя своим наблюдениям, </w:t>
-      </w:r>
-      <w:proofErr w:type="spellStart"/>
-      <w:r>
-        <w:rPr>
-          <w:rFonts w:ascii="Times New Roman" w:hAnsi="Times New Roman" w:cs="Times New Roman"/>
-          <w:sz w:val="28"/>
-          <w:szCs w:val="28"/>
-        </w:rPr>
-        <w:t>М.Монтессори</w:t>
-      </w:r>
-      <w:proofErr w:type="spellEnd"/>
-      <w:r>
-        <w:rPr>
-          <w:rFonts w:ascii="Times New Roman" w:hAnsi="Times New Roman" w:cs="Times New Roman"/>
-          <w:sz w:val="28"/>
-          <w:szCs w:val="28"/>
-        </w:rPr>
-        <w:t xml:space="preserve"> пишет о том, что в раннем детском возрасте человеческая душа узнает своё окружение, ориентируясь по его элементам, а в дальнейшем она завоевывает его целиком. Вот почему так важно не пропустить период в развитии ребёнка. Ребёнку необходимы:</w:t>
+        <w:t>позволяющий разуму вступить в отношения с окружающим миром. Движение рук и развивающаяся речь ребёнка  тесно связаны между собой и являются «интеллектуальными». Следуя своим наблюдениям, М.Монтессори пишет о том, что в раннем детском возрасте человеческая душа узнает своё окружение, ориентируясь по его элементам, а в дальнейшем она завоевывает его целиком. Вот почему так важно не пропустить период в развитии ребёнка. Ребёнку необходимы:</w:t>
       </w:r>
     </w:p>
     <w:p>
@@ -6547,25 +5939,7 @@
           <w:sz w:val="28"/>
           <w:szCs w:val="28"/>
         </w:rPr>
-        <w:t xml:space="preserve">Однако, стоит отметить, что сенситивные периоды, описанные </w:t>
-      </w:r>
-      <w:proofErr w:type="spellStart"/>
-      <w:r>
-        <w:rPr>
-          <w:rFonts w:ascii="Times New Roman" w:hAnsi="Times New Roman" w:cs="Times New Roman"/>
-          <w:sz w:val="28"/>
-          <w:szCs w:val="28"/>
-        </w:rPr>
-        <w:t>М.Монтессори</w:t>
-      </w:r>
-      <w:proofErr w:type="spellEnd"/>
-      <w:r>
-        <w:rPr>
-          <w:rFonts w:ascii="Times New Roman" w:hAnsi="Times New Roman" w:cs="Times New Roman"/>
-          <w:sz w:val="28"/>
-          <w:szCs w:val="28"/>
-        </w:rPr>
-        <w:t xml:space="preserve"> относятся к норме возрастного развития </w:t>
+        <w:t xml:space="preserve">Однако, стоит отметить, что сенситивные периоды, описанные М.Монтессори относятся к норме возрастного развития </w:t>
       </w:r>
       <w:r>
         <w:rPr>
@@ -6637,236 +6011,72 @@
           <w:sz w:val="28"/>
           <w:szCs w:val="28"/>
         </w:rPr>
+        <w:t xml:space="preserve"> монтессори, </w:t>
+      </w:r>
+      <w:r>
+        <w:rPr>
+          <w:rFonts w:ascii="Times New Roman" w:hAnsi="Times New Roman" w:cs="Times New Roman"/>
+          <w:sz w:val="28"/>
+          <w:szCs w:val="28"/>
+        </w:rPr>
+        <w:t>где отражаются</w:t>
+      </w:r>
+      <w:r>
+        <w:rPr>
+          <w:rFonts w:ascii="Times New Roman" w:hAnsi="Times New Roman" w:cs="Times New Roman"/>
+          <w:sz w:val="28"/>
+          <w:szCs w:val="28"/>
+        </w:rPr>
+        <w:t xml:space="preserve"> не только особенности восприятия, памяти, внимания, обучения ребёнка, не только зона его ближайшего развития, но и элементы </w:t>
+      </w:r>
+      <w:r>
+        <w:rPr>
+          <w:rFonts w:ascii="Times New Roman" w:hAnsi="Times New Roman" w:cs="Times New Roman"/>
+          <w:sz w:val="28"/>
+          <w:szCs w:val="28"/>
+        </w:rPr>
+        <w:t>дезаптивного, деструктивного</w:t>
+      </w:r>
+      <w:r>
+        <w:rPr>
+          <w:rFonts w:ascii="Times New Roman" w:hAnsi="Times New Roman" w:cs="Times New Roman"/>
+          <w:sz w:val="28"/>
+          <w:szCs w:val="28"/>
+        </w:rPr>
+        <w:t xml:space="preserve"> развития, которые возможно скорректировать на занятиях монтессори-терапии. Здесь стоит выделить два основных аспекта деструктивного развития, которые могут существовать как раздельно, так и сочетано в возрастном психо-физическом и интеллектуальном развитии ребёнка.  Такой ребёнок может иметь нарушение эмоционально-волевой сферы, дезаптивное антисоциальное поведение, аффективные реакции с отсутствием оттормаживания психических процессов, агрессию и </w:t>
+      </w:r>
+      <w:r>
+        <w:rPr>
+          <w:rFonts w:ascii="Times New Roman" w:hAnsi="Times New Roman" w:cs="Times New Roman"/>
+          <w:sz w:val="28"/>
+          <w:szCs w:val="28"/>
+        </w:rPr>
+        <w:t>аутоагрессию в</w:t>
+      </w:r>
+      <w:r>
+        <w:rPr>
+          <w:rFonts w:ascii="Times New Roman" w:hAnsi="Times New Roman" w:cs="Times New Roman"/>
+          <w:sz w:val="28"/>
+          <w:szCs w:val="28"/>
+        </w:rPr>
+        <w:t xml:space="preserve"> поведении. Монтессори технологии помогают такому ребёнку найти способы регуляции собственного поведения, методы релаксации «поляризация внимания», гармоничного сосуществования и </w:t>
+      </w:r>
+      <w:r>
+        <w:rPr>
+          <w:rFonts w:ascii="Times New Roman" w:hAnsi="Times New Roman" w:cs="Times New Roman"/>
+          <w:sz w:val="28"/>
+          <w:szCs w:val="28"/>
+        </w:rPr>
+        <w:t>взаимодействия с миром предметов,</w:t>
+      </w:r>
+      <w:r>
+        <w:rPr>
+          <w:rFonts w:ascii="Times New Roman" w:hAnsi="Times New Roman" w:cs="Times New Roman"/>
+          <w:sz w:val="28"/>
+          <w:szCs w:val="28"/>
+        </w:rPr>
         <w:t xml:space="preserve"> </w:t>
       </w:r>
-      <w:proofErr w:type="spellStart"/>
-      <w:r>
-        <w:rPr>
-          <w:rFonts w:ascii="Times New Roman" w:hAnsi="Times New Roman" w:cs="Times New Roman"/>
-          <w:sz w:val="28"/>
-          <w:szCs w:val="28"/>
-        </w:rPr>
-        <w:t>монтессори</w:t>
-      </w:r>
-      <w:proofErr w:type="spellEnd"/>
-      <w:r>
-        <w:rPr>
-          <w:rFonts w:ascii="Times New Roman" w:hAnsi="Times New Roman" w:cs="Times New Roman"/>
-          <w:sz w:val="28"/>
-          <w:szCs w:val="28"/>
-        </w:rPr>
-        <w:t xml:space="preserve">, </w:t>
-      </w:r>
-      <w:r>
-        <w:rPr>
-          <w:rFonts w:ascii="Times New Roman" w:hAnsi="Times New Roman" w:cs="Times New Roman"/>
-          <w:sz w:val="28"/>
-          <w:szCs w:val="28"/>
-        </w:rPr>
-        <w:t>где отражаются</w:t>
-      </w:r>
-      <w:r>
-        <w:rPr>
-          <w:rFonts w:ascii="Times New Roman" w:hAnsi="Times New Roman" w:cs="Times New Roman"/>
-          <w:sz w:val="28"/>
-          <w:szCs w:val="28"/>
-        </w:rPr>
-        <w:t xml:space="preserve"> не только особенности восприятия, памяти, внимания, обучения ребёнка, не только зона его ближайшего развития, но и элементы </w:t>
-      </w:r>
-      <w:proofErr w:type="spellStart"/>
-      <w:r>
-        <w:rPr>
-          <w:rFonts w:ascii="Times New Roman" w:hAnsi="Times New Roman" w:cs="Times New Roman"/>
-          <w:sz w:val="28"/>
-          <w:szCs w:val="28"/>
-        </w:rPr>
-        <w:t>дезаптивного</w:t>
-      </w:r>
-      <w:proofErr w:type="spellEnd"/>
-      <w:r>
-        <w:rPr>
-          <w:rFonts w:ascii="Times New Roman" w:hAnsi="Times New Roman" w:cs="Times New Roman"/>
-          <w:sz w:val="28"/>
-          <w:szCs w:val="28"/>
-        </w:rPr>
-        <w:t>, деструктивного</w:t>
-      </w:r>
-      <w:r>
-        <w:rPr>
-          <w:rFonts w:ascii="Times New Roman" w:hAnsi="Times New Roman" w:cs="Times New Roman"/>
-          <w:sz w:val="28"/>
-          <w:szCs w:val="28"/>
-        </w:rPr>
-        <w:t xml:space="preserve"> развития, которые возможно скорректировать на занятиях </w:t>
-      </w:r>
-      <w:proofErr w:type="spellStart"/>
-      <w:r>
-        <w:rPr>
-          <w:rFonts w:ascii="Times New Roman" w:hAnsi="Times New Roman" w:cs="Times New Roman"/>
-          <w:sz w:val="28"/>
-          <w:szCs w:val="28"/>
-        </w:rPr>
-        <w:t>монтессори-терапии</w:t>
-      </w:r>
-      <w:proofErr w:type="spellEnd"/>
-      <w:r>
-        <w:rPr>
-          <w:rFonts w:ascii="Times New Roman" w:hAnsi="Times New Roman" w:cs="Times New Roman"/>
-          <w:sz w:val="28"/>
-          <w:szCs w:val="28"/>
-        </w:rPr>
-        <w:t xml:space="preserve">. Здесь стоит выделить два основных аспекта деструктивного развития, которые могут существовать как раздельно, </w:t>
-      </w:r>
-      <w:proofErr w:type="gramStart"/>
-      <w:r>
-        <w:rPr>
-          <w:rFonts w:ascii="Times New Roman" w:hAnsi="Times New Roman" w:cs="Times New Roman"/>
-          <w:sz w:val="28"/>
-          <w:szCs w:val="28"/>
-        </w:rPr>
-        <w:t>так</w:t>
-      </w:r>
-      <w:proofErr w:type="gramEnd"/>
-      <w:r>
-        <w:rPr>
-          <w:rFonts w:ascii="Times New Roman" w:hAnsi="Times New Roman" w:cs="Times New Roman"/>
-          <w:sz w:val="28"/>
-          <w:szCs w:val="28"/>
-        </w:rPr>
-        <w:t xml:space="preserve"> и сочетано в возрастном </w:t>
-      </w:r>
-      <w:proofErr w:type="spellStart"/>
-      <w:r>
-        <w:rPr>
-          <w:rFonts w:ascii="Times New Roman" w:hAnsi="Times New Roman" w:cs="Times New Roman"/>
-          <w:sz w:val="28"/>
-          <w:szCs w:val="28"/>
-        </w:rPr>
-        <w:t>психо-физическом</w:t>
-      </w:r>
-      <w:proofErr w:type="spellEnd"/>
-      <w:r>
-        <w:rPr>
-          <w:rFonts w:ascii="Times New Roman" w:hAnsi="Times New Roman" w:cs="Times New Roman"/>
-          <w:sz w:val="28"/>
-          <w:szCs w:val="28"/>
-        </w:rPr>
-        <w:t xml:space="preserve"> и интеллектуальном развитии ребёнка.  Такой ребёнок может иметь нарушение эмоционально-волевой сферы, </w:t>
-      </w:r>
-      <w:proofErr w:type="spellStart"/>
-      <w:r>
-        <w:rPr>
-          <w:rFonts w:ascii="Times New Roman" w:hAnsi="Times New Roman" w:cs="Times New Roman"/>
-          <w:sz w:val="28"/>
-          <w:szCs w:val="28"/>
-        </w:rPr>
-        <w:t>дезаптивное</w:t>
-      </w:r>
-      <w:proofErr w:type="spellEnd"/>
-      <w:r>
-        <w:rPr>
-          <w:rFonts w:ascii="Times New Roman" w:hAnsi="Times New Roman" w:cs="Times New Roman"/>
-          <w:sz w:val="28"/>
-          <w:szCs w:val="28"/>
-        </w:rPr>
-        <w:t xml:space="preserve"> </w:t>
-      </w:r>
-      <w:proofErr w:type="spellStart"/>
-      <w:r>
-        <w:rPr>
-          <w:rFonts w:ascii="Times New Roman" w:hAnsi="Times New Roman" w:cs="Times New Roman"/>
-          <w:sz w:val="28"/>
-          <w:szCs w:val="28"/>
-        </w:rPr>
-        <w:t>антисоциальное</w:t>
-      </w:r>
-      <w:proofErr w:type="spellEnd"/>
-      <w:r>
-        <w:rPr>
-          <w:rFonts w:ascii="Times New Roman" w:hAnsi="Times New Roman" w:cs="Times New Roman"/>
-          <w:sz w:val="28"/>
-          <w:szCs w:val="28"/>
-        </w:rPr>
-        <w:t xml:space="preserve"> поведение, аффективные реакции с отсутствием </w:t>
-      </w:r>
-      <w:proofErr w:type="spellStart"/>
-      <w:r>
-        <w:rPr>
-          <w:rFonts w:ascii="Times New Roman" w:hAnsi="Times New Roman" w:cs="Times New Roman"/>
-          <w:sz w:val="28"/>
-          <w:szCs w:val="28"/>
-        </w:rPr>
-        <w:t>оттормаживания</w:t>
-      </w:r>
-      <w:proofErr w:type="spellEnd"/>
-      <w:r>
-        <w:rPr>
-          <w:rFonts w:ascii="Times New Roman" w:hAnsi="Times New Roman" w:cs="Times New Roman"/>
-          <w:sz w:val="28"/>
-          <w:szCs w:val="28"/>
-        </w:rPr>
-        <w:t xml:space="preserve"> психических процессов, агрессию и </w:t>
-      </w:r>
-      <w:proofErr w:type="spellStart"/>
-      <w:r>
-        <w:rPr>
-          <w:rFonts w:ascii="Times New Roman" w:hAnsi="Times New Roman" w:cs="Times New Roman"/>
-          <w:sz w:val="28"/>
-          <w:szCs w:val="28"/>
-        </w:rPr>
-        <w:t>аутоагрессию</w:t>
-      </w:r>
-      <w:proofErr w:type="spellEnd"/>
-      <w:r>
-        <w:rPr>
-          <w:rFonts w:ascii="Times New Roman" w:hAnsi="Times New Roman" w:cs="Times New Roman"/>
-          <w:sz w:val="28"/>
-          <w:szCs w:val="28"/>
-        </w:rPr>
-        <w:t xml:space="preserve"> в</w:t>
-      </w:r>
-      <w:r>
-        <w:rPr>
-          <w:rFonts w:ascii="Times New Roman" w:hAnsi="Times New Roman" w:cs="Times New Roman"/>
-          <w:sz w:val="28"/>
-          <w:szCs w:val="28"/>
-        </w:rPr>
-        <w:t xml:space="preserve"> поведении. </w:t>
-      </w:r>
-      <w:proofErr w:type="spellStart"/>
-      <w:r>
-        <w:rPr>
-          <w:rFonts w:ascii="Times New Roman" w:hAnsi="Times New Roman" w:cs="Times New Roman"/>
-          <w:sz w:val="28"/>
-          <w:szCs w:val="28"/>
-        </w:rPr>
-        <w:t>Монтессори</w:t>
-      </w:r>
-      <w:proofErr w:type="spellEnd"/>
-      <w:r>
-        <w:rPr>
-          <w:rFonts w:ascii="Times New Roman" w:hAnsi="Times New Roman" w:cs="Times New Roman"/>
-          <w:sz w:val="28"/>
-          <w:szCs w:val="28"/>
-        </w:rPr>
-        <w:t xml:space="preserve"> технологии помогают такому ребёнку найти способы регуляции собственного поведения, методы релаксации «поляризация внимания», гармоничного сосуществования и </w:t>
-      </w:r>
-      <w:r>
-        <w:rPr>
-          <w:rFonts w:ascii="Times New Roman" w:hAnsi="Times New Roman" w:cs="Times New Roman"/>
-          <w:sz w:val="28"/>
-          <w:szCs w:val="28"/>
-        </w:rPr>
-        <w:t>взаимодействия с миром предметов,</w:t>
-      </w:r>
-      <w:r>
-        <w:rPr>
-          <w:rFonts w:ascii="Times New Roman" w:hAnsi="Times New Roman" w:cs="Times New Roman"/>
-          <w:sz w:val="28"/>
-          <w:szCs w:val="28"/>
-        </w:rPr>
-        <w:t xml:space="preserve"> </w:t>
-      </w:r>
       <w:r>
         <w:rPr>
           <w:rFonts w:ascii="Times New Roman" w:hAnsi="Times New Roman" w:cs="Times New Roman"/>
@@ -6905,25 +6115,7 @@
           <w:sz w:val="28"/>
           <w:szCs w:val="28"/>
         </w:rPr>
-        <w:t xml:space="preserve"> –дефектолога, так как работа с материалом </w:t>
-      </w:r>
-      <w:proofErr w:type="spellStart"/>
-      <w:r>
-        <w:rPr>
-          <w:rFonts w:ascii="Times New Roman" w:hAnsi="Times New Roman" w:cs="Times New Roman"/>
-          <w:sz w:val="28"/>
-          <w:szCs w:val="28"/>
-        </w:rPr>
-        <w:t>Монтессори</w:t>
-      </w:r>
-      <w:proofErr w:type="spellEnd"/>
-      <w:r>
-        <w:rPr>
-          <w:rFonts w:ascii="Times New Roman" w:hAnsi="Times New Roman" w:cs="Times New Roman"/>
-          <w:sz w:val="28"/>
-          <w:szCs w:val="28"/>
-        </w:rPr>
-        <w:t xml:space="preserve"> через практическую деятельность помогает ребёнку развивать данные способности, усиливает сенсорный опыт, улучшает мелкую моторику, координацию движений.  Именно поэтому обученным </w:t>
+        <w:t xml:space="preserve"> –дефектолога, так как работа с материалом Монтессори через практическую деятельность помогает ребёнку развивать данные способности, усиливает сенсорный опыт, улучшает мелкую моторику, координацию движений.  Именно поэтому обученным </w:t>
       </w:r>
       <w:r>
         <w:rPr>
@@ -6932,61 +6124,7 @@
           <w:szCs w:val="28"/>
         </w:rPr>
         <w:lastRenderedPageBreak/>
-        <w:t xml:space="preserve">специалистом в комнате </w:t>
-      </w:r>
-      <w:proofErr w:type="spellStart"/>
-      <w:r>
-        <w:rPr>
-          <w:rFonts w:ascii="Times New Roman" w:hAnsi="Times New Roman" w:cs="Times New Roman"/>
-          <w:sz w:val="28"/>
-          <w:szCs w:val="28"/>
-        </w:rPr>
-        <w:t>М.Монтессори</w:t>
-      </w:r>
-      <w:proofErr w:type="spellEnd"/>
-      <w:r>
-        <w:rPr>
-          <w:rFonts w:ascii="Times New Roman" w:hAnsi="Times New Roman" w:cs="Times New Roman"/>
-          <w:sz w:val="28"/>
-          <w:szCs w:val="28"/>
-        </w:rPr>
-        <w:t xml:space="preserve"> в ГКУ ЦССВ «</w:t>
-      </w:r>
-      <w:proofErr w:type="spellStart"/>
-      <w:r>
-        <w:rPr>
-          <w:rFonts w:ascii="Times New Roman" w:hAnsi="Times New Roman" w:cs="Times New Roman"/>
-          <w:sz w:val="28"/>
-          <w:szCs w:val="28"/>
-        </w:rPr>
-        <w:t>Сколковский</w:t>
-      </w:r>
-      <w:proofErr w:type="spellEnd"/>
-      <w:r>
-        <w:rPr>
-          <w:rFonts w:ascii="Times New Roman" w:hAnsi="Times New Roman" w:cs="Times New Roman"/>
-          <w:sz w:val="28"/>
-          <w:szCs w:val="28"/>
-        </w:rPr>
-        <w:t xml:space="preserve">» является </w:t>
-      </w:r>
-      <w:proofErr w:type="spellStart"/>
-      <w:r>
-        <w:rPr>
-          <w:rFonts w:ascii="Times New Roman" w:hAnsi="Times New Roman" w:cs="Times New Roman"/>
-          <w:sz w:val="28"/>
-          <w:szCs w:val="28"/>
-        </w:rPr>
-        <w:t>монтессори-педагог</w:t>
-      </w:r>
-      <w:proofErr w:type="spellEnd"/>
-      <w:r>
-        <w:rPr>
-          <w:rFonts w:ascii="Times New Roman" w:hAnsi="Times New Roman" w:cs="Times New Roman"/>
-          <w:sz w:val="28"/>
-          <w:szCs w:val="28"/>
-        </w:rPr>
-        <w:t xml:space="preserve"> с первоначальным дефектологическим высшим образованием. </w:t>
+        <w:t xml:space="preserve">специалистом в комнате М.Монтессори в ГКУ ЦССВ «Сколковский» является монтессори-педагог с первоначальным дефектологическим высшим образованием. </w:t>
       </w:r>
     </w:p>
     <w:p>
@@ -7085,25 +6223,7 @@
           <w:sz w:val="28"/>
           <w:szCs w:val="28"/>
         </w:rPr>
-        <w:t xml:space="preserve">Специально подготовленная среда </w:t>
-      </w:r>
-      <w:proofErr w:type="spellStart"/>
-      <w:r>
-        <w:rPr>
-          <w:rFonts w:ascii="Times New Roman" w:hAnsi="Times New Roman" w:cs="Times New Roman"/>
-          <w:sz w:val="28"/>
-          <w:szCs w:val="28"/>
-        </w:rPr>
-        <w:t>Монтессори</w:t>
-      </w:r>
-      <w:proofErr w:type="spellEnd"/>
-      <w:r>
-        <w:rPr>
-          <w:rFonts w:ascii="Times New Roman" w:hAnsi="Times New Roman" w:cs="Times New Roman"/>
-          <w:sz w:val="28"/>
-          <w:szCs w:val="28"/>
-        </w:rPr>
-        <w:t xml:space="preserve"> содержит множество </w:t>
+        <w:t xml:space="preserve">Специально подготовленная среда Монтессори содержит множество </w:t>
       </w:r>
       <w:r>
         <w:rPr>
@@ -7213,25 +6333,7 @@
           <w:sz w:val="28"/>
           <w:szCs w:val="28"/>
         </w:rPr>
-        <w:t xml:space="preserve">Научные наблюдения за состоянием и поведением детей помогли </w:t>
-      </w:r>
-      <w:proofErr w:type="spellStart"/>
-      <w:r>
-        <w:rPr>
-          <w:rFonts w:ascii="Times New Roman" w:hAnsi="Times New Roman" w:cs="Times New Roman"/>
-          <w:sz w:val="28"/>
-          <w:szCs w:val="28"/>
-        </w:rPr>
-        <w:t>М.Монтессори</w:t>
-      </w:r>
-      <w:proofErr w:type="spellEnd"/>
-      <w:r>
-        <w:rPr>
-          <w:rFonts w:ascii="Times New Roman" w:hAnsi="Times New Roman" w:cs="Times New Roman"/>
-          <w:sz w:val="28"/>
-          <w:szCs w:val="28"/>
-        </w:rPr>
-        <w:t xml:space="preserve"> открыть феномен «поляризации внимания», когда концентрация внимания у ребенка достигает такого уровня, что информация без обработки </w:t>
+        <w:t xml:space="preserve">Научные наблюдения за состоянием и поведением детей помогли М.Монтессори открыть феномен «поляризации внимания», когда концентрация внимания у ребенка достигает такого уровня, что информация без обработки </w:t>
       </w:r>
       <w:r>
         <w:rPr>
@@ -7261,7 +6363,6 @@
           <w:szCs w:val="28"/>
         </w:rPr>
       </w:pPr>
-      <w:proofErr w:type="spellStart"/>
       <w:r>
         <w:rPr>
           <w:rFonts w:ascii="Times New Roman" w:hAnsi="Times New Roman" w:cs="Times New Roman"/>
@@ -7276,16 +6377,7 @@
           <w:sz w:val="28"/>
           <w:szCs w:val="28"/>
         </w:rPr>
-        <w:t>ессори</w:t>
-      </w:r>
-      <w:proofErr w:type="spellEnd"/>
-      <w:r>
-        <w:rPr>
-          <w:rFonts w:ascii="Times New Roman" w:hAnsi="Times New Roman" w:cs="Times New Roman"/>
-          <w:sz w:val="28"/>
-          <w:szCs w:val="28"/>
-        </w:rPr>
-        <w:t xml:space="preserve"> делает вывод о свободном саморазвитии детей и способах организации их работы в специально-подготовленной среде. Создав развивающую среду, </w:t>
+        <w:t xml:space="preserve">ессори делает вывод о свободном саморазвитии детей и способах организации их работы в специально-подготовленной среде. Создав развивающую среду, </w:t>
       </w:r>
       <w:r>
         <w:rPr>
@@ -7315,93 +6407,29 @@
           <w:szCs w:val="28"/>
         </w:rPr>
       </w:pPr>
-      <w:proofErr w:type="spellStart"/>
-      <w:r>
-        <w:rPr>
-          <w:rFonts w:ascii="Times New Roman" w:hAnsi="Times New Roman" w:cs="Times New Roman"/>
-          <w:sz w:val="28"/>
-          <w:szCs w:val="28"/>
-        </w:rPr>
-        <w:t>М.Монтессори</w:t>
-      </w:r>
-      <w:proofErr w:type="spellEnd"/>
-      <w:r>
-        <w:rPr>
-          <w:rFonts w:ascii="Times New Roman" w:hAnsi="Times New Roman" w:cs="Times New Roman"/>
-          <w:sz w:val="28"/>
-          <w:szCs w:val="28"/>
-        </w:rPr>
-        <w:t xml:space="preserve"> понимает</w:t>
-      </w:r>
-      <w:r>
-        <w:rPr>
-          <w:rFonts w:ascii="Times New Roman" w:hAnsi="Times New Roman" w:cs="Times New Roman"/>
-          <w:sz w:val="28"/>
-          <w:szCs w:val="28"/>
-        </w:rPr>
-        <w:t xml:space="preserve"> свободу ребенка не как вседозволенность и отсутствие границ, а как свободу целенаправленной деятельности и познания. Человек не может быть полностью свободным, если он мешает жить другим людям. Не мешать другим можно только в ситуации, когда все действия человека направлены к определенной цели и сопровождаются внутренней концентрацией. Направленным действиям надо учиться. Л.С. Выготский считал, что обучение идет впереди развития.  А Мария </w:t>
-      </w:r>
-      <w:proofErr w:type="spellStart"/>
-      <w:r>
-        <w:rPr>
-          <w:rFonts w:ascii="Times New Roman" w:hAnsi="Times New Roman" w:cs="Times New Roman"/>
-          <w:sz w:val="28"/>
-          <w:szCs w:val="28"/>
-        </w:rPr>
-        <w:t>Монтессори</w:t>
-      </w:r>
-      <w:proofErr w:type="spellEnd"/>
-      <w:r>
-        <w:rPr>
-          <w:rFonts w:ascii="Times New Roman" w:hAnsi="Times New Roman" w:cs="Times New Roman"/>
-          <w:sz w:val="28"/>
-          <w:szCs w:val="28"/>
-        </w:rPr>
-        <w:t xml:space="preserve"> требовала максимально строгих презентаций окружающих ребёнка предметов. Фундаментальным для </w:t>
-      </w:r>
-      <w:proofErr w:type="spellStart"/>
-      <w:r>
-        <w:rPr>
-          <w:rFonts w:ascii="Times New Roman" w:hAnsi="Times New Roman" w:cs="Times New Roman"/>
-          <w:sz w:val="28"/>
-          <w:szCs w:val="28"/>
-        </w:rPr>
-        <w:t>М.Монтессори</w:t>
-      </w:r>
-      <w:proofErr w:type="spellEnd"/>
-      <w:r>
-        <w:rPr>
-          <w:rFonts w:ascii="Times New Roman" w:hAnsi="Times New Roman" w:cs="Times New Roman"/>
-          <w:sz w:val="28"/>
-          <w:szCs w:val="28"/>
-        </w:rPr>
-        <w:t xml:space="preserve"> является требование иметь в классе только один материал данного типа. Все же вместе они составляют десятки предметов несущих строго определенную функцию. Это материалы для освоения жизненной практики, специальные пособия для развития сенсомоторики, речи и письма, математического мышления. Все эти материалы помогают ребенку в освоении окружающего мира. Одним из важнейших свойств материало</w:t>
-      </w:r>
-      <w:r>
-        <w:rPr>
-          <w:rFonts w:ascii="Times New Roman" w:hAnsi="Times New Roman" w:cs="Times New Roman"/>
-          <w:sz w:val="28"/>
-          <w:szCs w:val="28"/>
-        </w:rPr>
-        <w:t xml:space="preserve">в </w:t>
-      </w:r>
-      <w:proofErr w:type="spellStart"/>
-      <w:r>
-        <w:rPr>
-          <w:rFonts w:ascii="Times New Roman" w:hAnsi="Times New Roman" w:cs="Times New Roman"/>
-          <w:sz w:val="28"/>
-          <w:szCs w:val="28"/>
-        </w:rPr>
-        <w:t>Монтессори</w:t>
-      </w:r>
-      <w:proofErr w:type="spellEnd"/>
-      <w:r>
-        <w:rPr>
-          <w:rFonts w:ascii="Times New Roman" w:hAnsi="Times New Roman" w:cs="Times New Roman"/>
-          <w:sz w:val="28"/>
-          <w:szCs w:val="28"/>
-        </w:rPr>
-        <w:t xml:space="preserve">, с точки зрения современной </w:t>
+      <w:r>
+        <w:rPr>
+          <w:rFonts w:ascii="Times New Roman" w:hAnsi="Times New Roman" w:cs="Times New Roman"/>
+          <w:sz w:val="28"/>
+          <w:szCs w:val="28"/>
+        </w:rPr>
+        <w:t>М.Монтессори понимает</w:t>
+      </w:r>
+      <w:r>
+        <w:rPr>
+          <w:rFonts w:ascii="Times New Roman" w:hAnsi="Times New Roman" w:cs="Times New Roman"/>
+          <w:sz w:val="28"/>
+          <w:szCs w:val="28"/>
+        </w:rPr>
+        <w:t xml:space="preserve"> свободу ребенка не как вседозволенность и отсутствие границ, а как свободу целенаправленной деятельности и познания. Человек не может быть полностью свободным, если он мешает жить другим людям. Не мешать другим можно только в ситуации, когда все действия человека направлены к определенной цели и сопровождаются внутренней концентрацией. Направленным действиям надо учиться. Л.С. Выготский считал, что обучение идет впереди развития.  А Мария Монтессори требовала максимально строгих презентаций окружающих ребёнка предметов. Фундаментальным для М.Монтессори является требование иметь в классе только один материал данного типа. Все же вместе они составляют десятки предметов несущих строго определенную функцию. Это материалы для освоения жизненной практики, специальные пособия для развития сенсомоторики, речи и письма, математического мышления. Все эти материалы помогают ребенку в освоении окружающего мира. Одним из важнейших свойств материало</w:t>
+      </w:r>
+      <w:r>
+        <w:rPr>
+          <w:rFonts w:ascii="Times New Roman" w:hAnsi="Times New Roman" w:cs="Times New Roman"/>
+          <w:sz w:val="28"/>
+          <w:szCs w:val="28"/>
+        </w:rPr>
+        <w:t xml:space="preserve">в Монтессори, с точки зрения современной </w:t>
       </w:r>
       <w:r>
         <w:rPr>
@@ -7412,7 +6440,6 @@
         <w:lastRenderedPageBreak/>
         <w:t xml:space="preserve">психологии является </w:t>
       </w:r>
-      <w:proofErr w:type="spellStart"/>
       <w:r>
         <w:rPr>
           <w:rFonts w:ascii="Times New Roman" w:hAnsi="Times New Roman" w:cs="Times New Roman"/>
@@ -7421,9 +6448,8 @@
           <w:szCs w:val="28"/>
           <w:u w:val="single"/>
         </w:rPr>
-        <w:t>изоморфность</w:t>
-      </w:r>
-      <w:proofErr w:type="spellEnd"/>
+        <w:t>изоморфность.</w:t>
+      </w:r>
       <w:r>
         <w:rPr>
           <w:rFonts w:ascii="Times New Roman" w:hAnsi="Times New Roman" w:cs="Times New Roman"/>
@@ -7432,16 +6458,6 @@
           <w:szCs w:val="28"/>
           <w:u w:val="single"/>
         </w:rPr>
-        <w:t>.</w:t>
-      </w:r>
-      <w:r>
-        <w:rPr>
-          <w:rFonts w:ascii="Times New Roman" w:hAnsi="Times New Roman" w:cs="Times New Roman"/>
-          <w:i/>
-          <w:sz w:val="28"/>
-          <w:szCs w:val="28"/>
-          <w:u w:val="single"/>
-        </w:rPr>
         <w:t xml:space="preserve"> </w:t>
       </w:r>
       <w:r>
@@ -7466,25 +6482,7 @@
           <w:sz w:val="28"/>
           <w:szCs w:val="28"/>
         </w:rPr>
-        <w:t xml:space="preserve"> или ощущает как-то иначе) </w:t>
-      </w:r>
-      <w:proofErr w:type="spellStart"/>
-      <w:r>
-        <w:rPr>
-          <w:rFonts w:ascii="Times New Roman" w:hAnsi="Times New Roman" w:cs="Times New Roman"/>
-          <w:sz w:val="28"/>
-          <w:szCs w:val="28"/>
-        </w:rPr>
-        <w:t>взаимосоответствует</w:t>
-      </w:r>
-      <w:proofErr w:type="spellEnd"/>
-      <w:r>
-        <w:rPr>
-          <w:rFonts w:ascii="Times New Roman" w:hAnsi="Times New Roman" w:cs="Times New Roman"/>
-          <w:sz w:val="28"/>
-          <w:szCs w:val="28"/>
-        </w:rPr>
-        <w:t xml:space="preserve"> элементам </w:t>
+        <w:t xml:space="preserve"> или ощущает как-то иначе) взаимосоответствует элементам </w:t>
       </w:r>
       <w:r>
         <w:rPr>
@@ -7690,25 +6688,7 @@
           <w:sz w:val="28"/>
           <w:szCs w:val="28"/>
         </w:rPr>
-        <w:t xml:space="preserve">Приоритетным направлением деятельности группы по системе </w:t>
-      </w:r>
-      <w:proofErr w:type="spellStart"/>
-      <w:r>
-        <w:rPr>
-          <w:rFonts w:ascii="Times New Roman" w:hAnsi="Times New Roman" w:cs="Times New Roman"/>
-          <w:sz w:val="28"/>
-          <w:szCs w:val="28"/>
-        </w:rPr>
-        <w:t>Монтессори</w:t>
-      </w:r>
-      <w:proofErr w:type="spellEnd"/>
-      <w:r>
-        <w:rPr>
-          <w:rFonts w:ascii="Times New Roman" w:hAnsi="Times New Roman" w:cs="Times New Roman"/>
-          <w:sz w:val="28"/>
-          <w:szCs w:val="28"/>
-        </w:rPr>
-        <w:t xml:space="preserve"> является организация коррекционно-развивающей, вспомогательной деятельности детей в специально подготовленной предметно-пространственной развивающей образовательной среде (далее специально-подготовленной среде). Это </w:t>
+        <w:t xml:space="preserve">Приоритетным направлением деятельности группы по системе Монтессори является организация коррекционно-развивающей, вспомогательной деятельности детей в специально подготовленной предметно-пространственной развивающей образовательной среде (далее специально-подготовленной среде). Это </w:t>
       </w:r>
       <w:r>
         <w:rPr>
@@ -7760,25 +6740,7 @@
           <w:sz w:val="28"/>
           <w:szCs w:val="28"/>
         </w:rPr>
-        <w:t xml:space="preserve">Образовательная деятельность детей раннего возраста в такой среде отвечает возрастным и сенситивным периодам и наиболее полно отвечает жизненно необходимым условиям для развития детей в зонах их актуального и ближайшего развития. Программа организации жизни в </w:t>
-      </w:r>
-      <w:proofErr w:type="spellStart"/>
-      <w:r>
-        <w:rPr>
-          <w:rFonts w:ascii="Times New Roman" w:hAnsi="Times New Roman" w:cs="Times New Roman"/>
-          <w:sz w:val="28"/>
-          <w:szCs w:val="28"/>
-        </w:rPr>
-        <w:t>Монтессори</w:t>
-      </w:r>
-      <w:proofErr w:type="spellEnd"/>
-      <w:r>
-        <w:rPr>
-          <w:rFonts w:ascii="Times New Roman" w:hAnsi="Times New Roman" w:cs="Times New Roman"/>
-          <w:sz w:val="28"/>
-          <w:szCs w:val="28"/>
-        </w:rPr>
-        <w:t>- кабинете строится не по предметным занятиям, а по предпочтительной деятельности детей. Такой подход требует от педагога внимательного вглядывания в ребенка и изучения детский жизни во всех ее проявлениях с помощью метода включенного наблюдения. Она представляет собой:</w:t>
+        <w:t>Образовательная деятельность детей раннего возраста в такой среде отвечает возрастным и сенситивным периодам и наиболее полно отвечает жизненно необходимым условиям для развития детей в зонах их актуального и ближайшего развития. Программа организации жизни в Монтессори- кабинете строится не по предметным занятиям, а по предпочтительной деятельности детей. Такой подход требует от педагога внимательного вглядывания в ребенка и изучения детский жизни во всех ее проявлениях с помощью метода включенного наблюдения. Она представляет собой:</w:t>
       </w:r>
     </w:p>
     <w:p>
@@ -7908,25 +6870,7 @@
           <w:sz w:val="28"/>
           <w:szCs w:val="28"/>
         </w:rPr>
-        <w:t xml:space="preserve">Свободная работа и игра детей с дидактическим материалом </w:t>
-      </w:r>
-      <w:proofErr w:type="spellStart"/>
-      <w:r>
-        <w:rPr>
-          <w:rFonts w:ascii="Times New Roman" w:hAnsi="Times New Roman" w:cs="Times New Roman"/>
-          <w:sz w:val="28"/>
-          <w:szCs w:val="28"/>
-        </w:rPr>
-        <w:t>Монтессори</w:t>
-      </w:r>
-      <w:proofErr w:type="spellEnd"/>
-      <w:r>
-        <w:rPr>
-          <w:rFonts w:ascii="Times New Roman" w:hAnsi="Times New Roman" w:cs="Times New Roman"/>
-          <w:sz w:val="28"/>
-          <w:szCs w:val="28"/>
-        </w:rPr>
-        <w:t xml:space="preserve"> помогает наилучшим образом развитию </w:t>
+        <w:t xml:space="preserve">Свободная работа и игра детей с дидактическим материалом Монтессори помогает наилучшим образом развитию </w:t>
       </w:r>
       <w:r>
         <w:rPr>
@@ -8116,25 +7060,7 @@
           <w:sz w:val="28"/>
           <w:szCs w:val="28"/>
         </w:rPr>
-        <w:t xml:space="preserve">Работа с </w:t>
-      </w:r>
-      <w:proofErr w:type="gramStart"/>
-      <w:r>
-        <w:rPr>
-          <w:rFonts w:ascii="Times New Roman" w:hAnsi="Times New Roman" w:cs="Times New Roman"/>
-          <w:sz w:val="28"/>
-          <w:szCs w:val="28"/>
-        </w:rPr>
-        <w:t>экологическим</w:t>
-      </w:r>
-      <w:proofErr w:type="gramEnd"/>
-      <w:r>
-        <w:rPr>
-          <w:rFonts w:ascii="Times New Roman" w:hAnsi="Times New Roman" w:cs="Times New Roman"/>
-          <w:sz w:val="28"/>
-          <w:szCs w:val="28"/>
-        </w:rPr>
-        <w:t>, природными материалами не только обогащает тактильно-сенсорный опыт ребёнка</w:t>
+        <w:t>Работа с экологическим, природными материалами не только обогащает тактильно-сенсорный опыт ребёнка</w:t>
       </w:r>
       <w:r>
         <w:rPr>
@@ -8218,27 +7144,7 @@
           <w:sz w:val="28"/>
           <w:szCs w:val="28"/>
         </w:rPr>
-        <w:t xml:space="preserve">Цели и задачи образовательной работы с детьми выстраиваются в соответствии с их </w:t>
-      </w:r>
-      <w:proofErr w:type="spellStart"/>
-      <w:proofErr w:type="gramStart"/>
-      <w:r>
-        <w:rPr>
-          <w:rFonts w:ascii="Times New Roman" w:hAnsi="Times New Roman" w:cs="Times New Roman"/>
-          <w:sz w:val="28"/>
-          <w:szCs w:val="28"/>
-        </w:rPr>
-        <w:t>психо-физиологическими</w:t>
-      </w:r>
-      <w:proofErr w:type="spellEnd"/>
-      <w:proofErr w:type="gramEnd"/>
-      <w:r>
-        <w:rPr>
-          <w:rFonts w:ascii="Times New Roman" w:hAnsi="Times New Roman" w:cs="Times New Roman"/>
-          <w:sz w:val="28"/>
-          <w:szCs w:val="28"/>
-        </w:rPr>
-        <w:t xml:space="preserve"> особенностями. Образовательная </w:t>
+        <w:t xml:space="preserve">Цели и задачи образовательной работы с детьми выстраиваются в соответствии с их психо-физиологическими особенностями. Образовательная </w:t>
       </w:r>
       <w:r>
         <w:rPr>
@@ -8505,27 +7411,7 @@
           <w:sz w:val="28"/>
           <w:szCs w:val="28"/>
         </w:rPr>
-        <w:t xml:space="preserve">Специально подготовленная среда </w:t>
-      </w:r>
-      <w:proofErr w:type="spellStart"/>
-      <w:r>
-        <w:rPr>
-          <w:rFonts w:ascii="Times New Roman" w:hAnsi="Times New Roman" w:cs="Times New Roman"/>
-          <w:b/>
-          <w:sz w:val="28"/>
-          <w:szCs w:val="28"/>
-        </w:rPr>
-        <w:t>Монтессори</w:t>
-      </w:r>
-      <w:proofErr w:type="spellEnd"/>
-      <w:r>
-        <w:rPr>
-          <w:rFonts w:ascii="Times New Roman" w:hAnsi="Times New Roman" w:cs="Times New Roman"/>
-          <w:b/>
-          <w:sz w:val="28"/>
-          <w:szCs w:val="28"/>
-        </w:rPr>
-        <w:t xml:space="preserve"> кабинета включает себя:</w:t>
+        <w:t>Специально подготовленная среда Монтессори кабинета включает себя:</w:t>
       </w:r>
     </w:p>
     <w:p>
@@ -8550,25 +7436,7 @@
           <w:sz w:val="28"/>
           <w:szCs w:val="28"/>
         </w:rPr>
-        <w:t xml:space="preserve">Пространство с материалом для упражнений </w:t>
-      </w:r>
-      <w:proofErr w:type="spellStart"/>
-      <w:r>
-        <w:rPr>
-          <w:rFonts w:ascii="Times New Roman" w:hAnsi="Times New Roman" w:cs="Times New Roman"/>
-          <w:sz w:val="28"/>
-          <w:szCs w:val="28"/>
-        </w:rPr>
-        <w:t>сенсомоторики</w:t>
-      </w:r>
-      <w:proofErr w:type="spellEnd"/>
-      <w:r>
-        <w:rPr>
-          <w:rFonts w:ascii="Times New Roman" w:hAnsi="Times New Roman" w:cs="Times New Roman"/>
-          <w:sz w:val="28"/>
-          <w:szCs w:val="28"/>
-        </w:rPr>
-        <w:t>:</w:t>
+        <w:t>Пространство с материалом для упражнений сенсомоторики:</w:t>
       </w:r>
     </w:p>
     <w:p>
@@ -8793,27 +7661,7 @@
           <w:sz w:val="28"/>
           <w:szCs w:val="28"/>
         </w:rPr>
-        <w:t xml:space="preserve">Пространство с материалом для упражнений </w:t>
-      </w:r>
-      <w:proofErr w:type="spellStart"/>
-      <w:r>
-        <w:rPr>
-          <w:rFonts w:ascii="Times New Roman" w:hAnsi="Times New Roman" w:cs="Times New Roman"/>
-          <w:i/>
-          <w:sz w:val="28"/>
-          <w:szCs w:val="28"/>
-        </w:rPr>
-        <w:t>сенсомотории</w:t>
-      </w:r>
-      <w:proofErr w:type="spellEnd"/>
-      <w:r>
-        <w:rPr>
-          <w:rFonts w:ascii="Times New Roman" w:hAnsi="Times New Roman" w:cs="Times New Roman"/>
-          <w:i/>
-          <w:sz w:val="28"/>
-          <w:szCs w:val="28"/>
-        </w:rPr>
-        <w:t>.</w:t>
+        <w:t>Пространство с материалом для упражнений сенсомотории.</w:t>
       </w:r>
     </w:p>
     <w:p>
@@ -8833,43 +7681,7 @@
           <w:sz w:val="28"/>
           <w:szCs w:val="28"/>
         </w:rPr>
-        <w:t xml:space="preserve">Переход от </w:t>
-      </w:r>
-      <w:proofErr w:type="spellStart"/>
-      <w:r>
-        <w:rPr>
-          <w:rFonts w:ascii="Times New Roman" w:hAnsi="Times New Roman" w:cs="Times New Roman"/>
-          <w:sz w:val="28"/>
-          <w:szCs w:val="28"/>
-        </w:rPr>
-        <w:t>манипулятивных</w:t>
-      </w:r>
-      <w:proofErr w:type="spellEnd"/>
-      <w:r>
-        <w:rPr>
-          <w:rFonts w:ascii="Times New Roman" w:hAnsi="Times New Roman" w:cs="Times New Roman"/>
-          <w:sz w:val="28"/>
-          <w:szCs w:val="28"/>
-        </w:rPr>
-        <w:t xml:space="preserve"> действий к целенаправленной деятельности характеризует новый этап в становлении мышления ребёнка. Интеллектуальное развитие идет по пути </w:t>
-      </w:r>
-      <w:proofErr w:type="spellStart"/>
-      <w:r>
-        <w:rPr>
-          <w:rFonts w:ascii="Times New Roman" w:hAnsi="Times New Roman" w:cs="Times New Roman"/>
-          <w:sz w:val="28"/>
-          <w:szCs w:val="28"/>
-        </w:rPr>
-        <w:t>интериоризации</w:t>
-      </w:r>
-      <w:proofErr w:type="spellEnd"/>
-      <w:r>
-        <w:rPr>
-          <w:rFonts w:ascii="Times New Roman" w:hAnsi="Times New Roman" w:cs="Times New Roman"/>
-          <w:sz w:val="28"/>
-          <w:szCs w:val="28"/>
-        </w:rPr>
-        <w:t xml:space="preserve">, т.е. присвоения внешнего порядка действий, перенесения его в умственный план. </w:t>
+        <w:t xml:space="preserve">Переход от манипулятивных действий к целенаправленной деятельности характеризует новый этап в становлении мышления ребёнка. Интеллектуальное развитие идет по пути интериоризации, т.е. присвоения внешнего порядка действий, перенесения его в умственный план. </w:t>
       </w:r>
     </w:p>
     <w:p>
@@ -8925,28 +7737,8 @@
           <w:sz w:val="28"/>
           <w:szCs w:val="28"/>
         </w:rPr>
-        <w:t xml:space="preserve">В процессе усложнения действий происходит развитие движений кисти руки. Интерес к целенаправленной деятельности поддерживается различными сенсорными впечатлениями (звуки, цвета, формы, шероховатости и </w:t>
-      </w:r>
-      <w:proofErr w:type="spellStart"/>
-      <w:r>
-        <w:rPr>
-          <w:rFonts w:ascii="Times New Roman" w:hAnsi="Times New Roman" w:cs="Times New Roman"/>
-          <w:sz w:val="28"/>
-          <w:szCs w:val="28"/>
-        </w:rPr>
-        <w:t>т</w:t>
-      </w:r>
-      <w:proofErr w:type="gramStart"/>
-      <w:r>
-        <w:rPr>
-          <w:rFonts w:ascii="Times New Roman" w:hAnsi="Times New Roman" w:cs="Times New Roman"/>
-          <w:sz w:val="28"/>
-          <w:szCs w:val="28"/>
-        </w:rPr>
-        <w:t>.д</w:t>
-      </w:r>
-      <w:proofErr w:type="spellEnd"/>
-      <w:proofErr w:type="gramEnd"/>
+        <w:t>В процессе усложнения действий происходит развитие движений кисти руки. Интерес к целенаправленной деятельности поддерживается различными сенсорными впечатлениями (звуки, цвета, формы, шероховатости и т.д</w:t>
+      </w:r>
       <w:r>
         <w:rPr>
           <w:rFonts w:ascii="Times New Roman" w:hAnsi="Times New Roman" w:cs="Times New Roman"/>
@@ -8979,49 +7771,21 @@
         </w:rPr>
         <w:t xml:space="preserve"> «</w:t>
       </w:r>
-      <w:proofErr w:type="spellStart"/>
-      <w:r>
-        <w:rPr>
-          <w:rFonts w:ascii="Times New Roman" w:hAnsi="Times New Roman" w:cs="Times New Roman"/>
-          <w:sz w:val="28"/>
-          <w:szCs w:val="28"/>
-        </w:rPr>
-        <w:t>Сколковский</w:t>
-      </w:r>
-      <w:proofErr w:type="spellEnd"/>
-      <w:r>
-        <w:rPr>
-          <w:rFonts w:ascii="Times New Roman" w:hAnsi="Times New Roman" w:cs="Times New Roman"/>
-          <w:sz w:val="28"/>
-          <w:szCs w:val="28"/>
-        </w:rPr>
-        <w:t>» ребёнок</w:t>
-      </w:r>
-      <w:r>
-        <w:rPr>
-          <w:rFonts w:ascii="Times New Roman" w:hAnsi="Times New Roman" w:cs="Times New Roman"/>
-          <w:sz w:val="28"/>
-          <w:szCs w:val="28"/>
-        </w:rPr>
-        <w:t xml:space="preserve"> впервые знакомится с такими способами работы, как подбор пары и построение </w:t>
-      </w:r>
-      <w:proofErr w:type="spellStart"/>
-      <w:r>
-        <w:rPr>
-          <w:rFonts w:ascii="Times New Roman" w:hAnsi="Times New Roman" w:cs="Times New Roman"/>
-          <w:sz w:val="28"/>
-          <w:szCs w:val="28"/>
-        </w:rPr>
-        <w:t>сериационного</w:t>
-      </w:r>
-      <w:proofErr w:type="spellEnd"/>
-      <w:r>
-        <w:rPr>
-          <w:rFonts w:ascii="Times New Roman" w:hAnsi="Times New Roman" w:cs="Times New Roman"/>
-          <w:sz w:val="28"/>
-          <w:szCs w:val="28"/>
-        </w:rPr>
-        <w:t xml:space="preserve"> ряда. </w:t>
+      <w:r>
+        <w:rPr>
+          <w:rFonts w:ascii="Times New Roman" w:hAnsi="Times New Roman" w:cs="Times New Roman"/>
+          <w:sz w:val="28"/>
+          <w:szCs w:val="28"/>
+        </w:rPr>
+        <w:t>Сколковский» ребёнок</w:t>
+      </w:r>
+      <w:r>
+        <w:rPr>
+          <w:rFonts w:ascii="Times New Roman" w:hAnsi="Times New Roman" w:cs="Times New Roman"/>
+          <w:sz w:val="28"/>
+          <w:szCs w:val="28"/>
+        </w:rPr>
+        <w:t xml:space="preserve"> впервые знакомится с такими способами работы, как подбор пары и построение сериационного ряда. </w:t>
       </w:r>
     </w:p>
     <w:p>
@@ -9219,43 +7983,7 @@
           <w:sz w:val="28"/>
           <w:szCs w:val="28"/>
         </w:rPr>
-        <w:t xml:space="preserve">Коробочка с лотком; Коробочка с выдвижным шкафчиком; коробочка с вязаным </w:t>
-      </w:r>
-      <w:proofErr w:type="spellStart"/>
-      <w:r>
-        <w:rPr>
-          <w:rFonts w:ascii="Times New Roman" w:hAnsi="Times New Roman" w:cs="Times New Roman"/>
-          <w:sz w:val="28"/>
-          <w:szCs w:val="28"/>
-        </w:rPr>
-        <w:t>мячмком</w:t>
-      </w:r>
-      <w:proofErr w:type="spellEnd"/>
-      <w:r>
-        <w:rPr>
-          <w:rFonts w:ascii="Times New Roman" w:hAnsi="Times New Roman" w:cs="Times New Roman"/>
-          <w:sz w:val="28"/>
-          <w:szCs w:val="28"/>
-        </w:rPr>
-        <w:t xml:space="preserve">; кубики на вертикальном штырьке; </w:t>
-      </w:r>
-      <w:proofErr w:type="gramStart"/>
-      <w:r>
-        <w:rPr>
-          <w:rFonts w:ascii="Times New Roman" w:hAnsi="Times New Roman" w:cs="Times New Roman"/>
-          <w:sz w:val="28"/>
-          <w:szCs w:val="28"/>
-        </w:rPr>
-        <w:t>диски</w:t>
-      </w:r>
-      <w:proofErr w:type="gramEnd"/>
-      <w:r>
-        <w:rPr>
-          <w:rFonts w:ascii="Times New Roman" w:hAnsi="Times New Roman" w:cs="Times New Roman"/>
-          <w:sz w:val="28"/>
-          <w:szCs w:val="28"/>
-        </w:rPr>
-        <w:t xml:space="preserve"> а горизонтальном штырьке</w:t>
+        <w:t>Коробочка с лотком; Коробочка с выдвижным шкафчиком; коробочка с вязаным мячмком; кубики на вертикальном штырьке; диски а горизонтальном штырьке</w:t>
       </w:r>
       <w:r>
         <w:rPr>
@@ -9485,43 +8213,7 @@
           <w:sz w:val="28"/>
           <w:szCs w:val="28"/>
         </w:rPr>
-        <w:t xml:space="preserve"> Работая с </w:t>
-      </w:r>
-      <w:proofErr w:type="gramStart"/>
-      <w:r>
-        <w:rPr>
-          <w:rFonts w:ascii="Times New Roman" w:hAnsi="Times New Roman" w:cs="Times New Roman"/>
-          <w:sz w:val="28"/>
-          <w:szCs w:val="28"/>
-        </w:rPr>
-        <w:t>ними</w:t>
-      </w:r>
-      <w:proofErr w:type="gramEnd"/>
-      <w:r>
-        <w:rPr>
-          <w:rFonts w:ascii="Times New Roman" w:hAnsi="Times New Roman" w:cs="Times New Roman"/>
-          <w:sz w:val="28"/>
-          <w:szCs w:val="28"/>
-        </w:rPr>
-        <w:t xml:space="preserve"> ребёнок продолжает развивать тонкую моторику, осваивает алгоритмы деятельности, развивать мышление. Значение сенсорного воспитания состоит в том, что оно является </w:t>
-      </w:r>
-      <w:proofErr w:type="spellStart"/>
-      <w:r>
-        <w:rPr>
-          <w:rFonts w:ascii="Times New Roman" w:hAnsi="Times New Roman" w:cs="Times New Roman"/>
-          <w:sz w:val="28"/>
-          <w:szCs w:val="28"/>
-        </w:rPr>
-        <w:t>осовой</w:t>
-      </w:r>
-      <w:proofErr w:type="spellEnd"/>
-      <w:r>
-        <w:rPr>
-          <w:rFonts w:ascii="Times New Roman" w:hAnsi="Times New Roman" w:cs="Times New Roman"/>
-          <w:sz w:val="28"/>
-          <w:szCs w:val="28"/>
-        </w:rPr>
-        <w:t xml:space="preserve"> для интеллектуального развития. </w:t>
+        <w:t xml:space="preserve"> Работая с ними ребёнок продолжает развивать тонкую моторику, осваивает алгоритмы деятельности, развивать мышление. Значение сенсорного воспитания состоит в том, что оно является осовой для интеллектуального развития. </w:t>
       </w:r>
     </w:p>
     <w:p>
@@ -9666,25 +8358,7 @@
           <w:sz w:val="28"/>
           <w:szCs w:val="28"/>
         </w:rPr>
-        <w:t xml:space="preserve">Развивает внимание (как результат свободы выбора и </w:t>
-      </w:r>
-      <w:proofErr w:type="spellStart"/>
-      <w:r>
-        <w:rPr>
-          <w:rFonts w:ascii="Times New Roman" w:hAnsi="Times New Roman" w:cs="Times New Roman"/>
-          <w:sz w:val="28"/>
-          <w:szCs w:val="28"/>
-        </w:rPr>
-        <w:t>автодидактическго</w:t>
-      </w:r>
-      <w:proofErr w:type="spellEnd"/>
-      <w:r>
-        <w:rPr>
-          <w:rFonts w:ascii="Times New Roman" w:hAnsi="Times New Roman" w:cs="Times New Roman"/>
-          <w:sz w:val="28"/>
-          <w:szCs w:val="28"/>
-        </w:rPr>
-        <w:t xml:space="preserve"> характера </w:t>
+        <w:t xml:space="preserve">Развивает внимание (как результат свободы выбора и автодидактическго характера </w:t>
       </w:r>
       <w:r>
         <w:rPr>
@@ -9986,18 +8660,8 @@
           <w:sz w:val="28"/>
           <w:szCs w:val="28"/>
         </w:rPr>
-        <w:t xml:space="preserve">Простая </w:t>
-      </w:r>
-      <w:proofErr w:type="spellStart"/>
-      <w:r>
-        <w:rPr>
-          <w:rFonts w:ascii="Times New Roman" w:hAnsi="Times New Roman" w:cs="Times New Roman"/>
-          <w:sz w:val="28"/>
-          <w:szCs w:val="28"/>
-        </w:rPr>
-        <w:t>мозайка</w:t>
-      </w:r>
-      <w:proofErr w:type="spellEnd"/>
+        <w:t>Простая мозайка</w:t>
+      </w:r>
     </w:p>
     <w:p>
       <w:pPr>
@@ -10391,61 +9055,7 @@
           <w:sz w:val="28"/>
           <w:szCs w:val="28"/>
         </w:rPr>
-        <w:t xml:space="preserve">Пробы и опыт изобразительной деятельности должны помочь ребенку «готовить глаз </w:t>
-      </w:r>
-      <w:proofErr w:type="gramStart"/>
-      <w:r>
-        <w:rPr>
-          <w:rFonts w:ascii="Times New Roman" w:hAnsi="Times New Roman" w:cs="Times New Roman"/>
-          <w:sz w:val="28"/>
-          <w:szCs w:val="28"/>
-        </w:rPr>
-        <w:t>в</w:t>
-      </w:r>
-      <w:proofErr w:type="gramEnd"/>
-      <w:r>
-        <w:rPr>
-          <w:rFonts w:ascii="Times New Roman" w:hAnsi="Times New Roman" w:cs="Times New Roman"/>
-          <w:sz w:val="28"/>
-          <w:szCs w:val="28"/>
-        </w:rPr>
-        <w:t xml:space="preserve"> </w:t>
-      </w:r>
-      <w:proofErr w:type="gramStart"/>
-      <w:r>
-        <w:rPr>
-          <w:rFonts w:ascii="Times New Roman" w:hAnsi="Times New Roman" w:cs="Times New Roman"/>
-          <w:sz w:val="28"/>
-          <w:szCs w:val="28"/>
-        </w:rPr>
-        <w:t>видению</w:t>
-      </w:r>
-      <w:proofErr w:type="gramEnd"/>
-      <w:r>
-        <w:rPr>
-          <w:rFonts w:ascii="Times New Roman" w:hAnsi="Times New Roman" w:cs="Times New Roman"/>
-          <w:sz w:val="28"/>
-          <w:szCs w:val="28"/>
-        </w:rPr>
-        <w:t>, руку – к действию и душу – к чувствованию» (</w:t>
-      </w:r>
-      <w:proofErr w:type="spellStart"/>
-      <w:r>
-        <w:rPr>
-          <w:rFonts w:ascii="Times New Roman" w:hAnsi="Times New Roman" w:cs="Times New Roman"/>
-          <w:sz w:val="28"/>
-          <w:szCs w:val="28"/>
-        </w:rPr>
-        <w:t>М.Монтессори</w:t>
-      </w:r>
-      <w:proofErr w:type="spellEnd"/>
-      <w:r>
-        <w:rPr>
-          <w:rFonts w:ascii="Times New Roman" w:hAnsi="Times New Roman" w:cs="Times New Roman"/>
-          <w:sz w:val="28"/>
-          <w:szCs w:val="28"/>
-        </w:rPr>
-        <w:t xml:space="preserve">) </w:t>
+        <w:t xml:space="preserve">Пробы и опыт изобразительной деятельности должны помочь ребенку «готовить глаз в видению, руку – к действию и душу – к чувствованию» (М.Монтессори) </w:t>
       </w:r>
     </w:p>
     <w:p>
@@ -10685,25 +9295,7 @@
           <w:sz w:val="28"/>
           <w:szCs w:val="28"/>
         </w:rPr>
-        <w:t xml:space="preserve">Природные материалы (набор «большое </w:t>
-      </w:r>
-      <w:proofErr w:type="spellStart"/>
-      <w:r>
-        <w:rPr>
-          <w:rFonts w:ascii="Times New Roman" w:hAnsi="Times New Roman" w:cs="Times New Roman"/>
-          <w:sz w:val="28"/>
-          <w:szCs w:val="28"/>
-        </w:rPr>
-        <w:t>прилеивание</w:t>
-      </w:r>
-      <w:proofErr w:type="spellEnd"/>
-      <w:r>
-        <w:rPr>
-          <w:rFonts w:ascii="Times New Roman" w:hAnsi="Times New Roman" w:cs="Times New Roman"/>
-          <w:sz w:val="28"/>
-          <w:szCs w:val="28"/>
-        </w:rPr>
-        <w:t>»)</w:t>
+        <w:t>Природные материалы (набор «большое прилеивание»)</w:t>
       </w:r>
     </w:p>
     <w:p>
@@ -10717,7 +9309,6 @@
           <w:szCs w:val="28"/>
         </w:rPr>
       </w:pPr>
-      <w:proofErr w:type="gramStart"/>
       <w:r>
         <w:rPr>
           <w:rFonts w:ascii="Times New Roman" w:hAnsi="Times New Roman" w:cs="Times New Roman"/>
@@ -10740,27 +9331,8 @@
           <w:sz w:val="28"/>
           <w:szCs w:val="28"/>
         </w:rPr>
-        <w:t xml:space="preserve">все металлические, все картонные, деревянные, пластмассовые, пробковые и </w:t>
-      </w:r>
-      <w:proofErr w:type="spellStart"/>
-      <w:r>
-        <w:rPr>
-          <w:rFonts w:ascii="Times New Roman" w:hAnsi="Times New Roman" w:cs="Times New Roman"/>
-          <w:sz w:val="28"/>
-          <w:szCs w:val="28"/>
-        </w:rPr>
-        <w:t>т.д</w:t>
-      </w:r>
-      <w:proofErr w:type="spellEnd"/>
-      <w:r>
-        <w:rPr>
-          <w:rFonts w:ascii="Times New Roman" w:hAnsi="Times New Roman" w:cs="Times New Roman"/>
-          <w:sz w:val="28"/>
-          <w:szCs w:val="28"/>
-        </w:rPr>
-        <w:t>).</w:t>
-      </w:r>
-      <w:proofErr w:type="gramEnd"/>
+        <w:t>все металлические, все картонные, деревянные, пластмассовые, пробковые и т.д).</w:t>
+      </w:r>
       <w:r>
         <w:rPr>
           <w:rFonts w:ascii="Times New Roman" w:hAnsi="Times New Roman" w:cs="Times New Roman"/>
@@ -11014,27 +9586,7 @@
           <w:sz w:val="28"/>
           <w:szCs w:val="28"/>
         </w:rPr>
-        <w:t>Пространство для развития социальных навыков и самообслуживания</w:t>
-      </w:r>
-      <w:proofErr w:type="gramStart"/>
-      <w:r>
-        <w:rPr>
-          <w:rFonts w:ascii="Times New Roman" w:hAnsi="Times New Roman" w:cs="Times New Roman"/>
-          <w:i/>
-          <w:sz w:val="28"/>
-          <w:szCs w:val="28"/>
-        </w:rPr>
-        <w:t xml:space="preserve"> .</w:t>
-      </w:r>
-      <w:proofErr w:type="gramEnd"/>
-      <w:r>
-        <w:rPr>
-          <w:rFonts w:ascii="Times New Roman" w:hAnsi="Times New Roman" w:cs="Times New Roman"/>
-          <w:i/>
-          <w:sz w:val="28"/>
-          <w:szCs w:val="28"/>
-        </w:rPr>
-        <w:t xml:space="preserve"> Материалы для упражнений в обыденных умениях жизненной практики (базовый набор):</w:t>
+        <w:t>Пространство для развития социальных навыков и самообслуживания . Материалы для упражнений в обыденных умениях жизненной практики (базовый набор):</w:t>
       </w:r>
     </w:p>
     <w:p>
@@ -11367,61 +9919,7 @@
           <w:sz w:val="28"/>
           <w:szCs w:val="28"/>
         </w:rPr>
-        <w:t xml:space="preserve">Программа работы с </w:t>
-      </w:r>
-      <w:proofErr w:type="spellStart"/>
-      <w:r>
-        <w:rPr>
-          <w:rFonts w:ascii="Times New Roman" w:hAnsi="Times New Roman" w:cs="Times New Roman"/>
-          <w:sz w:val="28"/>
-          <w:szCs w:val="28"/>
-        </w:rPr>
-        <w:t>Монтессор</w:t>
-      </w:r>
-      <w:proofErr w:type="gramStart"/>
-      <w:r>
-        <w:rPr>
-          <w:rFonts w:ascii="Times New Roman" w:hAnsi="Times New Roman" w:cs="Times New Roman"/>
-          <w:sz w:val="28"/>
-          <w:szCs w:val="28"/>
-        </w:rPr>
-        <w:t>и</w:t>
-      </w:r>
-      <w:proofErr w:type="spellEnd"/>
-      <w:r>
-        <w:rPr>
-          <w:rFonts w:ascii="Times New Roman" w:hAnsi="Times New Roman" w:cs="Times New Roman"/>
-          <w:sz w:val="28"/>
-          <w:szCs w:val="28"/>
-        </w:rPr>
-        <w:t>-</w:t>
-      </w:r>
-      <w:proofErr w:type="gramEnd"/>
-      <w:r>
-        <w:rPr>
-          <w:rFonts w:ascii="Times New Roman" w:hAnsi="Times New Roman" w:cs="Times New Roman"/>
-          <w:sz w:val="28"/>
-          <w:szCs w:val="28"/>
-        </w:rPr>
-        <w:t xml:space="preserve"> материалами многофункциональна. На занятиях одновременно задействована отработка навыков в различных областях познавательной деятельности: «социальн</w:t>
-      </w:r>
-      <w:proofErr w:type="gramStart"/>
-      <w:r>
-        <w:rPr>
-          <w:rFonts w:ascii="Times New Roman" w:hAnsi="Times New Roman" w:cs="Times New Roman"/>
-          <w:sz w:val="28"/>
-          <w:szCs w:val="28"/>
-        </w:rPr>
-        <w:t>о-</w:t>
-      </w:r>
-      <w:proofErr w:type="gramEnd"/>
-      <w:r>
-        <w:rPr>
-          <w:rFonts w:ascii="Times New Roman" w:hAnsi="Times New Roman" w:cs="Times New Roman"/>
-          <w:sz w:val="28"/>
-          <w:szCs w:val="28"/>
-        </w:rPr>
-        <w:t xml:space="preserve"> коммуникативное развитие»,  «Познавательное развитие», «ознакомление с окружающим миром, развитие речи», «изобразительная деятельность»</w:t>
+        <w:t>Программа работы с Монтессори- материалами многофункциональна. На занятиях одновременно задействована отработка навыков в различных областях познавательной деятельности: «социально- коммуникативное развитие»,  «Познавательное развитие», «ознакомление с окружающим миром, развитие речи», «изобразительная деятельность»</w:t>
       </w:r>
       <w:r>
         <w:rPr>
@@ -11648,25 +10146,7 @@
           <w:sz w:val="28"/>
           <w:szCs w:val="28"/>
         </w:rPr>
-        <w:t xml:space="preserve">Формирование первичных представлений о семье (ее составе, родственных отношениях и взаимосвязях, распределении семейных обязанностей, традиций и </w:t>
-      </w:r>
-      <w:proofErr w:type="spellStart"/>
-      <w:r>
-        <w:rPr>
-          <w:rFonts w:ascii="Times New Roman" w:hAnsi="Times New Roman" w:cs="Times New Roman"/>
-          <w:sz w:val="28"/>
-          <w:szCs w:val="28"/>
-        </w:rPr>
-        <w:t>тд</w:t>
-      </w:r>
-      <w:proofErr w:type="spellEnd"/>
-      <w:r>
-        <w:rPr>
-          <w:rFonts w:ascii="Times New Roman" w:hAnsi="Times New Roman" w:cs="Times New Roman"/>
-          <w:sz w:val="28"/>
-          <w:szCs w:val="28"/>
-        </w:rPr>
-        <w:t>.);</w:t>
+        <w:t>Формирование первичных представлений о семье (ее составе, родственных отношениях и взаимосвязях, распределении семейных обязанностей, традиций и тд.);</w:t>
       </w:r>
     </w:p>
     <w:p>
@@ -12436,25 +10916,7 @@
           <w:sz w:val="28"/>
           <w:szCs w:val="28"/>
         </w:rPr>
-        <w:t xml:space="preserve">Складывание и сворачивание салфеток (складывание салфеток, </w:t>
-      </w:r>
-      <w:proofErr w:type="spellStart"/>
-      <w:r>
-        <w:rPr>
-          <w:rFonts w:ascii="Times New Roman" w:hAnsi="Times New Roman" w:cs="Times New Roman"/>
-          <w:sz w:val="28"/>
-          <w:szCs w:val="28"/>
-        </w:rPr>
-        <w:t>заворачивание</w:t>
-      </w:r>
-      <w:proofErr w:type="spellEnd"/>
-      <w:r>
-        <w:rPr>
-          <w:rFonts w:ascii="Times New Roman" w:hAnsi="Times New Roman" w:cs="Times New Roman"/>
-          <w:sz w:val="28"/>
-          <w:szCs w:val="28"/>
-        </w:rPr>
-        <w:t xml:space="preserve"> предмета в бумагу).</w:t>
+        <w:t>Складывание и сворачивание салфеток (складывание салфеток, заворачивание предмета в бумагу).</w:t>
       </w:r>
     </w:p>
     <w:p>
@@ -12528,7 +10990,6 @@
           <w:szCs w:val="28"/>
         </w:rPr>
       </w:pPr>
-      <w:proofErr w:type="gramStart"/>
       <w:r>
         <w:rPr>
           <w:rFonts w:ascii="Times New Roman" w:hAnsi="Times New Roman" w:cs="Times New Roman"/>
@@ -12537,7 +10998,6 @@
         </w:rPr>
         <w:t xml:space="preserve">Расстёгивание и застёгивание различных видов застёжек (рамки с пуговицами, молнией, кнопками, бантами, шнурками и петлями, булавками, «липучками», крючками, ремнями  и пряжками.   </w:t>
       </w:r>
-      <w:proofErr w:type="gramEnd"/>
     </w:p>
     <w:p>
       <w:pPr>
@@ -12933,25 +11393,7 @@
           <w:sz w:val="28"/>
           <w:szCs w:val="28"/>
         </w:rPr>
-        <w:t xml:space="preserve">Работа с </w:t>
-      </w:r>
-      <w:proofErr w:type="spellStart"/>
-      <w:r>
-        <w:rPr>
-          <w:rFonts w:ascii="Times New Roman" w:hAnsi="Times New Roman" w:cs="Times New Roman"/>
-          <w:sz w:val="28"/>
-          <w:szCs w:val="28"/>
-        </w:rPr>
-        <w:t>монтессори</w:t>
-      </w:r>
-      <w:proofErr w:type="spellEnd"/>
-      <w:r>
-        <w:rPr>
-          <w:rFonts w:ascii="Times New Roman" w:hAnsi="Times New Roman" w:cs="Times New Roman"/>
-          <w:sz w:val="28"/>
-          <w:szCs w:val="28"/>
-        </w:rPr>
-        <w:t xml:space="preserve">- материалом развивают у детей навыки самообслуживания по уходу за собой: мытьё рук, действия с ложкой, </w:t>
+        <w:t xml:space="preserve">Работа с монтессори- материалом развивают у детей навыки самообслуживания по уходу за собой: мытьё рук, действия с ложкой, </w:t>
       </w:r>
       <w:r>
         <w:rPr>
@@ -13463,43 +11905,7 @@
           <w:sz w:val="28"/>
           <w:szCs w:val="28"/>
         </w:rPr>
-        <w:t>Познавательное развитие в ЦССВ «</w:t>
-      </w:r>
-      <w:proofErr w:type="spellStart"/>
-      <w:r>
-        <w:rPr>
-          <w:rFonts w:ascii="Times New Roman" w:hAnsi="Times New Roman" w:cs="Times New Roman"/>
-          <w:sz w:val="28"/>
-          <w:szCs w:val="28"/>
-        </w:rPr>
-        <w:t>Сколковский</w:t>
-      </w:r>
-      <w:proofErr w:type="spellEnd"/>
-      <w:r>
-        <w:rPr>
-          <w:rFonts w:ascii="Times New Roman" w:hAnsi="Times New Roman" w:cs="Times New Roman"/>
-          <w:sz w:val="28"/>
-          <w:szCs w:val="28"/>
-        </w:rPr>
-        <w:t xml:space="preserve">» по системе </w:t>
-      </w:r>
-      <w:proofErr w:type="spellStart"/>
-      <w:r>
-        <w:rPr>
-          <w:rFonts w:ascii="Times New Roman" w:hAnsi="Times New Roman" w:cs="Times New Roman"/>
-          <w:sz w:val="28"/>
-          <w:szCs w:val="28"/>
-        </w:rPr>
-        <w:t>М.Монтессори</w:t>
-      </w:r>
-      <w:proofErr w:type="spellEnd"/>
-      <w:r>
-        <w:rPr>
-          <w:rFonts w:ascii="Times New Roman" w:hAnsi="Times New Roman" w:cs="Times New Roman"/>
-          <w:sz w:val="28"/>
-          <w:szCs w:val="28"/>
-        </w:rPr>
-        <w:t xml:space="preserve"> можно развить условно на несколько направлений:</w:t>
+        <w:t>Познавательное развитие в ЦССВ «Сколковский» по системе М.Монтессори можно развить условно на несколько направлений:</w:t>
       </w:r>
     </w:p>
     <w:p>
@@ -13884,23 +12290,13 @@
           <w:szCs w:val="28"/>
         </w:rPr>
       </w:pPr>
-      <w:proofErr w:type="spellStart"/>
-      <w:r>
-        <w:rPr>
-          <w:rFonts w:ascii="Times New Roman" w:hAnsi="Times New Roman" w:cs="Times New Roman"/>
-          <w:sz w:val="28"/>
-          <w:szCs w:val="28"/>
-        </w:rPr>
-        <w:t>Монтессори-материалы</w:t>
-      </w:r>
-      <w:proofErr w:type="spellEnd"/>
-      <w:r>
-        <w:rPr>
-          <w:rFonts w:ascii="Times New Roman" w:hAnsi="Times New Roman" w:cs="Times New Roman"/>
-          <w:sz w:val="28"/>
-          <w:szCs w:val="28"/>
-        </w:rPr>
-        <w:t>, являющиеся материализованными абстракциями, разработаны с учетом следующих принципов:</w:t>
+      <w:r>
+        <w:rPr>
+          <w:rFonts w:ascii="Times New Roman" w:hAnsi="Times New Roman" w:cs="Times New Roman"/>
+          <w:sz w:val="28"/>
+          <w:szCs w:val="28"/>
+        </w:rPr>
+        <w:t>Монтессори-материалы, являющиеся материализованными абстракциями, разработаны с учетом следующих принципов:</w:t>
       </w:r>
     </w:p>
     <w:p>
@@ -14229,25 +12625,7 @@
           <w:sz w:val="28"/>
           <w:szCs w:val="28"/>
         </w:rPr>
-        <w:t>Материалы для развития «</w:t>
-      </w:r>
-      <w:proofErr w:type="spellStart"/>
-      <w:r>
-        <w:rPr>
-          <w:rFonts w:ascii="Times New Roman" w:hAnsi="Times New Roman" w:cs="Times New Roman"/>
-          <w:sz w:val="28"/>
-          <w:szCs w:val="28"/>
-        </w:rPr>
-        <w:t>стереогностического</w:t>
-      </w:r>
-      <w:proofErr w:type="spellEnd"/>
-      <w:r>
-        <w:rPr>
-          <w:rFonts w:ascii="Times New Roman" w:hAnsi="Times New Roman" w:cs="Times New Roman"/>
-          <w:sz w:val="28"/>
-          <w:szCs w:val="28"/>
-        </w:rPr>
-        <w:t xml:space="preserve"> чувства».</w:t>
+        <w:t>Материалы для развития «стереогностического чувства».</w:t>
       </w:r>
     </w:p>
     <w:p>
@@ -14271,25 +12649,7 @@
           <w:szCs w:val="28"/>
         </w:rPr>
         <w:tab/>
-        <w:t xml:space="preserve">Сенсорный уголок может быть дополнен развивающими сенсорными материалами: матрёшки, пирамидки, мозаики, конструкторы и </w:t>
-      </w:r>
-      <w:proofErr w:type="spellStart"/>
-      <w:r>
-        <w:rPr>
-          <w:rFonts w:ascii="Times New Roman" w:hAnsi="Times New Roman" w:cs="Times New Roman"/>
-          <w:sz w:val="28"/>
-          <w:szCs w:val="28"/>
-        </w:rPr>
-        <w:t>тд</w:t>
-      </w:r>
-      <w:proofErr w:type="spellEnd"/>
-      <w:r>
-        <w:rPr>
-          <w:rFonts w:ascii="Times New Roman" w:hAnsi="Times New Roman" w:cs="Times New Roman"/>
-          <w:sz w:val="28"/>
-          <w:szCs w:val="28"/>
-        </w:rPr>
-        <w:t>.</w:t>
+        <w:t>Сенсорный уголок может быть дополнен развивающими сенсорными материалами: матрёшки, пирамидки, мозаики, конструкторы и тд.</w:t>
       </w:r>
     </w:p>
     <w:p>
@@ -14312,25 +12672,7 @@
           <w:sz w:val="28"/>
           <w:szCs w:val="28"/>
         </w:rPr>
-        <w:t xml:space="preserve">Рассмотрим содержание отдельных </w:t>
-      </w:r>
-      <w:proofErr w:type="spellStart"/>
-      <w:r>
-        <w:rPr>
-          <w:rFonts w:ascii="Times New Roman" w:hAnsi="Times New Roman" w:cs="Times New Roman"/>
-          <w:sz w:val="28"/>
-          <w:szCs w:val="28"/>
-        </w:rPr>
-        <w:t>автодидактических</w:t>
-      </w:r>
-      <w:proofErr w:type="spellEnd"/>
-      <w:r>
-        <w:rPr>
-          <w:rFonts w:ascii="Times New Roman" w:hAnsi="Times New Roman" w:cs="Times New Roman"/>
-          <w:sz w:val="28"/>
-          <w:szCs w:val="28"/>
-        </w:rPr>
-        <w:t xml:space="preserve"> материалов сенсорного уголка, находящихся в свободном доступе детей.</w:t>
+        <w:t>Рассмотрим содержание отдельных автодидактических материалов сенсорного уголка, находящихся в свободном доступе детей.</w:t>
       </w:r>
     </w:p>
     <w:p>
@@ -15536,23 +13878,13 @@
                 <w:szCs w:val="24"/>
               </w:rPr>
             </w:pPr>
-            <w:proofErr w:type="spellStart"/>
-            <w:r>
-              <w:rPr>
-                <w:rFonts w:ascii="Times New Roman" w:hAnsi="Times New Roman" w:cs="Times New Roman"/>
-                <w:sz w:val="24"/>
-                <w:szCs w:val="24"/>
-              </w:rPr>
-              <w:t>Груповые</w:t>
-            </w:r>
-            <w:proofErr w:type="spellEnd"/>
-            <w:r>
-              <w:rPr>
-                <w:rFonts w:ascii="Times New Roman" w:hAnsi="Times New Roman" w:cs="Times New Roman"/>
-                <w:sz w:val="24"/>
-                <w:szCs w:val="24"/>
-              </w:rPr>
-              <w:t xml:space="preserve"> игры.</w:t>
+            <w:r>
+              <w:rPr>
+                <w:rFonts w:ascii="Times New Roman" w:hAnsi="Times New Roman" w:cs="Times New Roman"/>
+                <w:sz w:val="24"/>
+                <w:szCs w:val="24"/>
+              </w:rPr>
+              <w:t>Груповые игры.</w:t>
             </w:r>
           </w:p>
           <w:p>
@@ -17440,25 +15772,7 @@
                 <w:szCs w:val="24"/>
               </w:rPr>
               <w:lastRenderedPageBreak/>
-              <w:t xml:space="preserve">т.п.) дать представление о развитии растений, способах их размножения. О характерных растениях разных климатических зон.  О растениях, которые человек использует в пищу, для изготовления необходимых предметов одежды и </w:t>
-            </w:r>
-            <w:proofErr w:type="spellStart"/>
-            <w:r>
-              <w:rPr>
-                <w:rFonts w:ascii="Times New Roman" w:hAnsi="Times New Roman" w:cs="Times New Roman"/>
-                <w:sz w:val="24"/>
-                <w:szCs w:val="24"/>
-              </w:rPr>
-              <w:t>тд</w:t>
-            </w:r>
-            <w:proofErr w:type="spellEnd"/>
-            <w:r>
-              <w:rPr>
-                <w:rFonts w:ascii="Times New Roman" w:hAnsi="Times New Roman" w:cs="Times New Roman"/>
-                <w:sz w:val="24"/>
-                <w:szCs w:val="24"/>
-              </w:rPr>
-              <w:t xml:space="preserve">. </w:t>
+              <w:t xml:space="preserve">т.п.) дать представление о развитии растений, способах их размножения. О характерных растениях разных климатических зон.  О растениях, которые человек использует в пищу, для изготовления необходимых предметов одежды и тд. </w:t>
             </w:r>
           </w:p>
           <w:p>
@@ -17570,43 +15884,7 @@
                 <w:szCs w:val="24"/>
               </w:rPr>
               <w:lastRenderedPageBreak/>
-              <w:t xml:space="preserve">Энциклопедии, гербарии. Материалы «дерево-лист-плод». Деревянные </w:t>
-            </w:r>
-            <w:proofErr w:type="spellStart"/>
-            <w:r>
-              <w:rPr>
-                <w:rFonts w:ascii="Times New Roman" w:hAnsi="Times New Roman" w:cs="Times New Roman"/>
-                <w:sz w:val="24"/>
-                <w:szCs w:val="24"/>
-              </w:rPr>
-              <w:t>пазлы</w:t>
-            </w:r>
-            <w:proofErr w:type="spellEnd"/>
-            <w:r>
-              <w:rPr>
-                <w:rFonts w:ascii="Times New Roman" w:hAnsi="Times New Roman" w:cs="Times New Roman"/>
-                <w:sz w:val="24"/>
-                <w:szCs w:val="24"/>
-              </w:rPr>
-              <w:t xml:space="preserve"> строение листа. Муляжи овощей, фруктов и </w:t>
-            </w:r>
-            <w:proofErr w:type="spellStart"/>
-            <w:r>
-              <w:rPr>
-                <w:rFonts w:ascii="Times New Roman" w:hAnsi="Times New Roman" w:cs="Times New Roman"/>
-                <w:sz w:val="24"/>
-                <w:szCs w:val="24"/>
-              </w:rPr>
-              <w:t>тд</w:t>
-            </w:r>
-            <w:proofErr w:type="spellEnd"/>
-            <w:r>
-              <w:rPr>
-                <w:rFonts w:ascii="Times New Roman" w:hAnsi="Times New Roman" w:cs="Times New Roman"/>
-                <w:sz w:val="24"/>
-                <w:szCs w:val="24"/>
-              </w:rPr>
-              <w:t xml:space="preserve">. </w:t>
+              <w:t xml:space="preserve">Энциклопедии, гербарии. Материалы «дерево-лист-плод». Деревянные пазлы строение листа. Муляжи овощей, фруктов и тд. </w:t>
             </w:r>
           </w:p>
         </w:tc>
@@ -17746,25 +16024,7 @@
                 <w:sz w:val="24"/>
                 <w:szCs w:val="24"/>
               </w:rPr>
-              <w:t xml:space="preserve">Карточки и </w:t>
-            </w:r>
-            <w:proofErr w:type="spellStart"/>
-            <w:r>
-              <w:rPr>
-                <w:rFonts w:ascii="Times New Roman" w:hAnsi="Times New Roman" w:cs="Times New Roman"/>
-                <w:sz w:val="24"/>
-                <w:szCs w:val="24"/>
-              </w:rPr>
-              <w:t>пазлы</w:t>
-            </w:r>
-            <w:proofErr w:type="spellEnd"/>
-            <w:r>
-              <w:rPr>
-                <w:rFonts w:ascii="Times New Roman" w:hAnsi="Times New Roman" w:cs="Times New Roman"/>
-                <w:sz w:val="24"/>
-                <w:szCs w:val="24"/>
-              </w:rPr>
-              <w:t xml:space="preserve"> «строение </w:t>
+              <w:t xml:space="preserve">Карточки и пазлы «строение </w:t>
             </w:r>
             <w:r>
               <w:rPr>
@@ -17963,25 +16223,7 @@
                 <w:sz w:val="24"/>
                 <w:szCs w:val="24"/>
               </w:rPr>
-              <w:t xml:space="preserve">Вода в природе. Реки, озера, моря, океаны и </w:t>
-            </w:r>
-            <w:proofErr w:type="spellStart"/>
-            <w:r>
-              <w:rPr>
-                <w:rFonts w:ascii="Times New Roman" w:hAnsi="Times New Roman" w:cs="Times New Roman"/>
-                <w:sz w:val="24"/>
-                <w:szCs w:val="24"/>
-              </w:rPr>
-              <w:t>тп</w:t>
-            </w:r>
-            <w:proofErr w:type="spellEnd"/>
-            <w:r>
-              <w:rPr>
-                <w:rFonts w:ascii="Times New Roman" w:hAnsi="Times New Roman" w:cs="Times New Roman"/>
-                <w:sz w:val="24"/>
-                <w:szCs w:val="24"/>
-              </w:rPr>
-              <w:t>. Заливы, проливы, острова. Осадки. Жизнь водоемов: обитатели рек, озер, морей и океанов.</w:t>
+              <w:t>Вода в природе. Реки, озера, моря, океаны и тп. Заливы, проливы, острова. Осадки. Жизнь водоемов: обитатели рек, озер, морей и океанов.</w:t>
             </w:r>
           </w:p>
           <w:p>
@@ -18234,23 +16476,13 @@
                 <w:szCs w:val="24"/>
               </w:rPr>
             </w:pPr>
-            <w:proofErr w:type="gramStart"/>
-            <w:r>
-              <w:rPr>
-                <w:rFonts w:ascii="Times New Roman" w:hAnsi="Times New Roman" w:cs="Times New Roman"/>
-                <w:sz w:val="24"/>
-                <w:szCs w:val="24"/>
-              </w:rPr>
-              <w:t>Карточки</w:t>
-            </w:r>
-            <w:proofErr w:type="gramEnd"/>
-            <w:r>
-              <w:rPr>
-                <w:rFonts w:ascii="Times New Roman" w:hAnsi="Times New Roman" w:cs="Times New Roman"/>
-                <w:sz w:val="24"/>
-                <w:szCs w:val="24"/>
-              </w:rPr>
-              <w:t xml:space="preserve"> соответствующие моделям.</w:t>
+            <w:r>
+              <w:rPr>
+                <w:rFonts w:ascii="Times New Roman" w:hAnsi="Times New Roman" w:cs="Times New Roman"/>
+                <w:sz w:val="24"/>
+                <w:szCs w:val="24"/>
+              </w:rPr>
+              <w:t>Карточки соответствующие моделям.</w:t>
             </w:r>
           </w:p>
           <w:p>
@@ -18471,25 +16703,7 @@
                 <w:sz w:val="24"/>
                 <w:szCs w:val="24"/>
               </w:rPr>
-              <w:t xml:space="preserve">Годовой круг. Серия лент и карточек с ними «Части суток», «Дни недели», «Месяцы года». Часы, Модель часов с двигающимся механизмом. Песочные часы, водяные часы, солнечные. Карточки на </w:t>
-            </w:r>
-            <w:proofErr w:type="spellStart"/>
-            <w:r>
-              <w:rPr>
-                <w:rFonts w:ascii="Times New Roman" w:hAnsi="Times New Roman" w:cs="Times New Roman"/>
-                <w:sz w:val="24"/>
-                <w:szCs w:val="24"/>
-              </w:rPr>
-              <w:t>опредение</w:t>
-            </w:r>
-            <w:proofErr w:type="spellEnd"/>
-            <w:r>
-              <w:rPr>
-                <w:rFonts w:ascii="Times New Roman" w:hAnsi="Times New Roman" w:cs="Times New Roman"/>
-                <w:sz w:val="24"/>
-                <w:szCs w:val="24"/>
-              </w:rPr>
-              <w:t xml:space="preserve"> времени по часам. </w:t>
+              <w:t xml:space="preserve">Годовой круг. Серия лент и карточек с ними «Части суток», «Дни недели», «Месяцы года». Часы, Модель часов с двигающимся механизмом. Песочные часы, водяные часы, солнечные. Карточки на опредение времени по часам. </w:t>
             </w:r>
           </w:p>
         </w:tc>
@@ -18555,43 +16769,7 @@
           <w:sz w:val="28"/>
           <w:szCs w:val="28"/>
         </w:rPr>
-        <w:t>Речь выступает одним из важнейших сре</w:t>
-      </w:r>
-      <w:proofErr w:type="gramStart"/>
-      <w:r>
-        <w:rPr>
-          <w:rFonts w:ascii="Times New Roman" w:hAnsi="Times New Roman" w:cs="Times New Roman"/>
-          <w:sz w:val="28"/>
-          <w:szCs w:val="28"/>
-        </w:rPr>
-        <w:t>дств  вз</w:t>
-      </w:r>
-      <w:proofErr w:type="gramEnd"/>
-      <w:r>
-        <w:rPr>
-          <w:rFonts w:ascii="Times New Roman" w:hAnsi="Times New Roman" w:cs="Times New Roman"/>
-          <w:sz w:val="28"/>
-          <w:szCs w:val="28"/>
-        </w:rPr>
-        <w:t xml:space="preserve">аимодействия. Развитие диалогической, </w:t>
-      </w:r>
-      <w:proofErr w:type="spellStart"/>
-      <w:r>
-        <w:rPr>
-          <w:rFonts w:ascii="Times New Roman" w:hAnsi="Times New Roman" w:cs="Times New Roman"/>
-          <w:sz w:val="28"/>
-          <w:szCs w:val="28"/>
-        </w:rPr>
-        <w:t>полилогической</w:t>
-      </w:r>
-      <w:proofErr w:type="spellEnd"/>
-      <w:r>
-        <w:rPr>
-          <w:rFonts w:ascii="Times New Roman" w:hAnsi="Times New Roman" w:cs="Times New Roman"/>
-          <w:sz w:val="28"/>
-          <w:szCs w:val="28"/>
-        </w:rPr>
-        <w:t xml:space="preserve"> и  монологической речи требует формирования следующих составляющих:</w:t>
+        <w:t>Речь выступает одним из важнейших средств  взаимодействия. Развитие диалогической, полилогической и  монологической речи требует формирования следующих составляющих:</w:t>
       </w:r>
     </w:p>
     <w:p>
@@ -18872,25 +17050,7 @@
           <w:sz w:val="28"/>
           <w:szCs w:val="28"/>
         </w:rPr>
-        <w:t xml:space="preserve">Дидактический круг часто включает в себя артикуляционную гимнастику, разучивание </w:t>
-      </w:r>
-      <w:proofErr w:type="spellStart"/>
-      <w:r>
-        <w:rPr>
-          <w:rFonts w:ascii="Times New Roman" w:hAnsi="Times New Roman" w:cs="Times New Roman"/>
-          <w:sz w:val="28"/>
-          <w:szCs w:val="28"/>
-        </w:rPr>
-        <w:t>потешек</w:t>
-      </w:r>
-      <w:proofErr w:type="spellEnd"/>
-      <w:r>
-        <w:rPr>
-          <w:rFonts w:ascii="Times New Roman" w:hAnsi="Times New Roman" w:cs="Times New Roman"/>
-          <w:sz w:val="28"/>
-          <w:szCs w:val="28"/>
-        </w:rPr>
-        <w:t xml:space="preserve">, скороговорок, считалок, стихов; отгадывание и разучивание загадок; чтение, обсуждение и драматизацию различных произведений, сочинение детьми сказок и рассказов по картинкам или по плану. </w:t>
+        <w:t xml:space="preserve">Дидактический круг часто включает в себя артикуляционную гимнастику, разучивание потешек, скороговорок, считалок, стихов; отгадывание и разучивание загадок; чтение, обсуждение и драматизацию различных произведений, сочинение детьми сказок и рассказов по картинкам или по плану. </w:t>
       </w:r>
     </w:p>
     <w:p>
@@ -19132,25 +17292,7 @@
           <w:sz w:val="28"/>
           <w:szCs w:val="28"/>
         </w:rPr>
-        <w:t>Цель педагог</w:t>
-      </w:r>
-      <w:proofErr w:type="gramStart"/>
-      <w:r>
-        <w:rPr>
-          <w:rFonts w:ascii="Times New Roman" w:hAnsi="Times New Roman" w:cs="Times New Roman"/>
-          <w:sz w:val="28"/>
-          <w:szCs w:val="28"/>
-        </w:rPr>
-        <w:t>а-</w:t>
-      </w:r>
-      <w:proofErr w:type="gramEnd"/>
-      <w:r>
-        <w:rPr>
-          <w:rFonts w:ascii="Times New Roman" w:hAnsi="Times New Roman" w:cs="Times New Roman"/>
-          <w:sz w:val="28"/>
-          <w:szCs w:val="28"/>
-        </w:rPr>
-        <w:t xml:space="preserve"> выстроить образовательную среду, организовать продуктивный и познавательный процесс, а </w:t>
+        <w:t xml:space="preserve">Цель педагога- выстроить образовательную среду, организовать продуктивный и познавательный процесс, а </w:t>
       </w:r>
       <w:r>
         <w:rPr>
@@ -19260,7 +17402,6 @@
                 <w:szCs w:val="24"/>
               </w:rPr>
             </w:pPr>
-            <w:proofErr w:type="gramStart"/>
             <w:r>
               <w:rPr>
                 <w:rFonts w:ascii="Times New Roman" w:hAnsi="Times New Roman" w:cs="Times New Roman"/>
@@ -19269,7 +17410,6 @@
               </w:rPr>
               <w:t>Склеивание бумажной полоски в кольцо, склеивание двух украшений предметов заготовки формы, создание коллажей, создание аппликаций из разных материалов: бумага, ткани, природный материал (крупы, листья, семена, ракушки..)</w:t>
             </w:r>
-            <w:proofErr w:type="gramEnd"/>
           </w:p>
         </w:tc>
         <w:tc>
@@ -19809,25 +17949,7 @@
           <w:sz w:val="28"/>
           <w:szCs w:val="28"/>
         </w:rPr>
-        <w:t xml:space="preserve"> название</w:t>
-      </w:r>
-      <w:proofErr w:type="gramStart"/>
-      <w:r>
-        <w:rPr>
-          <w:rFonts w:ascii="Times New Roman" w:hAnsi="Times New Roman" w:cs="Times New Roman"/>
-          <w:sz w:val="28"/>
-          <w:szCs w:val="28"/>
-        </w:rPr>
-        <w:t xml:space="preserve"> :</w:t>
-      </w:r>
-      <w:proofErr w:type="gramEnd"/>
-      <w:r>
-        <w:rPr>
-          <w:rFonts w:ascii="Times New Roman" w:hAnsi="Times New Roman" w:cs="Times New Roman"/>
-          <w:sz w:val="28"/>
-          <w:szCs w:val="28"/>
-        </w:rPr>
-        <w:t xml:space="preserve"> «Это-….»</w:t>
+        <w:t xml:space="preserve"> название : «Это-….»</w:t>
       </w:r>
     </w:p>
     <w:p>
@@ -19896,7 +18018,6 @@
         </w:rPr>
         <w:t>мне</w:t>
       </w:r>
-      <w:proofErr w:type="gramStart"/>
       <w:r>
         <w:rPr>
           <w:rFonts w:ascii="Times New Roman" w:hAnsi="Times New Roman" w:cs="Times New Roman"/>
@@ -19919,16 +18040,7 @@
           <w:sz w:val="28"/>
           <w:szCs w:val="28"/>
         </w:rPr>
-        <w:t>», «</w:t>
-      </w:r>
-      <w:proofErr w:type="gramEnd"/>
-      <w:r>
-        <w:rPr>
-          <w:rFonts w:ascii="Times New Roman" w:hAnsi="Times New Roman" w:cs="Times New Roman"/>
-          <w:sz w:val="28"/>
-          <w:szCs w:val="28"/>
-        </w:rPr>
-        <w:t>положи..», «принеси…» и т.п.</w:t>
+        <w:t>», «положи..», «принеси…» и т.п.</w:t>
       </w:r>
     </w:p>
     <w:p>
@@ -19978,25 +18090,7 @@
           <w:sz w:val="28"/>
           <w:szCs w:val="28"/>
         </w:rPr>
-        <w:t>Педагог указывает на предмет и предлагает ребенку назвать его</w:t>
-      </w:r>
-      <w:proofErr w:type="gramStart"/>
-      <w:r>
-        <w:rPr>
-          <w:rFonts w:ascii="Times New Roman" w:hAnsi="Times New Roman" w:cs="Times New Roman"/>
-          <w:sz w:val="28"/>
-          <w:szCs w:val="28"/>
-        </w:rPr>
-        <w:t xml:space="preserve"> :</w:t>
-      </w:r>
-      <w:proofErr w:type="gramEnd"/>
-      <w:r>
-        <w:rPr>
-          <w:rFonts w:ascii="Times New Roman" w:hAnsi="Times New Roman" w:cs="Times New Roman"/>
-          <w:sz w:val="28"/>
-          <w:szCs w:val="28"/>
-        </w:rPr>
-        <w:t xml:space="preserve"> «Что это»?</w:t>
+        <w:t>Педагог указывает на предмет и предлагает ребенку назвать его : «Что это»?</w:t>
       </w:r>
     </w:p>
     <w:p>
@@ -20046,25 +18140,7 @@
           <w:sz w:val="28"/>
           <w:szCs w:val="28"/>
         </w:rPr>
-        <w:t xml:space="preserve">(термин </w:t>
-      </w:r>
-      <w:proofErr w:type="spellStart"/>
-      <w:r>
-        <w:rPr>
-          <w:rFonts w:ascii="Times New Roman" w:hAnsi="Times New Roman" w:cs="Times New Roman"/>
-          <w:sz w:val="28"/>
-          <w:szCs w:val="28"/>
-        </w:rPr>
-        <w:t>М.Монтессори</w:t>
-      </w:r>
-      <w:proofErr w:type="spellEnd"/>
-      <w:r>
-        <w:rPr>
-          <w:rFonts w:ascii="Times New Roman" w:hAnsi="Times New Roman" w:cs="Times New Roman"/>
-          <w:sz w:val="28"/>
-          <w:szCs w:val="28"/>
-        </w:rPr>
-        <w:t>)</w:t>
+        <w:t>(термин М.Монтессори)</w:t>
       </w:r>
     </w:p>
     <w:p>
@@ -20128,43 +18204,7 @@
           <w:sz w:val="28"/>
           <w:szCs w:val="28"/>
         </w:rPr>
-        <w:t xml:space="preserve">Творческие занятия в малой группе детей. (2-3 человека), одного возраста или разных возрастов в зависимости от целей занятия, его содержания и уровня развития детей группы. Проводятся по одному из направлений - элементарное </w:t>
-      </w:r>
-      <w:proofErr w:type="spellStart"/>
-      <w:r>
-        <w:rPr>
-          <w:rFonts w:ascii="Times New Roman" w:hAnsi="Times New Roman" w:cs="Times New Roman"/>
-          <w:sz w:val="28"/>
-          <w:szCs w:val="28"/>
-        </w:rPr>
-        <w:t>музицирование</w:t>
-      </w:r>
-      <w:proofErr w:type="spellEnd"/>
-      <w:r>
-        <w:rPr>
-          <w:rFonts w:ascii="Times New Roman" w:hAnsi="Times New Roman" w:cs="Times New Roman"/>
-          <w:sz w:val="28"/>
-          <w:szCs w:val="28"/>
-        </w:rPr>
-        <w:t xml:space="preserve"> и театрализация, художественное творчество, физкультура, кулинария и других в соответствии с парциальными программами, формируемыми участниками образовательных отношений. Продолжительность занятий определяется в организации в соответствии с требованиями Сан </w:t>
-      </w:r>
-      <w:proofErr w:type="spellStart"/>
-      <w:r>
-        <w:rPr>
-          <w:rFonts w:ascii="Times New Roman" w:hAnsi="Times New Roman" w:cs="Times New Roman"/>
-          <w:sz w:val="28"/>
-          <w:szCs w:val="28"/>
-        </w:rPr>
-        <w:t>Пин</w:t>
-      </w:r>
-      <w:proofErr w:type="spellEnd"/>
-      <w:r>
-        <w:rPr>
-          <w:rFonts w:ascii="Times New Roman" w:hAnsi="Times New Roman" w:cs="Times New Roman"/>
-          <w:sz w:val="28"/>
-          <w:szCs w:val="28"/>
-        </w:rPr>
-        <w:t>.</w:t>
+        <w:t>Творческие занятия в малой группе детей. (2-3 человека), одного возраста или разных возрастов в зависимости от целей занятия, его содержания и уровня развития детей группы. Проводятся по одному из направлений - элементарное музицирование и театрализация, художественное творчество, физкультура, кулинария и других в соответствии с парциальными программами, формируемыми участниками образовательных отношений. Продолжительность занятий определяется в организации в соответствии с требованиями Сан Пин.</w:t>
       </w:r>
     </w:p>
     <w:p>
@@ -20235,43 +18275,7 @@
           <w:sz w:val="28"/>
           <w:szCs w:val="28"/>
         </w:rPr>
-        <w:t xml:space="preserve">Педагоги </w:t>
-      </w:r>
-      <w:proofErr w:type="spellStart"/>
-      <w:r>
-        <w:rPr>
-          <w:rFonts w:ascii="Times New Roman" w:hAnsi="Times New Roman" w:cs="Times New Roman"/>
-          <w:sz w:val="28"/>
-          <w:szCs w:val="28"/>
-        </w:rPr>
-        <w:t>монтессори</w:t>
-      </w:r>
-      <w:proofErr w:type="spellEnd"/>
-      <w:r>
-        <w:rPr>
-          <w:rFonts w:ascii="Times New Roman" w:hAnsi="Times New Roman" w:cs="Times New Roman"/>
-          <w:sz w:val="28"/>
-          <w:szCs w:val="28"/>
-        </w:rPr>
-        <w:t xml:space="preserve">, представляют себя как, компетентных помощников семьи, обустраивающих жизнь детей в небольшой социальной группе. В связи с этим, посещение кабинета </w:t>
-      </w:r>
-      <w:proofErr w:type="spellStart"/>
-      <w:r>
-        <w:rPr>
-          <w:rFonts w:ascii="Times New Roman" w:hAnsi="Times New Roman" w:cs="Times New Roman"/>
-          <w:sz w:val="28"/>
-          <w:szCs w:val="28"/>
-        </w:rPr>
-        <w:t>Монтессори</w:t>
-      </w:r>
-      <w:proofErr w:type="spellEnd"/>
-      <w:r>
-        <w:rPr>
-          <w:rFonts w:ascii="Times New Roman" w:hAnsi="Times New Roman" w:cs="Times New Roman"/>
-          <w:sz w:val="28"/>
-          <w:szCs w:val="28"/>
-        </w:rPr>
-        <w:t xml:space="preserve"> может начинаться с младенческого возраста. </w:t>
+        <w:t xml:space="preserve">Педагоги монтессори, представляют себя как, компетентных помощников семьи, обустраивающих жизнь детей в небольшой социальной группе. В связи с этим, посещение кабинета Монтессори может начинаться с младенческого возраста. </w:t>
       </w:r>
     </w:p>
     <w:p>
@@ -20330,25 +18334,7 @@
           <w:sz w:val="28"/>
           <w:szCs w:val="28"/>
         </w:rPr>
-        <w:t>Два раза в год заполняются карты достижения детей по специальной схеме опосредованного исследования их развития. Один раз в год ребёнок проходит психолого- медика- педагогическую комиссию ЦССВ «</w:t>
-      </w:r>
-      <w:proofErr w:type="spellStart"/>
-      <w:r>
-        <w:rPr>
-          <w:rFonts w:ascii="Times New Roman" w:hAnsi="Times New Roman" w:cs="Times New Roman"/>
-          <w:sz w:val="28"/>
-          <w:szCs w:val="28"/>
-        </w:rPr>
-        <w:t>Сколковский</w:t>
-      </w:r>
-      <w:proofErr w:type="spellEnd"/>
-      <w:r>
-        <w:rPr>
-          <w:rFonts w:ascii="Times New Roman" w:hAnsi="Times New Roman" w:cs="Times New Roman"/>
-          <w:sz w:val="28"/>
-          <w:szCs w:val="28"/>
-        </w:rPr>
-        <w:t xml:space="preserve">», на которой отмечаются возрастные и интеллектуальные изменения ребёнка, выстраивается программа дальнейшей коррекционной </w:t>
+        <w:t xml:space="preserve">Два раза в год заполняются карты достижения детей по специальной схеме опосредованного исследования их развития. Один раз в год ребёнок проходит психолого- медика- педагогическую комиссию ЦССВ «Сколковский», на которой отмечаются возрастные и интеллектуальные изменения ребёнка, выстраивается программа дальнейшей коррекционной </w:t>
       </w:r>
       <w:r>
         <w:rPr>
@@ -20364,25 +18350,7 @@
           <w:sz w:val="28"/>
           <w:szCs w:val="28"/>
         </w:rPr>
-        <w:t xml:space="preserve"> целесообразности работы в </w:t>
-      </w:r>
-      <w:proofErr w:type="spellStart"/>
-      <w:r>
-        <w:rPr>
-          <w:rFonts w:ascii="Times New Roman" w:hAnsi="Times New Roman" w:cs="Times New Roman"/>
-          <w:sz w:val="28"/>
-          <w:szCs w:val="28"/>
-        </w:rPr>
-        <w:t>Монтессори-кабинете</w:t>
-      </w:r>
-      <w:proofErr w:type="spellEnd"/>
-      <w:r>
-        <w:rPr>
-          <w:rFonts w:ascii="Times New Roman" w:hAnsi="Times New Roman" w:cs="Times New Roman"/>
-          <w:sz w:val="28"/>
-          <w:szCs w:val="28"/>
-        </w:rPr>
-        <w:t xml:space="preserve">. </w:t>
+        <w:t xml:space="preserve"> целесообразности работы в Монтессори-кабинете. </w:t>
       </w:r>
     </w:p>
     <w:p>
@@ -23165,25 +21133,7 @@
                 <w:sz w:val="28"/>
                 <w:szCs w:val="28"/>
               </w:rPr>
-              <w:t xml:space="preserve">Ребёнок сам </w:t>
-            </w:r>
-            <w:proofErr w:type="gramStart"/>
-            <w:r>
-              <w:rPr>
-                <w:rFonts w:ascii="Times New Roman" w:hAnsi="Times New Roman" w:cs="Times New Roman"/>
-                <w:sz w:val="28"/>
-                <w:szCs w:val="28"/>
-              </w:rPr>
-              <w:t>одевает шапку</w:t>
-            </w:r>
-            <w:proofErr w:type="gramEnd"/>
-            <w:r>
-              <w:rPr>
-                <w:rFonts w:ascii="Times New Roman" w:hAnsi="Times New Roman" w:cs="Times New Roman"/>
-                <w:sz w:val="28"/>
-                <w:szCs w:val="28"/>
-              </w:rPr>
-              <w:t xml:space="preserve"> на голову.</w:t>
+              <w:t>Ребёнок сам одевает шапку на голову.</w:t>
             </w:r>
           </w:p>
         </w:tc>
@@ -30134,23 +28084,13 @@
           <w:szCs w:val="28"/>
         </w:rPr>
       </w:pPr>
-      <w:proofErr w:type="spellStart"/>
-      <w:r>
-        <w:rPr>
-          <w:rFonts w:ascii="Times New Roman" w:hAnsi="Times New Roman" w:cs="Times New Roman"/>
-          <w:sz w:val="28"/>
-          <w:szCs w:val="28"/>
-        </w:rPr>
-        <w:t>Пазл</w:t>
-      </w:r>
-      <w:proofErr w:type="spellEnd"/>
-      <w:r>
-        <w:rPr>
-          <w:rFonts w:ascii="Times New Roman" w:hAnsi="Times New Roman" w:cs="Times New Roman"/>
-          <w:sz w:val="28"/>
-          <w:szCs w:val="28"/>
-        </w:rPr>
-        <w:t xml:space="preserve"> с вкладышами </w:t>
+      <w:r>
+        <w:rPr>
+          <w:rFonts w:ascii="Times New Roman" w:hAnsi="Times New Roman" w:cs="Times New Roman"/>
+          <w:sz w:val="28"/>
+          <w:szCs w:val="28"/>
+        </w:rPr>
+        <w:t xml:space="preserve">Пазл с вкладышами </w:t>
       </w:r>
     </w:p>
     <w:p>
@@ -30255,25 +28195,7 @@
           <w:sz w:val="28"/>
           <w:szCs w:val="28"/>
         </w:rPr>
-        <w:t xml:space="preserve"> </w:t>
-      </w:r>
-      <w:proofErr w:type="spellStart"/>
-      <w:r>
-        <w:rPr>
-          <w:rFonts w:ascii="Times New Roman" w:hAnsi="Times New Roman" w:cs="Times New Roman"/>
-          <w:sz w:val="28"/>
-          <w:szCs w:val="28"/>
-        </w:rPr>
-        <w:t>М.Монтессори</w:t>
-      </w:r>
-      <w:proofErr w:type="spellEnd"/>
-      <w:r>
-        <w:rPr>
-          <w:rFonts w:ascii="Times New Roman" w:hAnsi="Times New Roman" w:cs="Times New Roman"/>
-          <w:sz w:val="28"/>
-          <w:szCs w:val="28"/>
-        </w:rPr>
-        <w:t xml:space="preserve"> имеет ли ни решающую роль в жизни детей. Специальным образом подготовленное окружение детей – это такая </w:t>
+        <w:t xml:space="preserve"> М.Монтессори имеет ли ни решающую роль в жизни детей. Специальным образом подготовленное окружение детей – это такая </w:t>
       </w:r>
       <w:r>
         <w:rPr>
@@ -30350,23 +28272,13 @@
           <w:szCs w:val="28"/>
         </w:rPr>
       </w:pPr>
-      <w:proofErr w:type="spellStart"/>
-      <w:r>
-        <w:rPr>
-          <w:rFonts w:ascii="Times New Roman" w:hAnsi="Times New Roman" w:cs="Times New Roman"/>
-          <w:sz w:val="28"/>
-          <w:szCs w:val="28"/>
-        </w:rPr>
-        <w:t>Монтессори-кабинет</w:t>
-      </w:r>
-      <w:proofErr w:type="spellEnd"/>
-      <w:r>
-        <w:rPr>
-          <w:rFonts w:ascii="Times New Roman" w:hAnsi="Times New Roman" w:cs="Times New Roman"/>
-          <w:sz w:val="28"/>
-          <w:szCs w:val="28"/>
-        </w:rPr>
-        <w:t xml:space="preserve"> со специально-подготовленной средой должен быть светлым (стены окрашены в светлые </w:t>
+      <w:r>
+        <w:rPr>
+          <w:rFonts w:ascii="Times New Roman" w:hAnsi="Times New Roman" w:cs="Times New Roman"/>
+          <w:sz w:val="28"/>
+          <w:szCs w:val="28"/>
+        </w:rPr>
+        <w:t xml:space="preserve">Монтессори-кабинет со специально-подготовленной средой должен быть светлым (стены окрашены в светлые </w:t>
       </w:r>
       <w:r>
         <w:rPr>
@@ -30398,25 +28310,7 @@
           <w:sz w:val="28"/>
           <w:szCs w:val="28"/>
         </w:rPr>
-        <w:t xml:space="preserve"> расположены материалы и игрушки) должна соответствовать нормам Сан </w:t>
-      </w:r>
-      <w:proofErr w:type="spellStart"/>
-      <w:r>
-        <w:rPr>
-          <w:rFonts w:ascii="Times New Roman" w:hAnsi="Times New Roman" w:cs="Times New Roman"/>
-          <w:sz w:val="28"/>
-          <w:szCs w:val="28"/>
-        </w:rPr>
-        <w:t>ПИн</w:t>
-      </w:r>
-      <w:proofErr w:type="spellEnd"/>
-      <w:r>
-        <w:rPr>
-          <w:rFonts w:ascii="Times New Roman" w:hAnsi="Times New Roman" w:cs="Times New Roman"/>
-          <w:sz w:val="28"/>
-          <w:szCs w:val="28"/>
-        </w:rPr>
-        <w:t xml:space="preserve"> 2.4.1.3049-13 «Санитарно</w:t>
+        <w:t xml:space="preserve"> расположены материалы и игрушки) должна соответствовать нормам Сан ПИн 2.4.1.3049-13 «Санитарно</w:t>
       </w:r>
       <w:r>
         <w:rPr>
@@ -30460,25 +28354,7 @@
           <w:sz w:val="28"/>
           <w:szCs w:val="28"/>
         </w:rPr>
-        <w:t xml:space="preserve">Специально подготовленная предметно-пространственная развивающая среда комнаты, работающей на принципах гуманистической педагогии </w:t>
-      </w:r>
-      <w:proofErr w:type="spellStart"/>
-      <w:r>
-        <w:rPr>
-          <w:rFonts w:ascii="Times New Roman" w:hAnsi="Times New Roman" w:cs="Times New Roman"/>
-          <w:sz w:val="28"/>
-          <w:szCs w:val="28"/>
-        </w:rPr>
-        <w:t>М.Монтессори</w:t>
-      </w:r>
-      <w:proofErr w:type="spellEnd"/>
-      <w:r>
-        <w:rPr>
-          <w:rFonts w:ascii="Times New Roman" w:hAnsi="Times New Roman" w:cs="Times New Roman"/>
-          <w:sz w:val="28"/>
-          <w:szCs w:val="28"/>
-        </w:rPr>
-        <w:t xml:space="preserve"> должна:</w:t>
+        <w:t>Специально подготовленная предметно-пространственная развивающая среда комнаты, работающей на принципах гуманистической педагогии М.Монтессори должна:</w:t>
       </w:r>
     </w:p>
     <w:p>
@@ -30502,25 +28378,7 @@
           <w:sz w:val="28"/>
           <w:szCs w:val="28"/>
         </w:rPr>
-        <w:t xml:space="preserve">Соответствовать возрастным, физическим, психологическим особенностям и потребностям каждого ребёнка, определенным </w:t>
-      </w:r>
-      <w:proofErr w:type="spellStart"/>
-      <w:r>
-        <w:rPr>
-          <w:rFonts w:ascii="Times New Roman" w:hAnsi="Times New Roman" w:cs="Times New Roman"/>
-          <w:sz w:val="28"/>
-          <w:szCs w:val="28"/>
-        </w:rPr>
-        <w:t>сенсетивным</w:t>
-      </w:r>
-      <w:proofErr w:type="spellEnd"/>
-      <w:r>
-        <w:rPr>
-          <w:rFonts w:ascii="Times New Roman" w:hAnsi="Times New Roman" w:cs="Times New Roman"/>
-          <w:sz w:val="28"/>
-          <w:szCs w:val="28"/>
-        </w:rPr>
-        <w:t xml:space="preserve"> периодам развития.</w:t>
+        <w:t>Соответствовать возрастным, физическим, психологическим особенностям и потребностям каждого ребёнка, определенным сенсетивным периодам развития.</w:t>
       </w:r>
     </w:p>
     <w:p>
@@ -30821,25 +28679,7 @@
           <w:sz w:val="28"/>
           <w:szCs w:val="28"/>
         </w:rPr>
-        <w:t xml:space="preserve"> среды и некоторые другие. Основные особенности построения предметно-пространственной среды </w:t>
-      </w:r>
-      <w:proofErr w:type="spellStart"/>
-      <w:r>
-        <w:rPr>
-          <w:rFonts w:ascii="Times New Roman" w:hAnsi="Times New Roman" w:cs="Times New Roman"/>
-          <w:sz w:val="28"/>
-          <w:szCs w:val="28"/>
-        </w:rPr>
-        <w:t>Монтессори-группы</w:t>
-      </w:r>
-      <w:proofErr w:type="spellEnd"/>
-      <w:r>
-        <w:rPr>
-          <w:rFonts w:ascii="Times New Roman" w:hAnsi="Times New Roman" w:cs="Times New Roman"/>
-          <w:sz w:val="28"/>
-          <w:szCs w:val="28"/>
-        </w:rPr>
-        <w:t>:</w:t>
+        <w:t xml:space="preserve"> среды и некоторые другие. Основные особенности построения предметно-пространственной среды Монтессори-группы:</w:t>
       </w:r>
     </w:p>
     <w:p>
@@ -31099,25 +28939,7 @@
           <w:sz w:val="28"/>
           <w:szCs w:val="28"/>
         </w:rPr>
-        <w:t xml:space="preserve">В построении подготовленной развивающей среды </w:t>
-      </w:r>
-      <w:proofErr w:type="spellStart"/>
-      <w:r>
-        <w:rPr>
-          <w:rFonts w:ascii="Times New Roman" w:hAnsi="Times New Roman" w:cs="Times New Roman"/>
-          <w:sz w:val="28"/>
-          <w:szCs w:val="28"/>
-        </w:rPr>
-        <w:t>Монтессори</w:t>
-      </w:r>
-      <w:proofErr w:type="spellEnd"/>
-      <w:r>
-        <w:rPr>
-          <w:rFonts w:ascii="Times New Roman" w:hAnsi="Times New Roman" w:cs="Times New Roman"/>
-          <w:sz w:val="28"/>
-          <w:szCs w:val="28"/>
-        </w:rPr>
-        <w:t xml:space="preserve"> –группы предусматривается возможность свободного перемещения </w:t>
+        <w:t xml:space="preserve">В построении подготовленной развивающей среды Монтессори –группы предусматривается возможность свободного перемещения </w:t>
       </w:r>
       <w:r>
         <w:rPr>
@@ -31246,25 +29068,7 @@
           <w:sz w:val="28"/>
           <w:szCs w:val="28"/>
         </w:rPr>
-        <w:t xml:space="preserve">Все развивающие дидактические материалы, </w:t>
-      </w:r>
-      <w:proofErr w:type="spellStart"/>
-      <w:r>
-        <w:rPr>
-          <w:rFonts w:ascii="Times New Roman" w:hAnsi="Times New Roman" w:cs="Times New Roman"/>
-          <w:sz w:val="28"/>
-          <w:szCs w:val="28"/>
-        </w:rPr>
-        <w:t>монтессори-материалы</w:t>
-      </w:r>
-      <w:proofErr w:type="spellEnd"/>
-      <w:r>
-        <w:rPr>
-          <w:rFonts w:ascii="Times New Roman" w:hAnsi="Times New Roman" w:cs="Times New Roman"/>
-          <w:sz w:val="28"/>
-          <w:szCs w:val="28"/>
-        </w:rPr>
-        <w:t xml:space="preserve"> и дополнительные игры, пособия, книги, оборудование для творческой деятельности и труда доступны для каждого ребёнка, имеют свое определенное место и назначение. </w:t>
+        <w:t xml:space="preserve">Все развивающие дидактические материалы, монтессори-материалы и дополнительные игры, пособия, книги, оборудование для творческой деятельности и труда доступны для каждого ребёнка, имеют свое определенное место и назначение. </w:t>
       </w:r>
     </w:p>
     <w:p>
@@ -31312,25 +29116,7 @@
           <w:sz w:val="28"/>
           <w:szCs w:val="28"/>
         </w:rPr>
-        <w:t xml:space="preserve"> развивающими материалами соответствует </w:t>
-      </w:r>
-      <w:proofErr w:type="spellStart"/>
-      <w:r>
-        <w:rPr>
-          <w:rFonts w:ascii="Times New Roman" w:hAnsi="Times New Roman" w:cs="Times New Roman"/>
-          <w:sz w:val="28"/>
-          <w:szCs w:val="28"/>
-        </w:rPr>
-        <w:t>сенсетивными</w:t>
-      </w:r>
-      <w:proofErr w:type="spellEnd"/>
-      <w:r>
-        <w:rPr>
-          <w:rFonts w:ascii="Times New Roman" w:hAnsi="Times New Roman" w:cs="Times New Roman"/>
-          <w:sz w:val="28"/>
-          <w:szCs w:val="28"/>
-        </w:rPr>
-        <w:t xml:space="preserve"> периодами развития ребёнка и особенностям формирования его крупной и мелкой моторики, развития и совершенствования руки, </w:t>
+        <w:t xml:space="preserve"> развивающими материалами соответствует сенсетивными периодами развития ребёнка и особенностям формирования его крупной и мелкой моторики, развития и совершенствования руки, </w:t>
       </w:r>
       <w:r>
         <w:rPr>
@@ -31426,25 +29212,7 @@
           <w:sz w:val="28"/>
           <w:szCs w:val="28"/>
         </w:rPr>
-        <w:t xml:space="preserve">терпеливо ждать. По словам Н.А. </w:t>
-      </w:r>
-      <w:proofErr w:type="spellStart"/>
-      <w:r>
-        <w:rPr>
-          <w:rFonts w:ascii="Times New Roman" w:hAnsi="Times New Roman" w:cs="Times New Roman"/>
-          <w:sz w:val="28"/>
-          <w:szCs w:val="28"/>
-        </w:rPr>
-        <w:t>Каргапольцевой</w:t>
-      </w:r>
-      <w:proofErr w:type="spellEnd"/>
-      <w:r>
-        <w:rPr>
-          <w:rFonts w:ascii="Times New Roman" w:hAnsi="Times New Roman" w:cs="Times New Roman"/>
-          <w:sz w:val="28"/>
-          <w:szCs w:val="28"/>
-        </w:rPr>
-        <w:t xml:space="preserve"> «наличие материалов в одном экземпляре приучает детей к сдерживанию своих эгоцентрических импульсов, учету интересов других, развитию способностей диалогических отношений с товарищами, готовит к </w:t>
+        <w:t xml:space="preserve">терпеливо ждать. По словам Н.А. Каргапольцевой «наличие материалов в одном экземпляре приучает детей к сдерживанию своих эгоцентрических импульсов, учету интересов других, развитию способностей диалогических отношений с товарищами, готовит к </w:t>
       </w:r>
       <w:r>
         <w:rPr>
@@ -31573,25 +29341,7 @@
           <w:sz w:val="28"/>
           <w:szCs w:val="28"/>
         </w:rPr>
-        <w:t xml:space="preserve">Специально-подготовленная среда по системе </w:t>
-      </w:r>
-      <w:proofErr w:type="spellStart"/>
-      <w:r>
-        <w:rPr>
-          <w:rFonts w:ascii="Times New Roman" w:hAnsi="Times New Roman" w:cs="Times New Roman"/>
-          <w:sz w:val="28"/>
-          <w:szCs w:val="28"/>
-        </w:rPr>
-        <w:t>Монтессори</w:t>
-      </w:r>
-      <w:proofErr w:type="spellEnd"/>
-      <w:r>
-        <w:rPr>
-          <w:rFonts w:ascii="Times New Roman" w:hAnsi="Times New Roman" w:cs="Times New Roman"/>
-          <w:sz w:val="28"/>
-          <w:szCs w:val="28"/>
-        </w:rPr>
-        <w:t xml:space="preserve"> оборудована столами и стульями </w:t>
+        <w:t xml:space="preserve">Специально-подготовленная среда по системе Монтессори оборудована столами и стульями </w:t>
       </w:r>
       <w:r>
         <w:rPr>
@@ -31625,33 +29375,15 @@
           <w:sz w:val="28"/>
           <w:szCs w:val="28"/>
         </w:rPr>
-        <w:t xml:space="preserve">Сами по себе </w:t>
-      </w:r>
-      <w:proofErr w:type="spellStart"/>
-      <w:r>
-        <w:rPr>
-          <w:rFonts w:ascii="Times New Roman" w:hAnsi="Times New Roman" w:cs="Times New Roman"/>
-          <w:sz w:val="28"/>
-          <w:szCs w:val="28"/>
-        </w:rPr>
-        <w:t>Монтессори-</w:t>
-      </w:r>
-      <w:r>
-        <w:rPr>
-          <w:rFonts w:ascii="Times New Roman" w:hAnsi="Times New Roman" w:cs="Times New Roman"/>
-          <w:sz w:val="28"/>
-          <w:szCs w:val="28"/>
-        </w:rPr>
-        <w:t>материалы</w:t>
-      </w:r>
-      <w:proofErr w:type="spellEnd"/>
-      <w:r>
-        <w:rPr>
-          <w:rFonts w:ascii="Times New Roman" w:hAnsi="Times New Roman" w:cs="Times New Roman"/>
-          <w:sz w:val="28"/>
-          <w:szCs w:val="28"/>
-        </w:rPr>
-        <w:t xml:space="preserve"> красивы</w:t>
+        <w:t>Сами по себе Монтессори-</w:t>
+      </w:r>
+      <w:r>
+        <w:rPr>
+          <w:rFonts w:ascii="Times New Roman" w:hAnsi="Times New Roman" w:cs="Times New Roman"/>
+          <w:sz w:val="28"/>
+          <w:szCs w:val="28"/>
+        </w:rPr>
+        <w:t>материалы красивы</w:t>
       </w:r>
       <w:r>
         <w:rPr>
@@ -31688,23 +29420,13 @@
           <w:szCs w:val="28"/>
         </w:rPr>
       </w:pPr>
-      <w:proofErr w:type="spellStart"/>
-      <w:r>
-        <w:rPr>
-          <w:rFonts w:ascii="Times New Roman" w:hAnsi="Times New Roman" w:cs="Times New Roman"/>
-          <w:sz w:val="28"/>
-          <w:szCs w:val="28"/>
-        </w:rPr>
-        <w:t>Монтессори-педагога</w:t>
-      </w:r>
-      <w:proofErr w:type="spellEnd"/>
-      <w:r>
-        <w:rPr>
-          <w:rFonts w:ascii="Times New Roman" w:hAnsi="Times New Roman" w:cs="Times New Roman"/>
-          <w:sz w:val="28"/>
-          <w:szCs w:val="28"/>
-        </w:rPr>
-        <w:t xml:space="preserve"> поддерживать порядок в подготовительной среде и следить за тем, чтоб не нарушался. Все материалы- вплоть до самого маленького кубика Розовой Башни, острие карандаша, аккуратно сложенные салфетки и полотенца, а </w:t>
+      <w:r>
+        <w:rPr>
+          <w:rFonts w:ascii="Times New Roman" w:hAnsi="Times New Roman" w:cs="Times New Roman"/>
+          <w:sz w:val="28"/>
+          <w:szCs w:val="28"/>
+        </w:rPr>
+        <w:t xml:space="preserve">Монтессори-педагога поддерживать порядок в подготовительной среде и следить за тем, чтоб не нарушался. Все материалы- вплоть до самого маленького кубика Розовой Башни, острие карандаша, аккуратно сложенные салфетки и полотенца, а </w:t>
       </w:r>
       <w:r>
         <w:rPr>
@@ -31720,51 +29442,15 @@
           <w:sz w:val="28"/>
           <w:szCs w:val="28"/>
         </w:rPr>
-        <w:t xml:space="preserve"> принадлежности для чисти обуви- все и всегда должно быть на своем месте. </w:t>
-      </w:r>
-      <w:proofErr w:type="spellStart"/>
-      <w:r>
-        <w:rPr>
-          <w:rFonts w:ascii="Times New Roman" w:hAnsi="Times New Roman" w:cs="Times New Roman"/>
-          <w:sz w:val="28"/>
-          <w:szCs w:val="28"/>
-        </w:rPr>
-        <w:t>Монтессори</w:t>
-      </w:r>
-      <w:proofErr w:type="spellEnd"/>
-      <w:r>
-        <w:rPr>
-          <w:rFonts w:ascii="Times New Roman" w:hAnsi="Times New Roman" w:cs="Times New Roman"/>
-          <w:sz w:val="28"/>
-          <w:szCs w:val="28"/>
-        </w:rPr>
-        <w:t xml:space="preserve"> считала, что порядок в окружении сохраняет энергию человека</w:t>
-      </w:r>
-      <w:r>
-        <w:rPr>
-          <w:rFonts w:ascii="Times New Roman" w:hAnsi="Times New Roman" w:cs="Times New Roman"/>
-          <w:sz w:val="28"/>
-          <w:szCs w:val="28"/>
-        </w:rPr>
-        <w:t xml:space="preserve">. Поэтому педагогику </w:t>
-      </w:r>
-      <w:proofErr w:type="spellStart"/>
-      <w:r>
-        <w:rPr>
-          <w:rFonts w:ascii="Times New Roman" w:hAnsi="Times New Roman" w:cs="Times New Roman"/>
-          <w:sz w:val="28"/>
-          <w:szCs w:val="28"/>
-        </w:rPr>
-        <w:t>Монтессори</w:t>
-      </w:r>
-      <w:proofErr w:type="spellEnd"/>
-      <w:r>
-        <w:rPr>
-          <w:rFonts w:ascii="Times New Roman" w:hAnsi="Times New Roman" w:cs="Times New Roman"/>
-          <w:sz w:val="28"/>
-          <w:szCs w:val="28"/>
-        </w:rPr>
-        <w:t xml:space="preserve"> часто называют средовой педагогикой. </w:t>
+        <w:t xml:space="preserve"> принадлежности для чисти обуви- все и всегда должно быть на своем месте. Монтессори считала, что порядок в окружении сохраняет энергию человека</w:t>
+      </w:r>
+      <w:r>
+        <w:rPr>
+          <w:rFonts w:ascii="Times New Roman" w:hAnsi="Times New Roman" w:cs="Times New Roman"/>
+          <w:sz w:val="28"/>
+          <w:szCs w:val="28"/>
+        </w:rPr>
+        <w:t xml:space="preserve">. Поэтому педагогику Монтессори часто называют средовой педагогикой. </w:t>
       </w:r>
     </w:p>
     <w:p>
@@ -31817,27 +29503,7 @@
           <w:sz w:val="28"/>
           <w:szCs w:val="28"/>
         </w:rPr>
-        <w:t xml:space="preserve">Пространство с материалами для упражнений </w:t>
-      </w:r>
-      <w:proofErr w:type="spellStart"/>
-      <w:r>
-        <w:rPr>
-          <w:rFonts w:ascii="Times New Roman" w:hAnsi="Times New Roman" w:cs="Times New Roman"/>
-          <w:i/>
-          <w:sz w:val="28"/>
-          <w:szCs w:val="28"/>
-        </w:rPr>
-        <w:t>сенсомотрики</w:t>
-      </w:r>
-      <w:proofErr w:type="spellEnd"/>
-      <w:r>
-        <w:rPr>
-          <w:rFonts w:ascii="Times New Roman" w:hAnsi="Times New Roman" w:cs="Times New Roman"/>
-          <w:i/>
-          <w:sz w:val="28"/>
-          <w:szCs w:val="28"/>
-        </w:rPr>
-        <w:t>:</w:t>
+        <w:t>Пространство с материалами для упражнений сенсомотрики:</w:t>
       </w:r>
     </w:p>
     <w:p>
@@ -32461,25 +30127,7 @@
           <w:sz w:val="28"/>
           <w:szCs w:val="28"/>
         </w:rPr>
-        <w:t xml:space="preserve">Сенсорные книжки (1-2 </w:t>
-      </w:r>
-      <w:proofErr w:type="spellStart"/>
-      <w:r>
-        <w:rPr>
-          <w:rFonts w:ascii="Times New Roman" w:hAnsi="Times New Roman" w:cs="Times New Roman"/>
-          <w:sz w:val="28"/>
-          <w:szCs w:val="28"/>
-        </w:rPr>
-        <w:t>шт</w:t>
-      </w:r>
-      <w:proofErr w:type="spellEnd"/>
-      <w:r>
-        <w:rPr>
-          <w:rFonts w:ascii="Times New Roman" w:hAnsi="Times New Roman" w:cs="Times New Roman"/>
-          <w:sz w:val="28"/>
-          <w:szCs w:val="28"/>
-        </w:rPr>
-        <w:t>).</w:t>
+        <w:t>Сенсорные книжки (1-2 шт).</w:t>
       </w:r>
     </w:p>
     <w:p>
@@ -32791,25 +30439,7 @@
           <w:sz w:val="28"/>
           <w:szCs w:val="28"/>
         </w:rPr>
-        <w:t xml:space="preserve">Пальчиковые краски, </w:t>
-      </w:r>
-      <w:proofErr w:type="spellStart"/>
-      <w:r>
-        <w:rPr>
-          <w:rFonts w:ascii="Times New Roman" w:hAnsi="Times New Roman" w:cs="Times New Roman"/>
-          <w:sz w:val="28"/>
-          <w:szCs w:val="28"/>
-        </w:rPr>
-        <w:t>штампики</w:t>
-      </w:r>
-      <w:proofErr w:type="spellEnd"/>
-      <w:r>
-        <w:rPr>
-          <w:rFonts w:ascii="Times New Roman" w:hAnsi="Times New Roman" w:cs="Times New Roman"/>
-          <w:sz w:val="28"/>
-          <w:szCs w:val="28"/>
-        </w:rPr>
-        <w:t>.</w:t>
+        <w:t>Пальчиковые краски, штампики.</w:t>
       </w:r>
     </w:p>
     <w:p>
@@ -34660,25 +32290,7 @@
                 <w:sz w:val="24"/>
                 <w:szCs w:val="24"/>
               </w:rPr>
-              <w:t xml:space="preserve">Планируется </w:t>
-            </w:r>
-            <w:proofErr w:type="spellStart"/>
-            <w:r>
-              <w:rPr>
-                <w:rFonts w:ascii="Times New Roman" w:hAnsi="Times New Roman" w:cs="Times New Roman"/>
-                <w:sz w:val="24"/>
-                <w:szCs w:val="24"/>
-              </w:rPr>
-              <w:t>Монтессори-педагогом</w:t>
-            </w:r>
-            <w:proofErr w:type="spellEnd"/>
-            <w:r>
-              <w:rPr>
-                <w:rFonts w:ascii="Times New Roman" w:hAnsi="Times New Roman" w:cs="Times New Roman"/>
-                <w:sz w:val="24"/>
-                <w:szCs w:val="24"/>
-              </w:rPr>
-              <w:t xml:space="preserve"> (индивидуально для каждого ребёнка). </w:t>
+              <w:t xml:space="preserve">Планируется Монтессори-педагогом (индивидуально для каждого ребёнка). </w:t>
             </w:r>
           </w:p>
         </w:tc>
@@ -34780,25 +32392,7 @@
                 <w:sz w:val="24"/>
                 <w:szCs w:val="24"/>
               </w:rPr>
-              <w:t xml:space="preserve">Планируется </w:t>
-            </w:r>
-            <w:proofErr w:type="spellStart"/>
-            <w:r>
-              <w:rPr>
-                <w:rFonts w:ascii="Times New Roman" w:hAnsi="Times New Roman" w:cs="Times New Roman"/>
-                <w:sz w:val="24"/>
-                <w:szCs w:val="24"/>
-              </w:rPr>
-              <w:t>Монтессори</w:t>
-            </w:r>
-            <w:proofErr w:type="spellEnd"/>
-            <w:r>
-              <w:rPr>
-                <w:rFonts w:ascii="Times New Roman" w:hAnsi="Times New Roman" w:cs="Times New Roman"/>
-                <w:sz w:val="24"/>
-                <w:szCs w:val="24"/>
-              </w:rPr>
-              <w:t xml:space="preserve">- педагогом. </w:t>
+              <w:t xml:space="preserve">Планируется Монтессори- педагогом. </w:t>
             </w:r>
           </w:p>
         </w:tc>
@@ -34850,25 +32444,7 @@
                 <w:sz w:val="24"/>
                 <w:szCs w:val="24"/>
               </w:rPr>
-              <w:t xml:space="preserve">Творческие занятия в малых группах: «элементарное </w:t>
-            </w:r>
-            <w:proofErr w:type="spellStart"/>
-            <w:r>
-              <w:rPr>
-                <w:rFonts w:ascii="Times New Roman" w:hAnsi="Times New Roman" w:cs="Times New Roman"/>
-                <w:sz w:val="24"/>
-                <w:szCs w:val="24"/>
-              </w:rPr>
-              <w:t>музицирование</w:t>
-            </w:r>
-            <w:proofErr w:type="spellEnd"/>
-            <w:r>
-              <w:rPr>
-                <w:rFonts w:ascii="Times New Roman" w:hAnsi="Times New Roman" w:cs="Times New Roman"/>
-                <w:sz w:val="24"/>
-                <w:szCs w:val="24"/>
-              </w:rPr>
-              <w:t xml:space="preserve"> и театрализация», «Художественная студия», «</w:t>
+              <w:t>Творческие занятия в малых группах: «элементарное музицирование и театрализация», «Художественная студия», «</w:t>
             </w:r>
             <w:r>
               <w:rPr>
@@ -35097,27 +32673,7 @@
           <w:sz w:val="28"/>
           <w:szCs w:val="28"/>
         </w:rPr>
-        <w:t xml:space="preserve">Специальные компетенции педагогических кадров (характеристика </w:t>
-      </w:r>
-      <w:proofErr w:type="spellStart"/>
-      <w:r>
-        <w:rPr>
-          <w:rFonts w:ascii="Times New Roman" w:hAnsi="Times New Roman" w:cs="Times New Roman"/>
-          <w:b/>
-          <w:sz w:val="28"/>
-          <w:szCs w:val="28"/>
-        </w:rPr>
-        <w:t>Монтессори-педагога</w:t>
-      </w:r>
-      <w:proofErr w:type="spellEnd"/>
-      <w:r>
-        <w:rPr>
-          <w:rFonts w:ascii="Times New Roman" w:hAnsi="Times New Roman" w:cs="Times New Roman"/>
-          <w:b/>
-          <w:sz w:val="28"/>
-          <w:szCs w:val="28"/>
-        </w:rPr>
-        <w:t>).</w:t>
+        <w:t>Специальные компетенции педагогических кадров (характеристика Монтессори-педагога).</w:t>
       </w:r>
     </w:p>
     <w:p>
@@ -35137,25 +32693,7 @@
           <w:sz w:val="28"/>
           <w:szCs w:val="28"/>
         </w:rPr>
-        <w:t xml:space="preserve">Действия педагога должны носить осознанный и </w:t>
-      </w:r>
-      <w:proofErr w:type="spellStart"/>
-      <w:r>
-        <w:rPr>
-          <w:rFonts w:ascii="Times New Roman" w:hAnsi="Times New Roman" w:cs="Times New Roman"/>
-          <w:sz w:val="28"/>
-          <w:szCs w:val="28"/>
-        </w:rPr>
-        <w:t>целеориентированный</w:t>
-      </w:r>
-      <w:proofErr w:type="spellEnd"/>
-      <w:r>
-        <w:rPr>
-          <w:rFonts w:ascii="Times New Roman" w:hAnsi="Times New Roman" w:cs="Times New Roman"/>
-          <w:sz w:val="28"/>
-          <w:szCs w:val="28"/>
-        </w:rPr>
-        <w:t xml:space="preserve"> характер. Важно, чтобы педагоги понимали свою роль в работе с детьми, где уход, образование и обучение представляют собой единый комплекс заботы </w:t>
+        <w:t xml:space="preserve">Действия педагога должны носить осознанный и целеориентированный характер. Важно, чтобы педагоги понимали свою роль в работе с детьми, где уход, образование и обучение представляют собой единый комплекс заботы </w:t>
       </w:r>
       <w:r>
         <w:rPr>
@@ -35164,43 +32702,7 @@
           <w:szCs w:val="28"/>
         </w:rPr>
         <w:lastRenderedPageBreak/>
-        <w:t xml:space="preserve">о благополучии ребёнка. Профессиональными задачами </w:t>
-      </w:r>
-      <w:proofErr w:type="gramStart"/>
-      <w:r>
-        <w:rPr>
-          <w:rFonts w:ascii="Times New Roman" w:hAnsi="Times New Roman" w:cs="Times New Roman"/>
-          <w:sz w:val="28"/>
-          <w:szCs w:val="28"/>
-        </w:rPr>
-        <w:t xml:space="preserve">педагога,  реализующего принципы системы </w:t>
-      </w:r>
-      <w:proofErr w:type="spellStart"/>
-      <w:r>
-        <w:rPr>
-          <w:rFonts w:ascii="Times New Roman" w:hAnsi="Times New Roman" w:cs="Times New Roman"/>
-          <w:sz w:val="28"/>
-          <w:szCs w:val="28"/>
-        </w:rPr>
-        <w:t>М.Монтессори</w:t>
-      </w:r>
-      <w:proofErr w:type="spellEnd"/>
-      <w:r>
-        <w:rPr>
-          <w:rFonts w:ascii="Times New Roman" w:hAnsi="Times New Roman" w:cs="Times New Roman"/>
-          <w:sz w:val="28"/>
-          <w:szCs w:val="28"/>
-        </w:rPr>
-        <w:t xml:space="preserve"> является</w:t>
-      </w:r>
-      <w:proofErr w:type="gramEnd"/>
-      <w:r>
-        <w:rPr>
-          <w:rFonts w:ascii="Times New Roman" w:hAnsi="Times New Roman" w:cs="Times New Roman"/>
-          <w:sz w:val="28"/>
-          <w:szCs w:val="28"/>
-        </w:rPr>
-        <w:t>:</w:t>
+        <w:t>о благополучии ребёнка. Профессиональными задачами педагога,  реализующего принципы системы М.Монтессори является:</w:t>
       </w:r>
     </w:p>
     <w:p>
@@ -35564,61 +33066,7 @@
           <w:sz w:val="28"/>
           <w:szCs w:val="28"/>
         </w:rPr>
-        <w:t xml:space="preserve">К средствам обучения и воспитания по системе </w:t>
-      </w:r>
-      <w:proofErr w:type="spellStart"/>
-      <w:r>
-        <w:rPr>
-          <w:rFonts w:ascii="Times New Roman" w:hAnsi="Times New Roman" w:cs="Times New Roman"/>
-          <w:sz w:val="28"/>
-          <w:szCs w:val="28"/>
-        </w:rPr>
-        <w:t>Монтессори</w:t>
-      </w:r>
-      <w:proofErr w:type="spellEnd"/>
-      <w:r>
-        <w:rPr>
-          <w:rFonts w:ascii="Times New Roman" w:hAnsi="Times New Roman" w:cs="Times New Roman"/>
-          <w:sz w:val="28"/>
-          <w:szCs w:val="28"/>
-        </w:rPr>
-        <w:t xml:space="preserve"> относится, прежде всего, базовый набор </w:t>
-      </w:r>
-      <w:proofErr w:type="spellStart"/>
-      <w:r>
-        <w:rPr>
-          <w:rFonts w:ascii="Times New Roman" w:hAnsi="Times New Roman" w:cs="Times New Roman"/>
-          <w:sz w:val="28"/>
-          <w:szCs w:val="28"/>
-        </w:rPr>
-        <w:t>автодидактических</w:t>
-      </w:r>
-      <w:proofErr w:type="spellEnd"/>
-      <w:r>
-        <w:rPr>
-          <w:rFonts w:ascii="Times New Roman" w:hAnsi="Times New Roman" w:cs="Times New Roman"/>
-          <w:sz w:val="28"/>
-          <w:szCs w:val="28"/>
-        </w:rPr>
-        <w:t xml:space="preserve"> материалов, созданный самой Марией </w:t>
-      </w:r>
-      <w:proofErr w:type="spellStart"/>
-      <w:r>
-        <w:rPr>
-          <w:rFonts w:ascii="Times New Roman" w:hAnsi="Times New Roman" w:cs="Times New Roman"/>
-          <w:sz w:val="28"/>
-          <w:szCs w:val="28"/>
-        </w:rPr>
-        <w:t>Монтессори</w:t>
-      </w:r>
-      <w:proofErr w:type="spellEnd"/>
-      <w:r>
-        <w:rPr>
-          <w:rFonts w:ascii="Times New Roman" w:hAnsi="Times New Roman" w:cs="Times New Roman"/>
-          <w:sz w:val="28"/>
-          <w:szCs w:val="28"/>
-        </w:rPr>
-        <w:t xml:space="preserve"> и ее последователями разных стран. </w:t>
+        <w:t xml:space="preserve">К средствам обучения и воспитания по системе Монтессори относится, прежде всего, базовый набор автодидактических материалов, созданный самой Марией Монтессори и ее последователями разных стран. </w:t>
       </w:r>
     </w:p>
     <w:p>
@@ -35638,61 +33086,7 @@
           <w:sz w:val="28"/>
           <w:szCs w:val="28"/>
         </w:rPr>
-        <w:t xml:space="preserve">В </w:t>
-      </w:r>
-      <w:proofErr w:type="spellStart"/>
-      <w:r>
-        <w:rPr>
-          <w:rFonts w:ascii="Times New Roman" w:hAnsi="Times New Roman" w:cs="Times New Roman"/>
-          <w:sz w:val="28"/>
-          <w:szCs w:val="28"/>
-        </w:rPr>
-        <w:t>монтессори-кабинете</w:t>
-      </w:r>
-      <w:proofErr w:type="spellEnd"/>
-      <w:r>
-        <w:rPr>
-          <w:rFonts w:ascii="Times New Roman" w:hAnsi="Times New Roman" w:cs="Times New Roman"/>
-          <w:sz w:val="28"/>
-          <w:szCs w:val="28"/>
-        </w:rPr>
-        <w:t xml:space="preserve"> предполагается наличие всего ОДНОГО </w:t>
-      </w:r>
-      <w:proofErr w:type="spellStart"/>
-      <w:r>
-        <w:rPr>
-          <w:rFonts w:ascii="Times New Roman" w:hAnsi="Times New Roman" w:cs="Times New Roman"/>
-          <w:sz w:val="28"/>
-          <w:szCs w:val="28"/>
-        </w:rPr>
-        <w:t>автодидактического</w:t>
-      </w:r>
-      <w:proofErr w:type="spellEnd"/>
-      <w:r>
-        <w:rPr>
-          <w:rFonts w:ascii="Times New Roman" w:hAnsi="Times New Roman" w:cs="Times New Roman"/>
-          <w:sz w:val="28"/>
-          <w:szCs w:val="28"/>
-        </w:rPr>
-        <w:t xml:space="preserve"> материала, а </w:t>
-      </w:r>
-      <w:proofErr w:type="gramStart"/>
-      <w:r>
-        <w:rPr>
-          <w:rFonts w:ascii="Times New Roman" w:hAnsi="Times New Roman" w:cs="Times New Roman"/>
-          <w:sz w:val="28"/>
-          <w:szCs w:val="28"/>
-        </w:rPr>
-        <w:t>не комплекта</w:t>
-      </w:r>
-      <w:proofErr w:type="gramEnd"/>
-      <w:r>
-        <w:rPr>
-          <w:rFonts w:ascii="Times New Roman" w:hAnsi="Times New Roman" w:cs="Times New Roman"/>
-          <w:sz w:val="28"/>
-          <w:szCs w:val="28"/>
-        </w:rPr>
-        <w:t xml:space="preserve"> отдельных предметов по числу детей. </w:t>
+        <w:t xml:space="preserve">В монтессори-кабинете предполагается наличие всего ОДНОГО автодидактического материала, а не комплекта отдельных предметов по числу детей. </w:t>
       </w:r>
     </w:p>
     <w:p>
@@ -35714,25 +33108,7 @@
           <w:szCs w:val="28"/>
         </w:rPr>
         <w:tab/>
-        <w:t xml:space="preserve">Это связано с принципами педагоги </w:t>
-      </w:r>
-      <w:proofErr w:type="spellStart"/>
-      <w:r>
-        <w:rPr>
-          <w:rFonts w:ascii="Times New Roman" w:hAnsi="Times New Roman" w:cs="Times New Roman"/>
-          <w:sz w:val="28"/>
-          <w:szCs w:val="28"/>
-        </w:rPr>
-        <w:t>Монтессори</w:t>
-      </w:r>
-      <w:proofErr w:type="spellEnd"/>
-      <w:r>
-        <w:rPr>
-          <w:rFonts w:ascii="Times New Roman" w:hAnsi="Times New Roman" w:cs="Times New Roman"/>
-          <w:sz w:val="28"/>
-          <w:szCs w:val="28"/>
-        </w:rPr>
-        <w:t xml:space="preserve"> и своеобразием организации содержательной работы детей в специально подготовленной предметной и коммуникативной среде.</w:t>
+        <w:t>Это связано с принципами педагоги Монтессори и своеобразием организации содержательной работы детей в специально подготовленной предметной и коммуникативной среде.</w:t>
       </w:r>
     </w:p>
     <w:p>
@@ -35842,25 +33218,13 @@
                 <w:szCs w:val="24"/>
               </w:rPr>
             </w:pPr>
-            <w:proofErr w:type="spellStart"/>
-            <w:proofErr w:type="gramStart"/>
-            <w:r>
-              <w:rPr>
-                <w:rFonts w:ascii="Times New Roman" w:hAnsi="Times New Roman" w:cs="Times New Roman"/>
-                <w:sz w:val="24"/>
-                <w:szCs w:val="24"/>
-              </w:rPr>
-              <w:t>Индивиду-альные</w:t>
-            </w:r>
-            <w:proofErr w:type="spellEnd"/>
-            <w:proofErr w:type="gramEnd"/>
-            <w:r>
-              <w:rPr>
-                <w:rFonts w:ascii="Times New Roman" w:hAnsi="Times New Roman" w:cs="Times New Roman"/>
-                <w:sz w:val="24"/>
-                <w:szCs w:val="24"/>
-              </w:rPr>
-              <w:t xml:space="preserve"> занятия с детьми</w:t>
+            <w:r>
+              <w:rPr>
+                <w:rFonts w:ascii="Times New Roman" w:hAnsi="Times New Roman" w:cs="Times New Roman"/>
+                <w:sz w:val="24"/>
+                <w:szCs w:val="24"/>
+              </w:rPr>
+              <w:t>Индивиду-альные занятия с детьми</w:t>
             </w:r>
           </w:p>
         </w:tc>
@@ -36154,29 +33518,7 @@
           <w:u w:val="single"/>
         </w:rPr>
         <w:lastRenderedPageBreak/>
-        <w:t>Календарн</w:t>
-      </w:r>
-      <w:proofErr w:type="gramStart"/>
-      <w:r>
-        <w:rPr>
-          <w:rFonts w:ascii="Times New Roman" w:hAnsi="Times New Roman" w:cs="Times New Roman"/>
-          <w:b/>
-          <w:sz w:val="28"/>
-          <w:szCs w:val="28"/>
-          <w:u w:val="single"/>
-        </w:rPr>
-        <w:t>о-</w:t>
-      </w:r>
-      <w:proofErr w:type="gramEnd"/>
-      <w:r>
-        <w:rPr>
-          <w:rFonts w:ascii="Times New Roman" w:hAnsi="Times New Roman" w:cs="Times New Roman"/>
-          <w:b/>
-          <w:sz w:val="28"/>
-          <w:szCs w:val="28"/>
-          <w:u w:val="single"/>
-        </w:rPr>
-        <w:t xml:space="preserve"> учебный график</w:t>
+        <w:t>Календарно- учебный график</w:t>
       </w:r>
     </w:p>
     <w:p>
@@ -36770,15 +34112,7 @@
           </w:tcPr>
           <w:p>
             <w:r>
-              <w:t xml:space="preserve">В </w:t>
-            </w:r>
-            <w:proofErr w:type="spellStart"/>
-            <w:r>
-              <w:t>монтессори-кабинете</w:t>
-            </w:r>
-            <w:proofErr w:type="spellEnd"/>
-            <w:r>
-              <w:t>.</w:t>
+              <w:t>В монтессори-кабинете.</w:t>
             </w:r>
           </w:p>
         </w:tc>
@@ -37009,15 +34343,7 @@
           </w:tcPr>
           <w:p>
             <w:r>
-              <w:t xml:space="preserve">В </w:t>
-            </w:r>
-            <w:proofErr w:type="spellStart"/>
-            <w:r>
-              <w:t>монтессори-кабинете</w:t>
-            </w:r>
-            <w:proofErr w:type="spellEnd"/>
-            <w:r>
-              <w:t>.</w:t>
+              <w:t>В монтессори-кабинете.</w:t>
             </w:r>
           </w:p>
         </w:tc>
@@ -37270,15 +34596,7 @@
           </w:tcPr>
           <w:p>
             <w:r>
-              <w:t xml:space="preserve">В </w:t>
-            </w:r>
-            <w:proofErr w:type="spellStart"/>
-            <w:r>
-              <w:t>монтессори-кабинете</w:t>
-            </w:r>
-            <w:proofErr w:type="spellEnd"/>
-            <w:r>
-              <w:t>.</w:t>
+              <w:t>В монтессори-кабинете.</w:t>
             </w:r>
           </w:p>
         </w:tc>
@@ -37565,15 +34883,7 @@
           </w:tcPr>
           <w:p>
             <w:r>
-              <w:t xml:space="preserve">В </w:t>
-            </w:r>
-            <w:proofErr w:type="spellStart"/>
-            <w:r>
-              <w:t>монтессори-кабинете</w:t>
-            </w:r>
-            <w:proofErr w:type="spellEnd"/>
-            <w:r>
-              <w:t>.</w:t>
+              <w:t>В монтессори-кабинете.</w:t>
             </w:r>
           </w:p>
         </w:tc>
@@ -37876,15 +35186,7 @@
           </w:tcPr>
           <w:p>
             <w:r>
-              <w:t xml:space="preserve">В </w:t>
-            </w:r>
-            <w:proofErr w:type="spellStart"/>
-            <w:r>
-              <w:t>монтессори-кабинете</w:t>
-            </w:r>
-            <w:proofErr w:type="spellEnd"/>
-            <w:r>
-              <w:t>.</w:t>
+              <w:t>В монтессори-кабинете.</w:t>
             </w:r>
           </w:p>
         </w:tc>
@@ -38142,15 +35444,7 @@
           </w:tcPr>
           <w:p>
             <w:r>
-              <w:t xml:space="preserve">В </w:t>
-            </w:r>
-            <w:proofErr w:type="spellStart"/>
-            <w:r>
-              <w:t>монтессори-кабинете</w:t>
-            </w:r>
-            <w:proofErr w:type="spellEnd"/>
-            <w:r>
-              <w:t>.</w:t>
+              <w:t>В монтессори-кабинете.</w:t>
             </w:r>
           </w:p>
         </w:tc>
@@ -38408,15 +35702,7 @@
           </w:tcPr>
           <w:p>
             <w:r>
-              <w:t xml:space="preserve">В </w:t>
-            </w:r>
-            <w:proofErr w:type="spellStart"/>
-            <w:r>
-              <w:t>монтессори-кабинете</w:t>
-            </w:r>
-            <w:proofErr w:type="spellEnd"/>
-            <w:r>
-              <w:t>.</w:t>
+              <w:t>В монтессори-кабинете.</w:t>
             </w:r>
           </w:p>
         </w:tc>
@@ -38665,15 +35951,7 @@
           </w:tcPr>
           <w:p>
             <w:r>
-              <w:t xml:space="preserve">В </w:t>
-            </w:r>
-            <w:proofErr w:type="spellStart"/>
-            <w:r>
-              <w:t>монтессори-кабинете</w:t>
-            </w:r>
-            <w:proofErr w:type="spellEnd"/>
-            <w:r>
-              <w:t>.</w:t>
+              <w:t>В монтессори-кабинете.</w:t>
             </w:r>
           </w:p>
         </w:tc>
@@ -38990,15 +36268,7 @@
           </w:tcPr>
           <w:p>
             <w:r>
-              <w:t xml:space="preserve">В </w:t>
-            </w:r>
-            <w:proofErr w:type="spellStart"/>
-            <w:r>
-              <w:t>монтессори-кабинете</w:t>
-            </w:r>
-            <w:proofErr w:type="spellEnd"/>
-            <w:r>
-              <w:t>.</w:t>
+              <w:t>В монтессори-кабинете.</w:t>
             </w:r>
           </w:p>
         </w:tc>
@@ -39244,15 +36514,7 @@
           </w:tcPr>
           <w:p>
             <w:r>
-              <w:t xml:space="preserve">В </w:t>
-            </w:r>
-            <w:proofErr w:type="spellStart"/>
-            <w:r>
-              <w:t>монтессори-кабинете</w:t>
-            </w:r>
-            <w:proofErr w:type="spellEnd"/>
-            <w:r>
-              <w:t>.</w:t>
+              <w:t>В монтессори-кабинете.</w:t>
             </w:r>
           </w:p>
         </w:tc>
@@ -39492,15 +36754,7 @@
           </w:tcPr>
           <w:p>
             <w:r>
-              <w:t xml:space="preserve">В </w:t>
-            </w:r>
-            <w:proofErr w:type="spellStart"/>
-            <w:r>
-              <w:t>монтессори-кабинете</w:t>
-            </w:r>
-            <w:proofErr w:type="spellEnd"/>
-            <w:r>
-              <w:t>.</w:t>
+              <w:t>В монтессори-кабинете.</w:t>
             </w:r>
           </w:p>
         </w:tc>
@@ -39725,15 +36979,7 @@
           </w:tcPr>
           <w:p>
             <w:r>
-              <w:t xml:space="preserve">В </w:t>
-            </w:r>
-            <w:proofErr w:type="spellStart"/>
-            <w:r>
-              <w:t>монтессори-кабинете</w:t>
-            </w:r>
-            <w:proofErr w:type="spellEnd"/>
-            <w:r>
-              <w:t>.</w:t>
+              <w:t>В монтессори-кабинете.</w:t>
             </w:r>
           </w:p>
         </w:tc>
@@ -40061,19 +37307,11 @@
           <w:p>
             <w:r>
               <w:lastRenderedPageBreak/>
-              <w:t xml:space="preserve">В </w:t>
-            </w:r>
-            <w:proofErr w:type="spellStart"/>
-            <w:r>
-              <w:t>монтессо</w:t>
+              <w:t>В монтессо</w:t>
             </w:r>
             <w:r>
               <w:lastRenderedPageBreak/>
-              <w:t>ри-кабинете</w:t>
-            </w:r>
-            <w:proofErr w:type="spellEnd"/>
-            <w:r>
-              <w:t>.</w:t>
+              <w:t>ри-кабинете.</w:t>
             </w:r>
           </w:p>
         </w:tc>
@@ -40317,15 +37555,7 @@
           </w:tcPr>
           <w:p>
             <w:r>
-              <w:t xml:space="preserve">В </w:t>
-            </w:r>
-            <w:proofErr w:type="spellStart"/>
-            <w:r>
-              <w:t>монтессори-кабинете</w:t>
-            </w:r>
-            <w:proofErr w:type="spellEnd"/>
-            <w:r>
-              <w:t>.</w:t>
+              <w:t>В монтессори-кабинете.</w:t>
             </w:r>
           </w:p>
         </w:tc>
@@ -40568,15 +37798,7 @@
           </w:tcPr>
           <w:p>
             <w:r>
-              <w:t xml:space="preserve">В </w:t>
-            </w:r>
-            <w:proofErr w:type="spellStart"/>
-            <w:r>
-              <w:t>монтессори-кабинете</w:t>
-            </w:r>
-            <w:proofErr w:type="spellEnd"/>
-            <w:r>
-              <w:t>.</w:t>
+              <w:t>В монтессори-кабинете.</w:t>
             </w:r>
           </w:p>
         </w:tc>
@@ -40808,15 +38030,7 @@
           </w:tcPr>
           <w:p>
             <w:r>
-              <w:t xml:space="preserve">В </w:t>
-            </w:r>
-            <w:proofErr w:type="spellStart"/>
-            <w:r>
-              <w:t>монтессори-кабинете</w:t>
-            </w:r>
-            <w:proofErr w:type="spellEnd"/>
-            <w:r>
-              <w:t>.</w:t>
+              <w:t>В монтессори-кабинете.</w:t>
             </w:r>
           </w:p>
         </w:tc>
@@ -41099,15 +38313,7 @@
           </w:tcPr>
           <w:p>
             <w:r>
-              <w:t xml:space="preserve">В </w:t>
-            </w:r>
-            <w:proofErr w:type="spellStart"/>
-            <w:r>
-              <w:t>монтессори-кабинете</w:t>
-            </w:r>
-            <w:proofErr w:type="spellEnd"/>
-            <w:r>
-              <w:t>.</w:t>
+              <w:t>В монтессори-кабинете.</w:t>
             </w:r>
           </w:p>
         </w:tc>
@@ -41346,15 +38552,7 @@
           </w:tcPr>
           <w:p>
             <w:r>
-              <w:t xml:space="preserve">В </w:t>
-            </w:r>
-            <w:proofErr w:type="spellStart"/>
-            <w:r>
-              <w:t>монтессори-кабинете</w:t>
-            </w:r>
-            <w:proofErr w:type="spellEnd"/>
-            <w:r>
-              <w:t>.</w:t>
+              <w:t>В монтессори-кабинете.</w:t>
             </w:r>
           </w:p>
         </w:tc>
@@ -41585,15 +38783,7 @@
           </w:tcPr>
           <w:p>
             <w:r>
-              <w:t xml:space="preserve">В </w:t>
-            </w:r>
-            <w:proofErr w:type="spellStart"/>
-            <w:r>
-              <w:t>монтессори-кабинете</w:t>
-            </w:r>
-            <w:proofErr w:type="spellEnd"/>
-            <w:r>
-              <w:t>.</w:t>
+              <w:t>В монтессори-кабинете.</w:t>
             </w:r>
           </w:p>
         </w:tc>
@@ -41862,15 +39052,7 @@
           </w:tcPr>
           <w:p>
             <w:r>
-              <w:t xml:space="preserve">В </w:t>
-            </w:r>
-            <w:proofErr w:type="spellStart"/>
-            <w:r>
-              <w:t>монтессори-кабинете</w:t>
-            </w:r>
-            <w:proofErr w:type="spellEnd"/>
-            <w:r>
-              <w:t>.</w:t>
+              <w:t>В монтессори-кабинете.</w:t>
             </w:r>
           </w:p>
         </w:tc>
@@ -42084,15 +39266,7 @@
           </w:tcPr>
           <w:p>
             <w:r>
-              <w:t xml:space="preserve">В </w:t>
-            </w:r>
-            <w:proofErr w:type="spellStart"/>
-            <w:r>
-              <w:t>монтессори-кабинете</w:t>
-            </w:r>
-            <w:proofErr w:type="spellEnd"/>
-            <w:r>
-              <w:t>.</w:t>
+              <w:t>В монтессори-кабинете.</w:t>
             </w:r>
           </w:p>
         </w:tc>
@@ -42334,15 +39508,7 @@
           </w:tcPr>
           <w:p>
             <w:r>
-              <w:t xml:space="preserve">В </w:t>
-            </w:r>
-            <w:proofErr w:type="spellStart"/>
-            <w:r>
-              <w:t>монтессори-кабинете</w:t>
-            </w:r>
-            <w:proofErr w:type="spellEnd"/>
-            <w:r>
-              <w:t>.</w:t>
+              <w:t>В монтессори-кабинете.</w:t>
             </w:r>
           </w:p>
         </w:tc>
@@ -42556,15 +39722,7 @@
           </w:tcPr>
           <w:p>
             <w:r>
-              <w:t xml:space="preserve">В </w:t>
-            </w:r>
-            <w:proofErr w:type="spellStart"/>
-            <w:r>
-              <w:t>монтессори-кабинете</w:t>
-            </w:r>
-            <w:proofErr w:type="spellEnd"/>
-            <w:r>
-              <w:t>.</w:t>
+              <w:t>В монтессори-кабинете.</w:t>
             </w:r>
           </w:p>
         </w:tc>
@@ -42796,15 +39954,7 @@
           </w:tcPr>
           <w:p>
             <w:r>
-              <w:t xml:space="preserve">В </w:t>
-            </w:r>
-            <w:proofErr w:type="spellStart"/>
-            <w:r>
-              <w:t>монтессори-кабинете</w:t>
-            </w:r>
-            <w:proofErr w:type="spellEnd"/>
-            <w:r>
-              <w:t>.</w:t>
+              <w:t>В монтессори-кабинете.</w:t>
             </w:r>
           </w:p>
         </w:tc>
@@ -43082,25 +40232,7 @@
                 <w:sz w:val="24"/>
                 <w:szCs w:val="24"/>
               </w:rPr>
-              <w:t xml:space="preserve">В </w:t>
-            </w:r>
-            <w:proofErr w:type="spellStart"/>
-            <w:r>
-              <w:rPr>
-                <w:rFonts w:ascii="Times New Roman" w:hAnsi="Times New Roman"/>
-                <w:sz w:val="24"/>
-                <w:szCs w:val="24"/>
-              </w:rPr>
-              <w:t>монтессори-кабинете</w:t>
-            </w:r>
-            <w:proofErr w:type="spellEnd"/>
-            <w:r>
-              <w:rPr>
-                <w:rFonts w:ascii="Times New Roman" w:hAnsi="Times New Roman"/>
-                <w:sz w:val="24"/>
-                <w:szCs w:val="24"/>
-              </w:rPr>
-              <w:t>.</w:t>
+              <w:t>В монтессори-кабинете.</w:t>
             </w:r>
           </w:p>
         </w:tc>
@@ -43364,15 +40496,7 @@
           </w:tcPr>
           <w:p>
             <w:r>
-              <w:t xml:space="preserve">В </w:t>
-            </w:r>
-            <w:proofErr w:type="spellStart"/>
-            <w:r>
-              <w:t>монтессори-кабинете</w:t>
-            </w:r>
-            <w:proofErr w:type="spellEnd"/>
-            <w:r>
-              <w:t>.</w:t>
+              <w:t>В монтессори-кабинете.</w:t>
             </w:r>
           </w:p>
         </w:tc>
@@ -43467,25 +40591,7 @@
                 <w:szCs w:val="24"/>
               </w:rPr>
               <w:lastRenderedPageBreak/>
-              <w:t xml:space="preserve">досками </w:t>
-            </w:r>
-            <w:proofErr w:type="spellStart"/>
-            <w:r>
-              <w:rPr>
-                <w:rFonts w:ascii="Times New Roman" w:hAnsi="Times New Roman"/>
-                <w:sz w:val="24"/>
-                <w:szCs w:val="24"/>
-              </w:rPr>
-              <w:t>Сегена</w:t>
-            </w:r>
-            <w:proofErr w:type="spellEnd"/>
-            <w:r>
-              <w:rPr>
-                <w:rFonts w:ascii="Times New Roman" w:hAnsi="Times New Roman"/>
-                <w:sz w:val="24"/>
-                <w:szCs w:val="24"/>
-              </w:rPr>
-              <w:t>.</w:t>
+              <w:t>досками Сегена.</w:t>
             </w:r>
           </w:p>
           <w:p>
@@ -43503,25 +40609,7 @@
                 <w:sz w:val="24"/>
                 <w:szCs w:val="24"/>
               </w:rPr>
-              <w:t xml:space="preserve">Работа с досками </w:t>
-            </w:r>
-            <w:proofErr w:type="spellStart"/>
-            <w:r>
-              <w:rPr>
-                <w:rFonts w:ascii="Times New Roman" w:hAnsi="Times New Roman"/>
-                <w:sz w:val="24"/>
-                <w:szCs w:val="24"/>
-              </w:rPr>
-              <w:t>Сегена</w:t>
-            </w:r>
-            <w:proofErr w:type="spellEnd"/>
-            <w:r>
-              <w:rPr>
-                <w:rFonts w:ascii="Times New Roman" w:hAnsi="Times New Roman"/>
-                <w:sz w:val="24"/>
-                <w:szCs w:val="24"/>
-              </w:rPr>
-              <w:t>: («Цветок»,» «Лист», «Дерево»)</w:t>
+              <w:t>Работа с досками Сегена: («Цветок»,» «Лист», «Дерево»)</w:t>
             </w:r>
           </w:p>
         </w:tc>
@@ -43671,14 +40759,9 @@
               <w:lastRenderedPageBreak/>
               <w:t xml:space="preserve">В </w:t>
             </w:r>
-            <w:proofErr w:type="spellStart"/>
             <w:r>
               <w:lastRenderedPageBreak/>
-              <w:t>монтессори-кабинете</w:t>
-            </w:r>
-            <w:proofErr w:type="spellEnd"/>
-            <w:r>
-              <w:t>.</w:t>
+              <w:t>монтессори-кабинете.</w:t>
             </w:r>
           </w:p>
         </w:tc>
@@ -43764,25 +40847,7 @@
                 <w:sz w:val="24"/>
                 <w:szCs w:val="24"/>
               </w:rPr>
-              <w:t xml:space="preserve">Знакомство с досками </w:t>
-            </w:r>
-            <w:proofErr w:type="spellStart"/>
-            <w:r>
-              <w:rPr>
-                <w:rFonts w:ascii="Times New Roman" w:hAnsi="Times New Roman"/>
-                <w:sz w:val="24"/>
-                <w:szCs w:val="24"/>
-              </w:rPr>
-              <w:t>Сегена</w:t>
-            </w:r>
-            <w:proofErr w:type="spellEnd"/>
-            <w:r>
-              <w:rPr>
-                <w:rFonts w:ascii="Times New Roman" w:hAnsi="Times New Roman"/>
-                <w:sz w:val="24"/>
-                <w:szCs w:val="24"/>
-              </w:rPr>
-              <w:t>.</w:t>
+              <w:t>Знакомство с досками Сегена.</w:t>
             </w:r>
           </w:p>
           <w:p>
@@ -43800,25 +40865,7 @@
                 <w:sz w:val="24"/>
                 <w:szCs w:val="24"/>
               </w:rPr>
-              <w:t xml:space="preserve">Работа с досками </w:t>
-            </w:r>
-            <w:proofErr w:type="spellStart"/>
-            <w:r>
-              <w:rPr>
-                <w:rFonts w:ascii="Times New Roman" w:hAnsi="Times New Roman"/>
-                <w:sz w:val="24"/>
-                <w:szCs w:val="24"/>
-              </w:rPr>
-              <w:t>Сегена</w:t>
-            </w:r>
-            <w:proofErr w:type="spellEnd"/>
-            <w:r>
-              <w:rPr>
-                <w:rFonts w:ascii="Times New Roman" w:hAnsi="Times New Roman"/>
-                <w:sz w:val="24"/>
-                <w:szCs w:val="24"/>
-              </w:rPr>
-              <w:t>: («</w:t>
+              <w:t>Работа с досками Сегена: («</w:t>
             </w:r>
             <w:r>
               <w:rPr>
@@ -43994,15 +41041,7 @@
           </w:tcPr>
           <w:p>
             <w:r>
-              <w:t xml:space="preserve">В </w:t>
-            </w:r>
-            <w:proofErr w:type="spellStart"/>
-            <w:r>
-              <w:t>монтессори-кабинете</w:t>
-            </w:r>
-            <w:proofErr w:type="spellEnd"/>
-            <w:r>
-              <w:t>.</w:t>
+              <w:t>В монтессори-кабинете.</w:t>
             </w:r>
           </w:p>
         </w:tc>
@@ -44087,25 +41126,7 @@
                 <w:sz w:val="24"/>
                 <w:szCs w:val="24"/>
               </w:rPr>
-              <w:t xml:space="preserve">Игры с досками </w:t>
-            </w:r>
-            <w:proofErr w:type="spellStart"/>
-            <w:r>
-              <w:rPr>
-                <w:rFonts w:ascii="Times New Roman" w:hAnsi="Times New Roman"/>
-                <w:sz w:val="24"/>
-                <w:szCs w:val="24"/>
-              </w:rPr>
-              <w:t>Сегена</w:t>
-            </w:r>
-            <w:proofErr w:type="spellEnd"/>
-            <w:r>
-              <w:rPr>
-                <w:rFonts w:ascii="Times New Roman" w:hAnsi="Times New Roman"/>
-                <w:sz w:val="24"/>
-                <w:szCs w:val="24"/>
-              </w:rPr>
-              <w:t>.</w:t>
+              <w:t>Игры с досками Сегена.</w:t>
             </w:r>
           </w:p>
         </w:tc>
@@ -44217,15 +41238,7 @@
           </w:tcPr>
           <w:p>
             <w:r>
-              <w:t xml:space="preserve">В </w:t>
-            </w:r>
-            <w:proofErr w:type="spellStart"/>
-            <w:r>
-              <w:t>монтессори-кабинете</w:t>
-            </w:r>
-            <w:proofErr w:type="spellEnd"/>
-            <w:r>
-              <w:t>.</w:t>
+              <w:t>В монтессори-кабинете.</w:t>
             </w:r>
           </w:p>
         </w:tc>
@@ -44254,25 +41267,7 @@
                 <w:sz w:val="24"/>
                 <w:szCs w:val="24"/>
               </w:rPr>
-              <w:t xml:space="preserve">Практическое занятие «Доски </w:t>
-            </w:r>
-            <w:proofErr w:type="spellStart"/>
-            <w:r>
-              <w:rPr>
-                <w:rFonts w:ascii="Times New Roman" w:hAnsi="Times New Roman"/>
-                <w:sz w:val="24"/>
-                <w:szCs w:val="24"/>
-              </w:rPr>
-              <w:t>Сегена</w:t>
-            </w:r>
-            <w:proofErr w:type="spellEnd"/>
-            <w:r>
-              <w:rPr>
-                <w:rFonts w:ascii="Times New Roman" w:hAnsi="Times New Roman"/>
-                <w:sz w:val="24"/>
-                <w:szCs w:val="24"/>
-              </w:rPr>
-              <w:t>».</w:t>
+              <w:t>Практическое занятие «Доски Сегена».</w:t>
             </w:r>
           </w:p>
         </w:tc>
@@ -44500,15 +41495,7 @@
           </w:tcPr>
           <w:p>
             <w:r>
-              <w:t xml:space="preserve">В </w:t>
-            </w:r>
-            <w:proofErr w:type="spellStart"/>
-            <w:r>
-              <w:t>монтессори-кабинете</w:t>
-            </w:r>
-            <w:proofErr w:type="spellEnd"/>
-            <w:r>
-              <w:t>.</w:t>
+              <w:t>В монтессори-кабинете.</w:t>
             </w:r>
           </w:p>
         </w:tc>
@@ -44721,15 +41708,7 @@
           </w:tcPr>
           <w:p>
             <w:r>
-              <w:t xml:space="preserve">В </w:t>
-            </w:r>
-            <w:proofErr w:type="spellStart"/>
-            <w:r>
-              <w:t>монтессори-кабинете</w:t>
-            </w:r>
-            <w:proofErr w:type="spellEnd"/>
-            <w:r>
-              <w:t>.</w:t>
+              <w:t>В монтессори-кабинете.</w:t>
             </w:r>
           </w:p>
         </w:tc>
@@ -44942,15 +41921,7 @@
           </w:tcPr>
           <w:p>
             <w:r>
-              <w:t xml:space="preserve">В </w:t>
-            </w:r>
-            <w:proofErr w:type="spellStart"/>
-            <w:r>
-              <w:t>монтессори-кабинете</w:t>
-            </w:r>
-            <w:proofErr w:type="spellEnd"/>
-            <w:r>
-              <w:t>.</w:t>
+              <w:t>В монтессори-кабинете.</w:t>
             </w:r>
           </w:p>
         </w:tc>
@@ -44981,6 +41952,693 @@
               </w:rPr>
               <w:t xml:space="preserve">Досуг-игра </w:t>
             </w:r>
+          </w:p>
+        </w:tc>
+      </w:tr>
+      <w:tr>
+        <w:trPr>
+          <w:trHeight w:val="353"/>
+        </w:trPr>
+        <w:tc>
+          <w:tcPr>
+            <w:tcW w:w="10489" w:type="dxa"/>
+            <w:gridSpan w:val="8"/>
+            <w:tcBorders>
+              <w:top w:val="single" w:sz="4" w:space="0" w:color="auto"/>
+              <w:left w:val="single" w:sz="4" w:space="0" w:color="auto"/>
+              <w:bottom w:val="single" w:sz="4" w:space="0" w:color="auto"/>
+              <w:right w:val="single" w:sz="4" w:space="0" w:color="auto"/>
+            </w:tcBorders>
+          </w:tcPr>
+          <w:p>
+            <w:pPr>
+              <w:spacing w:after="0"/>
+              <w:jc w:val="center"/>
+              <w:rPr>
+                <w:rFonts w:ascii="Times New Roman" w:hAnsi="Times New Roman"/>
+                <w:sz w:val="24"/>
+                <w:szCs w:val="24"/>
+              </w:rPr>
+            </w:pPr>
+            <w:r>
+              <w:rPr>
+                <w:rFonts w:ascii="Times New Roman" w:hAnsi="Times New Roman"/>
+                <w:sz w:val="24"/>
+                <w:szCs w:val="24"/>
+              </w:rPr>
+              <w:t>Июнь.</w:t>
+            </w:r>
+          </w:p>
+        </w:tc>
+      </w:tr>
+      <w:tr>
+        <w:trPr>
+          <w:trHeight w:val="353"/>
+        </w:trPr>
+        <w:tc>
+          <w:tcPr>
+            <w:tcW w:w="709" w:type="dxa"/>
+            <w:tcBorders>
+              <w:top w:val="single" w:sz="4" w:space="0" w:color="auto"/>
+              <w:left w:val="single" w:sz="4" w:space="0" w:color="auto"/>
+              <w:bottom w:val="single" w:sz="4" w:space="0" w:color="auto"/>
+              <w:right w:val="single" w:sz="4" w:space="0" w:color="auto"/>
+            </w:tcBorders>
+          </w:tcPr>
+          <w:p>
+            <w:pPr>
+              <w:spacing w:after="0"/>
+              <w:jc w:val="center"/>
+              <w:rPr>
+                <w:rFonts w:ascii="Times New Roman" w:hAnsi="Times New Roman"/>
+                <w:sz w:val="24"/>
+                <w:szCs w:val="24"/>
+              </w:rPr>
+            </w:pPr>
+            <w:r>
+              <w:rPr>
+                <w:rFonts w:ascii="Times New Roman" w:hAnsi="Times New Roman"/>
+                <w:sz w:val="24"/>
+                <w:szCs w:val="24"/>
+              </w:rPr>
+              <w:t>1</w:t>
+            </w:r>
+          </w:p>
+        </w:tc>
+        <w:tc>
+          <w:tcPr>
+            <w:tcW w:w="1985" w:type="dxa"/>
+            <w:tcBorders>
+              <w:top w:val="single" w:sz="4" w:space="0" w:color="auto"/>
+              <w:left w:val="single" w:sz="4" w:space="0" w:color="auto"/>
+              <w:bottom w:val="single" w:sz="4" w:space="0" w:color="auto"/>
+              <w:right w:val="single" w:sz="4" w:space="0" w:color="auto"/>
+            </w:tcBorders>
+          </w:tcPr>
+          <w:p>
+            <w:pPr>
+              <w:spacing w:after="0"/>
+              <w:rPr>
+                <w:rFonts w:ascii="Times New Roman" w:hAnsi="Times New Roman"/>
+                <w:sz w:val="24"/>
+                <w:szCs w:val="24"/>
+              </w:rPr>
+            </w:pPr>
+            <w:r>
+              <w:rPr>
+                <w:rFonts w:ascii="Times New Roman" w:hAnsi="Times New Roman"/>
+                <w:sz w:val="24"/>
+                <w:szCs w:val="24"/>
+              </w:rPr>
+              <w:t>Самоподготовка</w:t>
+            </w:r>
+          </w:p>
+        </w:tc>
+        <w:tc>
+          <w:tcPr>
+            <w:tcW w:w="567" w:type="dxa"/>
+            <w:tcBorders>
+              <w:top w:val="single" w:sz="4" w:space="0" w:color="auto"/>
+              <w:left w:val="single" w:sz="4" w:space="0" w:color="auto"/>
+              <w:bottom w:val="single" w:sz="4" w:space="0" w:color="auto"/>
+              <w:right w:val="single" w:sz="4" w:space="0" w:color="auto"/>
+            </w:tcBorders>
+          </w:tcPr>
+          <w:p>
+            <w:pPr>
+              <w:spacing w:after="0"/>
+              <w:jc w:val="center"/>
+              <w:rPr>
+                <w:rFonts w:ascii="Times New Roman" w:hAnsi="Times New Roman"/>
+                <w:sz w:val="24"/>
+                <w:szCs w:val="24"/>
+              </w:rPr>
+            </w:pPr>
+            <w:r>
+              <w:rPr>
+                <w:rFonts w:ascii="Times New Roman" w:hAnsi="Times New Roman"/>
+                <w:sz w:val="24"/>
+                <w:szCs w:val="24"/>
+              </w:rPr>
+              <w:t>2</w:t>
+            </w:r>
+          </w:p>
+        </w:tc>
+        <w:tc>
+          <w:tcPr>
+            <w:tcW w:w="1560" w:type="dxa"/>
+            <w:tcBorders>
+              <w:top w:val="single" w:sz="4" w:space="0" w:color="auto"/>
+              <w:left w:val="single" w:sz="4" w:space="0" w:color="auto"/>
+              <w:bottom w:val="single" w:sz="4" w:space="0" w:color="auto"/>
+              <w:right w:val="single" w:sz="4" w:space="0" w:color="auto"/>
+            </w:tcBorders>
+          </w:tcPr>
+          <w:p>
+            <w:pPr>
+              <w:spacing w:after="0"/>
+              <w:jc w:val="center"/>
+              <w:rPr>
+                <w:rFonts w:ascii="Times New Roman" w:hAnsi="Times New Roman"/>
+                <w:sz w:val="24"/>
+                <w:szCs w:val="24"/>
+              </w:rPr>
+            </w:pPr>
+          </w:p>
+        </w:tc>
+        <w:tc>
+          <w:tcPr>
+            <w:tcW w:w="1134" w:type="dxa"/>
+            <w:tcBorders>
+              <w:top w:val="single" w:sz="4" w:space="0" w:color="auto"/>
+              <w:left w:val="single" w:sz="4" w:space="0" w:color="auto"/>
+              <w:bottom w:val="single" w:sz="4" w:space="0" w:color="auto"/>
+              <w:right w:val="single" w:sz="4" w:space="0" w:color="auto"/>
+            </w:tcBorders>
+          </w:tcPr>
+          <w:p>
+            <w:pPr>
+              <w:spacing w:after="0"/>
+              <w:jc w:val="center"/>
+              <w:rPr>
+                <w:rFonts w:ascii="Times New Roman" w:hAnsi="Times New Roman"/>
+                <w:sz w:val="24"/>
+                <w:szCs w:val="24"/>
+              </w:rPr>
+            </w:pPr>
+          </w:p>
+        </w:tc>
+        <w:tc>
+          <w:tcPr>
+            <w:tcW w:w="1984" w:type="dxa"/>
+            <w:tcBorders>
+              <w:top w:val="single" w:sz="4" w:space="0" w:color="auto"/>
+              <w:left w:val="single" w:sz="4" w:space="0" w:color="auto"/>
+              <w:bottom w:val="single" w:sz="4" w:space="0" w:color="auto"/>
+              <w:right w:val="single" w:sz="4" w:space="0" w:color="auto"/>
+            </w:tcBorders>
+          </w:tcPr>
+          <w:p>
+            <w:pPr>
+              <w:spacing w:after="0"/>
+              <w:jc w:val="center"/>
+              <w:rPr>
+                <w:rFonts w:ascii="Times New Roman" w:hAnsi="Times New Roman"/>
+                <w:sz w:val="24"/>
+                <w:szCs w:val="24"/>
+              </w:rPr>
+            </w:pPr>
+          </w:p>
+        </w:tc>
+        <w:tc>
+          <w:tcPr>
+            <w:tcW w:w="1134" w:type="dxa"/>
+            <w:tcBorders>
+              <w:top w:val="single" w:sz="4" w:space="0" w:color="auto"/>
+              <w:left w:val="single" w:sz="4" w:space="0" w:color="auto"/>
+              <w:bottom w:val="single" w:sz="4" w:space="0" w:color="auto"/>
+              <w:right w:val="single" w:sz="4" w:space="0" w:color="auto"/>
+            </w:tcBorders>
+          </w:tcPr>
+          <w:p/>
+        </w:tc>
+        <w:tc>
+          <w:tcPr>
+            <w:tcW w:w="1416" w:type="dxa"/>
+            <w:tcBorders>
+              <w:top w:val="single" w:sz="4" w:space="0" w:color="auto"/>
+              <w:left w:val="single" w:sz="4" w:space="0" w:color="auto"/>
+              <w:bottom w:val="single" w:sz="4" w:space="0" w:color="auto"/>
+              <w:right w:val="single" w:sz="4" w:space="0" w:color="auto"/>
+            </w:tcBorders>
+          </w:tcPr>
+          <w:p>
+            <w:pPr>
+              <w:spacing w:after="0"/>
+              <w:rPr>
+                <w:rFonts w:ascii="Times New Roman" w:hAnsi="Times New Roman"/>
+                <w:sz w:val="24"/>
+                <w:szCs w:val="24"/>
+              </w:rPr>
+            </w:pPr>
+          </w:p>
+        </w:tc>
+      </w:tr>
+      <w:tr>
+        <w:trPr>
+          <w:trHeight w:val="353"/>
+        </w:trPr>
+        <w:tc>
+          <w:tcPr>
+            <w:tcW w:w="10489" w:type="dxa"/>
+            <w:gridSpan w:val="8"/>
+            <w:tcBorders>
+              <w:top w:val="single" w:sz="4" w:space="0" w:color="auto"/>
+              <w:left w:val="single" w:sz="4" w:space="0" w:color="auto"/>
+              <w:bottom w:val="single" w:sz="4" w:space="0" w:color="auto"/>
+              <w:right w:val="single" w:sz="4" w:space="0" w:color="auto"/>
+            </w:tcBorders>
+          </w:tcPr>
+          <w:p>
+            <w:pPr>
+              <w:spacing w:after="0"/>
+              <w:jc w:val="center"/>
+              <w:rPr>
+                <w:rFonts w:ascii="Times New Roman" w:hAnsi="Times New Roman"/>
+                <w:sz w:val="24"/>
+                <w:szCs w:val="24"/>
+              </w:rPr>
+            </w:pPr>
+            <w:r>
+              <w:rPr>
+                <w:rFonts w:ascii="Times New Roman" w:hAnsi="Times New Roman"/>
+                <w:sz w:val="24"/>
+                <w:szCs w:val="24"/>
+              </w:rPr>
+              <w:t>Июль.</w:t>
+            </w:r>
+          </w:p>
+        </w:tc>
+      </w:tr>
+      <w:tr>
+        <w:trPr>
+          <w:trHeight w:val="353"/>
+        </w:trPr>
+        <w:tc>
+          <w:tcPr>
+            <w:tcW w:w="709" w:type="dxa"/>
+            <w:tcBorders>
+              <w:top w:val="single" w:sz="4" w:space="0" w:color="auto"/>
+              <w:left w:val="single" w:sz="4" w:space="0" w:color="auto"/>
+              <w:bottom w:val="single" w:sz="4" w:space="0" w:color="auto"/>
+              <w:right w:val="single" w:sz="4" w:space="0" w:color="auto"/>
+            </w:tcBorders>
+          </w:tcPr>
+          <w:p>
+            <w:pPr>
+              <w:spacing w:after="0"/>
+              <w:jc w:val="center"/>
+              <w:rPr>
+                <w:rFonts w:ascii="Times New Roman" w:hAnsi="Times New Roman"/>
+                <w:sz w:val="24"/>
+                <w:szCs w:val="24"/>
+              </w:rPr>
+            </w:pPr>
+            <w:r>
+              <w:rPr>
+                <w:rFonts w:ascii="Times New Roman" w:hAnsi="Times New Roman"/>
+                <w:sz w:val="24"/>
+                <w:szCs w:val="24"/>
+              </w:rPr>
+              <w:t>1</w:t>
+            </w:r>
+          </w:p>
+        </w:tc>
+        <w:tc>
+          <w:tcPr>
+            <w:tcW w:w="1985" w:type="dxa"/>
+            <w:tcBorders>
+              <w:top w:val="single" w:sz="4" w:space="0" w:color="auto"/>
+              <w:left w:val="single" w:sz="4" w:space="0" w:color="auto"/>
+              <w:bottom w:val="single" w:sz="4" w:space="0" w:color="auto"/>
+              <w:right w:val="single" w:sz="4" w:space="0" w:color="auto"/>
+            </w:tcBorders>
+          </w:tcPr>
+          <w:p>
+            <w:pPr>
+              <w:spacing w:after="0"/>
+              <w:rPr>
+                <w:rFonts w:ascii="Times New Roman" w:hAnsi="Times New Roman"/>
+                <w:sz w:val="24"/>
+                <w:szCs w:val="24"/>
+              </w:rPr>
+            </w:pPr>
+            <w:r>
+              <w:rPr>
+                <w:rFonts w:ascii="Times New Roman" w:hAnsi="Times New Roman"/>
+                <w:sz w:val="24"/>
+                <w:szCs w:val="24"/>
+              </w:rPr>
+              <w:t>Самоподготовка</w:t>
+            </w:r>
+          </w:p>
+        </w:tc>
+        <w:tc>
+          <w:tcPr>
+            <w:tcW w:w="567" w:type="dxa"/>
+            <w:tcBorders>
+              <w:top w:val="single" w:sz="4" w:space="0" w:color="auto"/>
+              <w:left w:val="single" w:sz="4" w:space="0" w:color="auto"/>
+              <w:bottom w:val="single" w:sz="4" w:space="0" w:color="auto"/>
+              <w:right w:val="single" w:sz="4" w:space="0" w:color="auto"/>
+            </w:tcBorders>
+          </w:tcPr>
+          <w:p>
+            <w:pPr>
+              <w:spacing w:after="0"/>
+              <w:jc w:val="center"/>
+              <w:rPr>
+                <w:rFonts w:ascii="Times New Roman" w:hAnsi="Times New Roman"/>
+                <w:sz w:val="24"/>
+                <w:szCs w:val="24"/>
+              </w:rPr>
+            </w:pPr>
+            <w:r>
+              <w:rPr>
+                <w:rFonts w:ascii="Times New Roman" w:hAnsi="Times New Roman"/>
+                <w:sz w:val="24"/>
+                <w:szCs w:val="24"/>
+              </w:rPr>
+              <w:t>2</w:t>
+            </w:r>
+          </w:p>
+        </w:tc>
+        <w:tc>
+          <w:tcPr>
+            <w:tcW w:w="1560" w:type="dxa"/>
+            <w:tcBorders>
+              <w:top w:val="single" w:sz="4" w:space="0" w:color="auto"/>
+              <w:left w:val="single" w:sz="4" w:space="0" w:color="auto"/>
+              <w:bottom w:val="single" w:sz="4" w:space="0" w:color="auto"/>
+              <w:right w:val="single" w:sz="4" w:space="0" w:color="auto"/>
+            </w:tcBorders>
+          </w:tcPr>
+          <w:p>
+            <w:pPr>
+              <w:spacing w:after="0"/>
+              <w:jc w:val="center"/>
+              <w:rPr>
+                <w:rFonts w:ascii="Times New Roman" w:hAnsi="Times New Roman"/>
+                <w:sz w:val="24"/>
+                <w:szCs w:val="24"/>
+              </w:rPr>
+            </w:pPr>
+          </w:p>
+        </w:tc>
+        <w:tc>
+          <w:tcPr>
+            <w:tcW w:w="1134" w:type="dxa"/>
+            <w:tcBorders>
+              <w:top w:val="single" w:sz="4" w:space="0" w:color="auto"/>
+              <w:left w:val="single" w:sz="4" w:space="0" w:color="auto"/>
+              <w:bottom w:val="single" w:sz="4" w:space="0" w:color="auto"/>
+              <w:right w:val="single" w:sz="4" w:space="0" w:color="auto"/>
+            </w:tcBorders>
+          </w:tcPr>
+          <w:p>
+            <w:pPr>
+              <w:spacing w:after="0"/>
+              <w:jc w:val="center"/>
+              <w:rPr>
+                <w:rFonts w:ascii="Times New Roman" w:hAnsi="Times New Roman"/>
+                <w:sz w:val="24"/>
+                <w:szCs w:val="24"/>
+              </w:rPr>
+            </w:pPr>
+          </w:p>
+        </w:tc>
+        <w:tc>
+          <w:tcPr>
+            <w:tcW w:w="1984" w:type="dxa"/>
+            <w:tcBorders>
+              <w:top w:val="single" w:sz="4" w:space="0" w:color="auto"/>
+              <w:left w:val="single" w:sz="4" w:space="0" w:color="auto"/>
+              <w:bottom w:val="single" w:sz="4" w:space="0" w:color="auto"/>
+              <w:right w:val="single" w:sz="4" w:space="0" w:color="auto"/>
+            </w:tcBorders>
+          </w:tcPr>
+          <w:p>
+            <w:pPr>
+              <w:spacing w:after="0"/>
+              <w:jc w:val="center"/>
+              <w:rPr>
+                <w:rFonts w:ascii="Times New Roman" w:hAnsi="Times New Roman"/>
+                <w:sz w:val="24"/>
+                <w:szCs w:val="24"/>
+              </w:rPr>
+            </w:pPr>
+          </w:p>
+        </w:tc>
+        <w:tc>
+          <w:tcPr>
+            <w:tcW w:w="1134" w:type="dxa"/>
+            <w:tcBorders>
+              <w:top w:val="single" w:sz="4" w:space="0" w:color="auto"/>
+              <w:left w:val="single" w:sz="4" w:space="0" w:color="auto"/>
+              <w:bottom w:val="single" w:sz="4" w:space="0" w:color="auto"/>
+              <w:right w:val="single" w:sz="4" w:space="0" w:color="auto"/>
+            </w:tcBorders>
+          </w:tcPr>
+          <w:p/>
+        </w:tc>
+        <w:tc>
+          <w:tcPr>
+            <w:tcW w:w="1416" w:type="dxa"/>
+            <w:tcBorders>
+              <w:top w:val="single" w:sz="4" w:space="0" w:color="auto"/>
+              <w:left w:val="single" w:sz="4" w:space="0" w:color="auto"/>
+              <w:bottom w:val="single" w:sz="4" w:space="0" w:color="auto"/>
+              <w:right w:val="single" w:sz="4" w:space="0" w:color="auto"/>
+            </w:tcBorders>
+          </w:tcPr>
+          <w:p>
+            <w:pPr>
+              <w:spacing w:after="0"/>
+              <w:rPr>
+                <w:rFonts w:ascii="Times New Roman" w:hAnsi="Times New Roman"/>
+                <w:sz w:val="24"/>
+                <w:szCs w:val="24"/>
+              </w:rPr>
+            </w:pPr>
+          </w:p>
+        </w:tc>
+      </w:tr>
+      <w:tr>
+        <w:trPr>
+          <w:trHeight w:val="353"/>
+        </w:trPr>
+        <w:tc>
+          <w:tcPr>
+            <w:tcW w:w="10489" w:type="dxa"/>
+            <w:gridSpan w:val="8"/>
+            <w:tcBorders>
+              <w:top w:val="single" w:sz="4" w:space="0" w:color="auto"/>
+              <w:left w:val="single" w:sz="4" w:space="0" w:color="auto"/>
+              <w:bottom w:val="single" w:sz="4" w:space="0" w:color="auto"/>
+              <w:right w:val="single" w:sz="4" w:space="0" w:color="auto"/>
+            </w:tcBorders>
+          </w:tcPr>
+          <w:p>
+            <w:pPr>
+              <w:spacing w:after="0"/>
+              <w:jc w:val="center"/>
+              <w:rPr>
+                <w:rFonts w:ascii="Times New Roman" w:hAnsi="Times New Roman"/>
+                <w:sz w:val="24"/>
+                <w:szCs w:val="24"/>
+              </w:rPr>
+            </w:pPr>
+            <w:r>
+              <w:rPr>
+                <w:rFonts w:ascii="Times New Roman" w:hAnsi="Times New Roman"/>
+                <w:sz w:val="24"/>
+                <w:szCs w:val="24"/>
+              </w:rPr>
+              <w:t>Август.</w:t>
+            </w:r>
+          </w:p>
+        </w:tc>
+      </w:tr>
+      <w:tr>
+        <w:trPr>
+          <w:trHeight w:val="353"/>
+        </w:trPr>
+        <w:tc>
+          <w:tcPr>
+            <w:tcW w:w="709" w:type="dxa"/>
+            <w:tcBorders>
+              <w:top w:val="single" w:sz="4" w:space="0" w:color="auto"/>
+              <w:left w:val="single" w:sz="4" w:space="0" w:color="auto"/>
+              <w:bottom w:val="single" w:sz="4" w:space="0" w:color="auto"/>
+              <w:right w:val="single" w:sz="4" w:space="0" w:color="auto"/>
+            </w:tcBorders>
+          </w:tcPr>
+          <w:p>
+            <w:pPr>
+              <w:spacing w:after="0"/>
+              <w:jc w:val="center"/>
+              <w:rPr>
+                <w:rFonts w:ascii="Times New Roman" w:hAnsi="Times New Roman"/>
+                <w:sz w:val="24"/>
+                <w:szCs w:val="24"/>
+              </w:rPr>
+            </w:pPr>
+            <w:r>
+              <w:rPr>
+                <w:rFonts w:ascii="Times New Roman" w:hAnsi="Times New Roman"/>
+                <w:sz w:val="24"/>
+                <w:szCs w:val="24"/>
+              </w:rPr>
+              <w:t>1</w:t>
+            </w:r>
+          </w:p>
+        </w:tc>
+        <w:tc>
+          <w:tcPr>
+            <w:tcW w:w="1985" w:type="dxa"/>
+            <w:tcBorders>
+              <w:top w:val="single" w:sz="4" w:space="0" w:color="auto"/>
+              <w:left w:val="single" w:sz="4" w:space="0" w:color="auto"/>
+              <w:bottom w:val="single" w:sz="4" w:space="0" w:color="auto"/>
+              <w:right w:val="single" w:sz="4" w:space="0" w:color="auto"/>
+            </w:tcBorders>
+          </w:tcPr>
+          <w:p>
+            <w:pPr>
+              <w:spacing w:after="0"/>
+              <w:rPr>
+                <w:rFonts w:ascii="Times New Roman" w:hAnsi="Times New Roman"/>
+                <w:sz w:val="24"/>
+                <w:szCs w:val="24"/>
+              </w:rPr>
+            </w:pPr>
+            <w:r>
+              <w:rPr>
+                <w:rFonts w:ascii="Times New Roman" w:hAnsi="Times New Roman"/>
+                <w:sz w:val="24"/>
+                <w:szCs w:val="24"/>
+              </w:rPr>
+              <w:t>Самоподготовка</w:t>
+            </w:r>
+          </w:p>
+        </w:tc>
+        <w:tc>
+          <w:tcPr>
+            <w:tcW w:w="567" w:type="dxa"/>
+            <w:tcBorders>
+              <w:top w:val="single" w:sz="4" w:space="0" w:color="auto"/>
+              <w:left w:val="single" w:sz="4" w:space="0" w:color="auto"/>
+              <w:bottom w:val="single" w:sz="4" w:space="0" w:color="auto"/>
+              <w:right w:val="single" w:sz="4" w:space="0" w:color="auto"/>
+            </w:tcBorders>
+          </w:tcPr>
+          <w:p>
+            <w:pPr>
+              <w:spacing w:after="0"/>
+              <w:jc w:val="center"/>
+              <w:rPr>
+                <w:rFonts w:ascii="Times New Roman" w:hAnsi="Times New Roman"/>
+                <w:sz w:val="24"/>
+                <w:szCs w:val="24"/>
+              </w:rPr>
+            </w:pPr>
+            <w:r>
+              <w:rPr>
+                <w:rFonts w:ascii="Times New Roman" w:hAnsi="Times New Roman"/>
+                <w:sz w:val="24"/>
+                <w:szCs w:val="24"/>
+              </w:rPr>
+              <w:t>2</w:t>
+            </w:r>
+          </w:p>
+        </w:tc>
+        <w:tc>
+          <w:tcPr>
+            <w:tcW w:w="1560" w:type="dxa"/>
+            <w:tcBorders>
+              <w:top w:val="single" w:sz="4" w:space="0" w:color="auto"/>
+              <w:left w:val="single" w:sz="4" w:space="0" w:color="auto"/>
+              <w:bottom w:val="single" w:sz="4" w:space="0" w:color="auto"/>
+              <w:right w:val="single" w:sz="4" w:space="0" w:color="auto"/>
+            </w:tcBorders>
+          </w:tcPr>
+          <w:p>
+            <w:pPr>
+              <w:spacing w:after="0"/>
+              <w:jc w:val="center"/>
+              <w:rPr>
+                <w:rFonts w:ascii="Times New Roman" w:hAnsi="Times New Roman"/>
+                <w:sz w:val="24"/>
+                <w:szCs w:val="24"/>
+              </w:rPr>
+            </w:pPr>
+          </w:p>
+        </w:tc>
+        <w:tc>
+          <w:tcPr>
+            <w:tcW w:w="1134" w:type="dxa"/>
+            <w:tcBorders>
+              <w:top w:val="single" w:sz="4" w:space="0" w:color="auto"/>
+              <w:left w:val="single" w:sz="4" w:space="0" w:color="auto"/>
+              <w:bottom w:val="single" w:sz="4" w:space="0" w:color="auto"/>
+              <w:right w:val="single" w:sz="4" w:space="0" w:color="auto"/>
+            </w:tcBorders>
+          </w:tcPr>
+          <w:p>
+            <w:pPr>
+              <w:spacing w:after="0"/>
+              <w:jc w:val="center"/>
+              <w:rPr>
+                <w:rFonts w:ascii="Times New Roman" w:hAnsi="Times New Roman"/>
+                <w:sz w:val="24"/>
+                <w:szCs w:val="24"/>
+              </w:rPr>
+            </w:pPr>
+          </w:p>
+        </w:tc>
+        <w:tc>
+          <w:tcPr>
+            <w:tcW w:w="1984" w:type="dxa"/>
+            <w:tcBorders>
+              <w:top w:val="single" w:sz="4" w:space="0" w:color="auto"/>
+              <w:left w:val="single" w:sz="4" w:space="0" w:color="auto"/>
+              <w:bottom w:val="single" w:sz="4" w:space="0" w:color="auto"/>
+              <w:right w:val="single" w:sz="4" w:space="0" w:color="auto"/>
+            </w:tcBorders>
+          </w:tcPr>
+          <w:p>
+            <w:pPr>
+              <w:spacing w:after="0"/>
+              <w:jc w:val="center"/>
+              <w:rPr>
+                <w:rFonts w:ascii="Times New Roman" w:hAnsi="Times New Roman"/>
+                <w:sz w:val="24"/>
+                <w:szCs w:val="24"/>
+              </w:rPr>
+            </w:pPr>
+          </w:p>
+        </w:tc>
+        <w:tc>
+          <w:tcPr>
+            <w:tcW w:w="1134" w:type="dxa"/>
+            <w:tcBorders>
+              <w:top w:val="single" w:sz="4" w:space="0" w:color="auto"/>
+              <w:left w:val="single" w:sz="4" w:space="0" w:color="auto"/>
+              <w:bottom w:val="single" w:sz="4" w:space="0" w:color="auto"/>
+              <w:right w:val="single" w:sz="4" w:space="0" w:color="auto"/>
+            </w:tcBorders>
+          </w:tcPr>
+          <w:p/>
+        </w:tc>
+        <w:tc>
+          <w:tcPr>
+            <w:tcW w:w="1416" w:type="dxa"/>
+            <w:tcBorders>
+              <w:top w:val="single" w:sz="4" w:space="0" w:color="auto"/>
+              <w:left w:val="single" w:sz="4" w:space="0" w:color="auto"/>
+              <w:bottom w:val="single" w:sz="4" w:space="0" w:color="auto"/>
+              <w:right w:val="single" w:sz="4" w:space="0" w:color="auto"/>
+            </w:tcBorders>
+          </w:tcPr>
+          <w:p>
+            <w:pPr>
+              <w:spacing w:after="0"/>
+              <w:rPr>
+                <w:rFonts w:ascii="Times New Roman" w:hAnsi="Times New Roman"/>
+                <w:sz w:val="24"/>
+                <w:szCs w:val="24"/>
+              </w:rPr>
+            </w:pPr>
           </w:p>
         </w:tc>
       </w:tr>
@@ -45181,18 +42839,8 @@
           <w:sz w:val="28"/>
           <w:szCs w:val="28"/>
         </w:rPr>
-        <w:t xml:space="preserve"> </w:t>
-      </w:r>
-      <w:proofErr w:type="spellStart"/>
-      <w:r>
-        <w:rPr>
-          <w:rFonts w:ascii="Times New Roman" w:hAnsi="Times New Roman" w:cs="Times New Roman"/>
-          <w:sz w:val="28"/>
-          <w:szCs w:val="28"/>
-        </w:rPr>
-        <w:t>Андрущенко</w:t>
-      </w:r>
-      <w:proofErr w:type="spellEnd"/>
+        <w:t xml:space="preserve"> Андрущенко</w:t>
+      </w:r>
       <w:r>
         <w:rPr>
           <w:rFonts w:ascii="Times New Roman" w:hAnsi="Times New Roman" w:cs="Times New Roman"/>
@@ -45207,61 +42855,7 @@
           <w:sz w:val="28"/>
           <w:szCs w:val="28"/>
         </w:rPr>
-        <w:t xml:space="preserve"> «</w:t>
-      </w:r>
-      <w:proofErr w:type="spellStart"/>
-      <w:r>
-        <w:rPr>
-          <w:rFonts w:ascii="Times New Roman" w:hAnsi="Times New Roman" w:cs="Times New Roman"/>
-          <w:sz w:val="28"/>
-          <w:szCs w:val="28"/>
-        </w:rPr>
-        <w:t>Монтессори-педагогика</w:t>
-      </w:r>
-      <w:proofErr w:type="spellEnd"/>
-      <w:r>
-        <w:rPr>
-          <w:rFonts w:ascii="Times New Roman" w:hAnsi="Times New Roman" w:cs="Times New Roman"/>
-          <w:sz w:val="28"/>
-          <w:szCs w:val="28"/>
-        </w:rPr>
-        <w:t xml:space="preserve"> и </w:t>
-      </w:r>
-      <w:proofErr w:type="spellStart"/>
-      <w:r>
-        <w:rPr>
-          <w:rFonts w:ascii="Times New Roman" w:hAnsi="Times New Roman" w:cs="Times New Roman"/>
-          <w:sz w:val="28"/>
-          <w:szCs w:val="28"/>
-        </w:rPr>
-        <w:t>Монтессори-терапия</w:t>
-      </w:r>
-      <w:proofErr w:type="spellEnd"/>
-      <w:r>
-        <w:rPr>
-          <w:rFonts w:ascii="Times New Roman" w:hAnsi="Times New Roman" w:cs="Times New Roman"/>
-          <w:sz w:val="28"/>
-          <w:szCs w:val="28"/>
-        </w:rPr>
-        <w:t xml:space="preserve">». </w:t>
-      </w:r>
-      <w:proofErr w:type="gramStart"/>
-      <w:r>
-        <w:rPr>
-          <w:rFonts w:ascii="Times New Roman" w:hAnsi="Times New Roman" w:cs="Times New Roman"/>
-          <w:sz w:val="28"/>
-          <w:szCs w:val="28"/>
-        </w:rPr>
-        <w:t>–С</w:t>
-      </w:r>
-      <w:proofErr w:type="gramEnd"/>
-      <w:r>
-        <w:rPr>
-          <w:rFonts w:ascii="Times New Roman" w:hAnsi="Times New Roman" w:cs="Times New Roman"/>
-          <w:sz w:val="28"/>
-          <w:szCs w:val="28"/>
-        </w:rPr>
-        <w:t>ПБ.: «Речь», 2010 -315 с.</w:t>
+        <w:t xml:space="preserve"> «Монтессори-педагогика и Монтессори-терапия». –СПБ.: «Речь», 2010 -315 с.</w:t>
       </w:r>
     </w:p>
     <w:p>
@@ -45285,25 +42879,7 @@
           <w:sz w:val="28"/>
           <w:szCs w:val="28"/>
         </w:rPr>
-        <w:t xml:space="preserve">Выготский Л.С., «Проблемы общей психологии» // Собрание сочинений : в 6ти т. </w:t>
-      </w:r>
-      <w:proofErr w:type="gramStart"/>
-      <w:r>
-        <w:rPr>
-          <w:rFonts w:ascii="Times New Roman" w:hAnsi="Times New Roman" w:cs="Times New Roman"/>
-          <w:sz w:val="28"/>
-          <w:szCs w:val="28"/>
-        </w:rPr>
-        <w:t>–М</w:t>
-      </w:r>
-      <w:proofErr w:type="gramEnd"/>
-      <w:r>
-        <w:rPr>
-          <w:rFonts w:ascii="Times New Roman" w:hAnsi="Times New Roman" w:cs="Times New Roman"/>
-          <w:sz w:val="28"/>
-          <w:szCs w:val="28"/>
-        </w:rPr>
-        <w:t>.,-1982.</w:t>
+        <w:t>Выготский Л.С., «Проблемы общей психологии» // Собрание сочинений : в 6ти т. –М.,-1982.</w:t>
       </w:r>
     </w:p>
     <w:p>
@@ -45321,77 +42897,13 @@
           <w:szCs w:val="28"/>
         </w:rPr>
       </w:pPr>
-      <w:proofErr w:type="spellStart"/>
-      <w:r>
-        <w:rPr>
-          <w:rFonts w:ascii="Times New Roman" w:hAnsi="Times New Roman" w:cs="Times New Roman"/>
-          <w:sz w:val="28"/>
-          <w:szCs w:val="28"/>
-        </w:rPr>
-        <w:t>Каргапольцева</w:t>
-      </w:r>
-      <w:proofErr w:type="spellEnd"/>
-      <w:r>
-        <w:rPr>
-          <w:rFonts w:ascii="Times New Roman" w:hAnsi="Times New Roman" w:cs="Times New Roman"/>
-          <w:sz w:val="28"/>
-          <w:szCs w:val="28"/>
-        </w:rPr>
-        <w:t xml:space="preserve"> Н.А. </w:t>
-      </w:r>
-      <w:proofErr w:type="spellStart"/>
-      <w:r>
-        <w:rPr>
-          <w:rFonts w:ascii="Times New Roman" w:hAnsi="Times New Roman" w:cs="Times New Roman"/>
-          <w:sz w:val="28"/>
-          <w:szCs w:val="28"/>
-        </w:rPr>
-        <w:t>Монтессори-образование</w:t>
-      </w:r>
-      <w:proofErr w:type="spellEnd"/>
-      <w:r>
-        <w:rPr>
-          <w:rFonts w:ascii="Times New Roman" w:hAnsi="Times New Roman" w:cs="Times New Roman"/>
-          <w:sz w:val="28"/>
-          <w:szCs w:val="28"/>
-        </w:rPr>
-        <w:t xml:space="preserve">: проблема социализации и воспитания личности. Монография. / Н.А. </w:t>
-      </w:r>
-      <w:proofErr w:type="spellStart"/>
-      <w:r>
-        <w:rPr>
-          <w:rFonts w:ascii="Times New Roman" w:hAnsi="Times New Roman" w:cs="Times New Roman"/>
-          <w:sz w:val="28"/>
-          <w:szCs w:val="28"/>
-        </w:rPr>
-        <w:t>Каргапольцева</w:t>
-      </w:r>
-      <w:proofErr w:type="spellEnd"/>
-      <w:r>
-        <w:rPr>
-          <w:rFonts w:ascii="Times New Roman" w:hAnsi="Times New Roman" w:cs="Times New Roman"/>
-          <w:sz w:val="28"/>
-          <w:szCs w:val="28"/>
-        </w:rPr>
-        <w:t xml:space="preserve">.- м.: Педагогический </w:t>
-      </w:r>
-      <w:proofErr w:type="spellStart"/>
-      <w:r>
-        <w:rPr>
-          <w:rFonts w:ascii="Times New Roman" w:hAnsi="Times New Roman" w:cs="Times New Roman"/>
-          <w:sz w:val="28"/>
-          <w:szCs w:val="28"/>
-        </w:rPr>
-        <w:t>вестни</w:t>
-      </w:r>
-      <w:proofErr w:type="spellEnd"/>
-      <w:r>
-        <w:rPr>
-          <w:rFonts w:ascii="Times New Roman" w:hAnsi="Times New Roman" w:cs="Times New Roman"/>
-          <w:sz w:val="28"/>
-          <w:szCs w:val="28"/>
-        </w:rPr>
-        <w:t>, 1999,-184с.</w:t>
+      <w:r>
+        <w:rPr>
+          <w:rFonts w:ascii="Times New Roman" w:hAnsi="Times New Roman" w:cs="Times New Roman"/>
+          <w:sz w:val="28"/>
+          <w:szCs w:val="28"/>
+        </w:rPr>
+        <w:t>Каргапольцева Н.А. Монтессори-образование: проблема социализации и воспитания личности. Монография. / Н.А. Каргапольцева.- м.: Педагогический вестни, 1999,-184с.</w:t>
       </w:r>
     </w:p>
     <w:p>
@@ -45415,25 +42927,7 @@
           <w:sz w:val="28"/>
           <w:szCs w:val="28"/>
         </w:rPr>
-        <w:t xml:space="preserve">Ковалева Т.М. Инновационная школа: аксиомы и гипотезы. –М.: Изд-во МПСИ; Воронеж </w:t>
-      </w:r>
-      <w:proofErr w:type="spellStart"/>
-      <w:r>
-        <w:rPr>
-          <w:rFonts w:ascii="Times New Roman" w:hAnsi="Times New Roman" w:cs="Times New Roman"/>
-          <w:sz w:val="28"/>
-          <w:szCs w:val="28"/>
-        </w:rPr>
-        <w:t>ИЗд-во</w:t>
-      </w:r>
-      <w:proofErr w:type="spellEnd"/>
-      <w:r>
-        <w:rPr>
-          <w:rFonts w:ascii="Times New Roman" w:hAnsi="Times New Roman" w:cs="Times New Roman"/>
-          <w:sz w:val="28"/>
-          <w:szCs w:val="28"/>
-        </w:rPr>
-        <w:t xml:space="preserve"> НПО «МОДЭК», 2003,256с.</w:t>
+        <w:t>Ковалева Т.М. Инновационная школа: аксиомы и гипотезы. –М.: Изд-во МПСИ; Воронеж ИЗд-во НПО «МОДЭК», 2003,256с.</w:t>
       </w:r>
     </w:p>
     <w:p>
@@ -45475,41 +42969,13 @@
           <w:szCs w:val="28"/>
         </w:rPr>
       </w:pPr>
-      <w:proofErr w:type="spellStart"/>
-      <w:r>
-        <w:rPr>
-          <w:rFonts w:ascii="Times New Roman" w:hAnsi="Times New Roman" w:cs="Times New Roman"/>
-          <w:sz w:val="28"/>
-          <w:szCs w:val="28"/>
-        </w:rPr>
-        <w:t>М.Монтессори</w:t>
-      </w:r>
-      <w:proofErr w:type="spellEnd"/>
-      <w:r>
-        <w:rPr>
-          <w:rFonts w:ascii="Times New Roman" w:hAnsi="Times New Roman" w:cs="Times New Roman"/>
-          <w:sz w:val="28"/>
-          <w:szCs w:val="28"/>
-        </w:rPr>
-        <w:t xml:space="preserve"> «Дом ребёнка. Метод научной педагогики»- М.: </w:t>
-      </w:r>
-      <w:proofErr w:type="spellStart"/>
-      <w:r>
-        <w:rPr>
-          <w:rFonts w:ascii="Times New Roman" w:hAnsi="Times New Roman" w:cs="Times New Roman"/>
-          <w:sz w:val="28"/>
-          <w:szCs w:val="28"/>
-        </w:rPr>
-        <w:t>Астрель</w:t>
-      </w:r>
-      <w:proofErr w:type="spellEnd"/>
-      <w:r>
-        <w:rPr>
-          <w:rFonts w:ascii="Times New Roman" w:hAnsi="Times New Roman" w:cs="Times New Roman"/>
-          <w:sz w:val="28"/>
-          <w:szCs w:val="28"/>
-        </w:rPr>
-        <w:t>: АСТ, 2006.-269в.</w:t>
+      <w:r>
+        <w:rPr>
+          <w:rFonts w:ascii="Times New Roman" w:hAnsi="Times New Roman" w:cs="Times New Roman"/>
+          <w:sz w:val="28"/>
+          <w:szCs w:val="28"/>
+        </w:rPr>
+        <w:t>М.Монтессори «Дом ребёнка. Метод научной педагогики»- М.: Астрель: АСТ, 2006.-269в.</w:t>
       </w:r>
     </w:p>
     <w:p>
@@ -45527,59 +42993,13 @@
           <w:szCs w:val="28"/>
         </w:rPr>
       </w:pPr>
-      <w:proofErr w:type="spellStart"/>
-      <w:r>
-        <w:rPr>
-          <w:rFonts w:ascii="Times New Roman" w:hAnsi="Times New Roman" w:cs="Times New Roman"/>
-          <w:sz w:val="28"/>
-          <w:szCs w:val="28"/>
-        </w:rPr>
-        <w:t>М.Монтессори</w:t>
-      </w:r>
-      <w:proofErr w:type="spellEnd"/>
-      <w:r>
-        <w:rPr>
-          <w:rFonts w:ascii="Times New Roman" w:hAnsi="Times New Roman" w:cs="Times New Roman"/>
-          <w:sz w:val="28"/>
-          <w:szCs w:val="28"/>
-        </w:rPr>
-        <w:t xml:space="preserve"> «Дети – другие./</w:t>
-      </w:r>
-      <w:proofErr w:type="spellStart"/>
-      <w:r>
-        <w:rPr>
-          <w:rFonts w:ascii="Times New Roman" w:hAnsi="Times New Roman" w:cs="Times New Roman"/>
-          <w:sz w:val="28"/>
-          <w:szCs w:val="28"/>
-        </w:rPr>
-        <w:t>М.Монтессори</w:t>
-      </w:r>
-      <w:proofErr w:type="spellEnd"/>
-      <w:r>
-        <w:rPr>
-          <w:rFonts w:ascii="Times New Roman" w:hAnsi="Times New Roman" w:cs="Times New Roman"/>
-          <w:sz w:val="28"/>
-          <w:szCs w:val="28"/>
-        </w:rPr>
-        <w:t xml:space="preserve">//Пер. </w:t>
-      </w:r>
-      <w:proofErr w:type="gramStart"/>
-      <w:r>
-        <w:rPr>
-          <w:rFonts w:ascii="Times New Roman" w:hAnsi="Times New Roman" w:cs="Times New Roman"/>
-          <w:sz w:val="28"/>
-          <w:szCs w:val="28"/>
-        </w:rPr>
-        <w:t>с</w:t>
-      </w:r>
-      <w:proofErr w:type="gramEnd"/>
-      <w:r>
-        <w:rPr>
-          <w:rFonts w:ascii="Times New Roman" w:hAnsi="Times New Roman" w:cs="Times New Roman"/>
-          <w:sz w:val="28"/>
-          <w:szCs w:val="28"/>
-        </w:rPr>
-        <w:t xml:space="preserve"> нем. М.: Карапуз, 2004.-336с.</w:t>
+      <w:r>
+        <w:rPr>
+          <w:rFonts w:ascii="Times New Roman" w:hAnsi="Times New Roman" w:cs="Times New Roman"/>
+          <w:sz w:val="28"/>
+          <w:szCs w:val="28"/>
+        </w:rPr>
+        <w:t>М.Монтессори «Дети – другие./М.Монтессори//Пер. с нем. М.: Карапуз, 2004.-336с.</w:t>
       </w:r>
     </w:p>
     <w:p>
@@ -45597,59 +43017,13 @@
           <w:szCs w:val="28"/>
         </w:rPr>
       </w:pPr>
-      <w:proofErr w:type="spellStart"/>
-      <w:r>
-        <w:rPr>
-          <w:rFonts w:ascii="Times New Roman" w:hAnsi="Times New Roman" w:cs="Times New Roman"/>
-          <w:sz w:val="28"/>
-          <w:szCs w:val="28"/>
-        </w:rPr>
-        <w:t>М.Монтессори</w:t>
-      </w:r>
-      <w:proofErr w:type="spellEnd"/>
-      <w:r>
-        <w:rPr>
-          <w:rFonts w:ascii="Times New Roman" w:hAnsi="Times New Roman" w:cs="Times New Roman"/>
-          <w:sz w:val="28"/>
-          <w:szCs w:val="28"/>
-        </w:rPr>
-        <w:t xml:space="preserve"> «Начальное обучение. Мой метод</w:t>
-      </w:r>
-      <w:proofErr w:type="gramStart"/>
-      <w:r>
-        <w:rPr>
-          <w:rFonts w:ascii="Times New Roman" w:hAnsi="Times New Roman" w:cs="Times New Roman"/>
-          <w:sz w:val="28"/>
-          <w:szCs w:val="28"/>
-        </w:rPr>
-        <w:t>»-</w:t>
-      </w:r>
-      <w:proofErr w:type="gramEnd"/>
-      <w:r>
-        <w:rPr>
-          <w:rFonts w:ascii="Times New Roman" w:hAnsi="Times New Roman" w:cs="Times New Roman"/>
-          <w:sz w:val="28"/>
-          <w:szCs w:val="28"/>
-        </w:rPr>
-        <w:t xml:space="preserve">М.: </w:t>
-      </w:r>
-      <w:proofErr w:type="spellStart"/>
-      <w:r>
-        <w:rPr>
-          <w:rFonts w:ascii="Times New Roman" w:hAnsi="Times New Roman" w:cs="Times New Roman"/>
-          <w:sz w:val="28"/>
-          <w:szCs w:val="28"/>
-        </w:rPr>
-        <w:t>Астрель</w:t>
-      </w:r>
-      <w:proofErr w:type="spellEnd"/>
-      <w:r>
-        <w:rPr>
-          <w:rFonts w:ascii="Times New Roman" w:hAnsi="Times New Roman" w:cs="Times New Roman"/>
-          <w:sz w:val="28"/>
-          <w:szCs w:val="28"/>
-        </w:rPr>
-        <w:t>: АСТ, 2010.-349с.</w:t>
+      <w:r>
+        <w:rPr>
+          <w:rFonts w:ascii="Times New Roman" w:hAnsi="Times New Roman" w:cs="Times New Roman"/>
+          <w:sz w:val="28"/>
+          <w:szCs w:val="28"/>
+        </w:rPr>
+        <w:t>М.Монтессори «Начальное обучение. Мой метод»-М.: Астрель: АСТ, 2010.-349с.</w:t>
       </w:r>
     </w:p>
     <w:p>
@@ -45667,77 +43041,13 @@
           <w:szCs w:val="28"/>
         </w:rPr>
       </w:pPr>
-      <w:proofErr w:type="spellStart"/>
-      <w:r>
-        <w:rPr>
-          <w:rFonts w:ascii="Times New Roman" w:hAnsi="Times New Roman" w:cs="Times New Roman"/>
-          <w:sz w:val="28"/>
-          <w:szCs w:val="28"/>
-        </w:rPr>
-        <w:t>М.Монтессори</w:t>
-      </w:r>
-      <w:proofErr w:type="spellEnd"/>
-      <w:r>
-        <w:rPr>
-          <w:rFonts w:ascii="Times New Roman" w:hAnsi="Times New Roman" w:cs="Times New Roman"/>
-          <w:sz w:val="28"/>
-          <w:szCs w:val="28"/>
-        </w:rPr>
-        <w:t xml:space="preserve"> Самовоспитание и самообучение в начальной школе./ </w:t>
-      </w:r>
-      <w:proofErr w:type="spellStart"/>
-      <w:r>
-        <w:rPr>
-          <w:rFonts w:ascii="Times New Roman" w:hAnsi="Times New Roman" w:cs="Times New Roman"/>
-          <w:sz w:val="28"/>
-          <w:szCs w:val="28"/>
-        </w:rPr>
-        <w:t>М.Монтессори</w:t>
-      </w:r>
-      <w:proofErr w:type="spellEnd"/>
-      <w:r>
-        <w:rPr>
-          <w:rFonts w:ascii="Times New Roman" w:hAnsi="Times New Roman" w:cs="Times New Roman"/>
-          <w:sz w:val="28"/>
-          <w:szCs w:val="28"/>
-        </w:rPr>
-        <w:t xml:space="preserve">. </w:t>
-      </w:r>
-      <w:proofErr w:type="gramStart"/>
-      <w:r>
-        <w:rPr>
-          <w:rFonts w:ascii="Times New Roman" w:hAnsi="Times New Roman" w:cs="Times New Roman"/>
-          <w:sz w:val="28"/>
-          <w:szCs w:val="28"/>
-        </w:rPr>
-        <w:t>–М</w:t>
-      </w:r>
-      <w:proofErr w:type="gramEnd"/>
-      <w:r>
-        <w:rPr>
-          <w:rFonts w:ascii="Times New Roman" w:hAnsi="Times New Roman" w:cs="Times New Roman"/>
-          <w:sz w:val="28"/>
-          <w:szCs w:val="28"/>
-        </w:rPr>
-        <w:t xml:space="preserve">. Московский </w:t>
-      </w:r>
-      <w:proofErr w:type="spellStart"/>
-      <w:r>
-        <w:rPr>
-          <w:rFonts w:ascii="Times New Roman" w:hAnsi="Times New Roman" w:cs="Times New Roman"/>
-          <w:sz w:val="28"/>
-          <w:szCs w:val="28"/>
-        </w:rPr>
-        <w:t>Монтессори</w:t>
-      </w:r>
-      <w:proofErr w:type="spellEnd"/>
-      <w:r>
-        <w:rPr>
-          <w:rFonts w:ascii="Times New Roman" w:hAnsi="Times New Roman" w:cs="Times New Roman"/>
-          <w:sz w:val="28"/>
-          <w:szCs w:val="28"/>
-        </w:rPr>
-        <w:t xml:space="preserve"> –центр, 1993.- 203с.</w:t>
+      <w:r>
+        <w:rPr>
+          <w:rFonts w:ascii="Times New Roman" w:hAnsi="Times New Roman" w:cs="Times New Roman"/>
+          <w:sz w:val="28"/>
+          <w:szCs w:val="28"/>
+        </w:rPr>
+        <w:t>М.Монтессори Самовоспитание и самообучение в начальной школе./ М.Монтессори. –М. Московский Монтессори –центр, 1993.- 203с.</w:t>
       </w:r>
     </w:p>
     <w:p>
@@ -45755,41 +43065,13 @@
           <w:szCs w:val="28"/>
         </w:rPr>
       </w:pPr>
-      <w:proofErr w:type="spellStart"/>
-      <w:r>
-        <w:rPr>
-          <w:rFonts w:ascii="Times New Roman" w:hAnsi="Times New Roman" w:cs="Times New Roman"/>
-          <w:sz w:val="28"/>
-          <w:szCs w:val="28"/>
-        </w:rPr>
-        <w:t>М.Монтессори</w:t>
-      </w:r>
-      <w:proofErr w:type="spellEnd"/>
-      <w:r>
-        <w:rPr>
-          <w:rFonts w:ascii="Times New Roman" w:hAnsi="Times New Roman" w:cs="Times New Roman"/>
-          <w:sz w:val="28"/>
-          <w:szCs w:val="28"/>
-        </w:rPr>
-        <w:t xml:space="preserve"> «Впитывающий разум</w:t>
-      </w:r>
-      <w:proofErr w:type="gramStart"/>
-      <w:r>
-        <w:rPr>
-          <w:rFonts w:ascii="Times New Roman" w:hAnsi="Times New Roman" w:cs="Times New Roman"/>
-          <w:sz w:val="28"/>
-          <w:szCs w:val="28"/>
-        </w:rPr>
-        <w:t>»-</w:t>
-      </w:r>
-      <w:proofErr w:type="gramEnd"/>
-      <w:r>
-        <w:rPr>
-          <w:rFonts w:ascii="Times New Roman" w:hAnsi="Times New Roman" w:cs="Times New Roman"/>
-          <w:sz w:val="28"/>
-          <w:szCs w:val="28"/>
-        </w:rPr>
-        <w:t>СПб. Благотворительный фонд «ВОЛОНТЁРЫ», 2009. 320с.</w:t>
+      <w:r>
+        <w:rPr>
+          <w:rFonts w:ascii="Times New Roman" w:hAnsi="Times New Roman" w:cs="Times New Roman"/>
+          <w:sz w:val="28"/>
+          <w:szCs w:val="28"/>
+        </w:rPr>
+        <w:t>М.Монтессори «Впитывающий разум»-СПб. Благотворительный фонд «ВОЛОНТЁРЫ», 2009. 320с.</w:t>
       </w:r>
     </w:p>
     <w:p>
@@ -45807,23 +43089,13 @@
           <w:szCs w:val="28"/>
         </w:rPr>
       </w:pPr>
-      <w:proofErr w:type="spellStart"/>
-      <w:r>
-        <w:rPr>
-          <w:rFonts w:ascii="Times New Roman" w:hAnsi="Times New Roman" w:cs="Times New Roman"/>
-          <w:sz w:val="28"/>
-          <w:szCs w:val="28"/>
-        </w:rPr>
-        <w:t>М.Монтессори</w:t>
-      </w:r>
-      <w:proofErr w:type="spellEnd"/>
-      <w:r>
-        <w:rPr>
-          <w:rFonts w:ascii="Times New Roman" w:hAnsi="Times New Roman" w:cs="Times New Roman"/>
-          <w:sz w:val="28"/>
-          <w:szCs w:val="28"/>
-        </w:rPr>
-        <w:t xml:space="preserve"> «Как развивать внутренний потенциал человека. СПБ. Благотворительный фонд «ВОЛОНТЁРЫ»,2011.-124с.</w:t>
+      <w:r>
+        <w:rPr>
+          <w:rFonts w:ascii="Times New Roman" w:hAnsi="Times New Roman" w:cs="Times New Roman"/>
+          <w:sz w:val="28"/>
+          <w:szCs w:val="28"/>
+        </w:rPr>
+        <w:t>М.Монтессори «Как развивать внутренний потенциал человека. СПБ. Благотворительный фонд «ВОЛОНТЁРЫ»,2011.-124с.</w:t>
       </w:r>
     </w:p>
     <w:p>
@@ -45841,59 +43113,13 @@
           <w:szCs w:val="28"/>
         </w:rPr>
       </w:pPr>
-      <w:proofErr w:type="spellStart"/>
-      <w:r>
-        <w:rPr>
-          <w:rFonts w:ascii="Times New Roman" w:hAnsi="Times New Roman" w:cs="Times New Roman"/>
-          <w:sz w:val="28"/>
-          <w:szCs w:val="28"/>
-        </w:rPr>
-        <w:t>М.Монтессори</w:t>
-      </w:r>
-      <w:proofErr w:type="spellEnd"/>
-      <w:r>
-        <w:rPr>
-          <w:rFonts w:ascii="Times New Roman" w:hAnsi="Times New Roman" w:cs="Times New Roman"/>
-          <w:sz w:val="28"/>
-          <w:szCs w:val="28"/>
-        </w:rPr>
-        <w:t xml:space="preserve">, Ю.И. </w:t>
-      </w:r>
-      <w:proofErr w:type="spellStart"/>
-      <w:r>
-        <w:rPr>
-          <w:rFonts w:ascii="Times New Roman" w:hAnsi="Times New Roman" w:cs="Times New Roman"/>
-          <w:sz w:val="28"/>
-          <w:szCs w:val="28"/>
-        </w:rPr>
-        <w:t>Фаусек</w:t>
-      </w:r>
-      <w:proofErr w:type="spellEnd"/>
-      <w:r>
-        <w:rPr>
-          <w:rFonts w:ascii="Times New Roman" w:hAnsi="Times New Roman" w:cs="Times New Roman"/>
-          <w:sz w:val="28"/>
-          <w:szCs w:val="28"/>
-        </w:rPr>
-        <w:t xml:space="preserve"> «Математика по методу </w:t>
-      </w:r>
-      <w:proofErr w:type="spellStart"/>
-      <w:r>
-        <w:rPr>
-          <w:rFonts w:ascii="Times New Roman" w:hAnsi="Times New Roman" w:cs="Times New Roman"/>
-          <w:sz w:val="28"/>
-          <w:szCs w:val="28"/>
-        </w:rPr>
-        <w:t>Монтессори</w:t>
-      </w:r>
-      <w:proofErr w:type="spellEnd"/>
-      <w:r>
-        <w:rPr>
-          <w:rFonts w:ascii="Times New Roman" w:hAnsi="Times New Roman" w:cs="Times New Roman"/>
-          <w:sz w:val="28"/>
-          <w:szCs w:val="28"/>
-        </w:rPr>
-        <w:t xml:space="preserve"> для детей 5- 8 лет»- Открытое издательство «Народная книга», 2013 -28</w:t>
+      <w:r>
+        <w:rPr>
+          <w:rFonts w:ascii="Times New Roman" w:hAnsi="Times New Roman" w:cs="Times New Roman"/>
+          <w:sz w:val="28"/>
+          <w:szCs w:val="28"/>
+        </w:rPr>
+        <w:t>М.Монтессори, Ю.И. Фаусек «Математика по методу Монтессори для детей 5- 8 лет»- Открытое издательство «Народная книга», 2013 -28</w:t>
       </w:r>
     </w:p>
     <w:p>
@@ -45917,25 +43143,7 @@
           <w:sz w:val="28"/>
           <w:szCs w:val="28"/>
         </w:rPr>
-        <w:t xml:space="preserve">Никитина С.В. Оценка результативности и качества дошкольного образования. Научно-методические рекомендации и информационные материалы// Никитина С.В., Петрова Н.Г., Свирская Л.В.- М.: </w:t>
-      </w:r>
-      <w:proofErr w:type="spellStart"/>
-      <w:r>
-        <w:rPr>
-          <w:rFonts w:ascii="Times New Roman" w:hAnsi="Times New Roman" w:cs="Times New Roman"/>
-          <w:sz w:val="28"/>
-          <w:szCs w:val="28"/>
-        </w:rPr>
-        <w:t>Линка</w:t>
-      </w:r>
-      <w:proofErr w:type="spellEnd"/>
-      <w:r>
-        <w:rPr>
-          <w:rFonts w:ascii="Times New Roman" w:hAnsi="Times New Roman" w:cs="Times New Roman"/>
-          <w:sz w:val="28"/>
-          <w:szCs w:val="28"/>
-        </w:rPr>
-        <w:t xml:space="preserve"> –Пресс, 2008. -224с. </w:t>
+        <w:t xml:space="preserve">Никитина С.В. Оценка результативности и качества дошкольного образования. Научно-методические рекомендации и информационные материалы// Никитина С.В., Петрова Н.Г., Свирская Л.В.- М.: Линка –Пресс, 2008. -224с. </w:t>
       </w:r>
     </w:p>
     <w:p>
@@ -45953,41 +43161,13 @@
           <w:szCs w:val="28"/>
         </w:rPr>
       </w:pPr>
-      <w:proofErr w:type="spellStart"/>
-      <w:r>
-        <w:rPr>
-          <w:rFonts w:ascii="Times New Roman" w:hAnsi="Times New Roman" w:cs="Times New Roman"/>
-          <w:sz w:val="28"/>
-          <w:szCs w:val="28"/>
-        </w:rPr>
-        <w:t>Поддьяков</w:t>
-      </w:r>
-      <w:proofErr w:type="spellEnd"/>
-      <w:r>
-        <w:rPr>
-          <w:rFonts w:ascii="Times New Roman" w:hAnsi="Times New Roman" w:cs="Times New Roman"/>
-          <w:sz w:val="28"/>
-          <w:szCs w:val="28"/>
-        </w:rPr>
-        <w:t xml:space="preserve"> Н.Н. Мышление дошкольника. </w:t>
-      </w:r>
-      <w:proofErr w:type="gramStart"/>
-      <w:r>
-        <w:rPr>
-          <w:rFonts w:ascii="Times New Roman" w:hAnsi="Times New Roman" w:cs="Times New Roman"/>
-          <w:sz w:val="28"/>
-          <w:szCs w:val="28"/>
-        </w:rPr>
-        <w:t>–М</w:t>
-      </w:r>
-      <w:proofErr w:type="gramEnd"/>
-      <w:r>
-        <w:rPr>
-          <w:rFonts w:ascii="Times New Roman" w:hAnsi="Times New Roman" w:cs="Times New Roman"/>
-          <w:sz w:val="28"/>
-          <w:szCs w:val="28"/>
-        </w:rPr>
-        <w:t>.: «Педагогика»,1977.-271с.</w:t>
+      <w:r>
+        <w:rPr>
+          <w:rFonts w:ascii="Times New Roman" w:hAnsi="Times New Roman" w:cs="Times New Roman"/>
+          <w:sz w:val="28"/>
+          <w:szCs w:val="28"/>
+        </w:rPr>
+        <w:t>Поддьяков Н.Н. Мышление дошкольника. –М.: «Педагогика»,1977.-271с.</w:t>
       </w:r>
     </w:p>
     <w:p>
@@ -46005,59 +43185,13 @@
           <w:szCs w:val="28"/>
         </w:rPr>
       </w:pPr>
-      <w:proofErr w:type="spellStart"/>
-      <w:r>
-        <w:rPr>
-          <w:rFonts w:ascii="Times New Roman" w:hAnsi="Times New Roman" w:cs="Times New Roman"/>
-          <w:sz w:val="28"/>
-          <w:szCs w:val="28"/>
-        </w:rPr>
-        <w:t>Поддьяков</w:t>
-      </w:r>
-      <w:proofErr w:type="spellEnd"/>
-      <w:r>
-        <w:rPr>
-          <w:rFonts w:ascii="Times New Roman" w:hAnsi="Times New Roman" w:cs="Times New Roman"/>
-          <w:sz w:val="28"/>
-          <w:szCs w:val="28"/>
-        </w:rPr>
-        <w:t xml:space="preserve"> Н.Н. Психическое развитие и </w:t>
-      </w:r>
-      <w:proofErr w:type="spellStart"/>
-      <w:r>
-        <w:rPr>
-          <w:rFonts w:ascii="Times New Roman" w:hAnsi="Times New Roman" w:cs="Times New Roman"/>
-          <w:sz w:val="28"/>
-          <w:szCs w:val="28"/>
-        </w:rPr>
-        <w:t>саморазвите</w:t>
-      </w:r>
-      <w:proofErr w:type="spellEnd"/>
-      <w:r>
-        <w:rPr>
-          <w:rFonts w:ascii="Times New Roman" w:hAnsi="Times New Roman" w:cs="Times New Roman"/>
-          <w:sz w:val="28"/>
-          <w:szCs w:val="28"/>
-        </w:rPr>
-        <w:t xml:space="preserve"> ребёнка от рождения до 6 лет</w:t>
-      </w:r>
-      <w:proofErr w:type="gramStart"/>
-      <w:r>
-        <w:rPr>
-          <w:rFonts w:ascii="Times New Roman" w:hAnsi="Times New Roman" w:cs="Times New Roman"/>
-          <w:sz w:val="28"/>
-          <w:szCs w:val="28"/>
-        </w:rPr>
-        <w:t>.-</w:t>
-      </w:r>
-      <w:proofErr w:type="gramEnd"/>
-      <w:r>
-        <w:rPr>
-          <w:rFonts w:ascii="Times New Roman" w:hAnsi="Times New Roman" w:cs="Times New Roman"/>
-          <w:sz w:val="28"/>
-          <w:szCs w:val="28"/>
-        </w:rPr>
-        <w:t>СПБ. «Речь» 2010 -142 с.</w:t>
+      <w:r>
+        <w:rPr>
+          <w:rFonts w:ascii="Times New Roman" w:hAnsi="Times New Roman" w:cs="Times New Roman"/>
+          <w:sz w:val="28"/>
+          <w:szCs w:val="28"/>
+        </w:rPr>
+        <w:t>Поддьяков Н.Н. Психическое развитие и саморазвите ребёнка от рождения до 6 лет.-СПБ. «Речь» 2010 -142 с.</w:t>
       </w:r>
     </w:p>
     <w:p>
@@ -46075,41 +43209,13 @@
           <w:szCs w:val="28"/>
         </w:rPr>
       </w:pPr>
-      <w:proofErr w:type="spellStart"/>
-      <w:r>
-        <w:rPr>
-          <w:rFonts w:ascii="Times New Roman" w:hAnsi="Times New Roman" w:cs="Times New Roman"/>
-          <w:sz w:val="28"/>
-          <w:szCs w:val="28"/>
-        </w:rPr>
-        <w:t>Сорокова</w:t>
-      </w:r>
-      <w:proofErr w:type="spellEnd"/>
-      <w:r>
-        <w:rPr>
-          <w:rFonts w:ascii="Times New Roman" w:hAnsi="Times New Roman" w:cs="Times New Roman"/>
-          <w:sz w:val="28"/>
-          <w:szCs w:val="28"/>
-        </w:rPr>
-        <w:t xml:space="preserve"> М.Г. Система </w:t>
-      </w:r>
-      <w:proofErr w:type="spellStart"/>
-      <w:r>
-        <w:rPr>
-          <w:rFonts w:ascii="Times New Roman" w:hAnsi="Times New Roman" w:cs="Times New Roman"/>
-          <w:sz w:val="28"/>
-          <w:szCs w:val="28"/>
-        </w:rPr>
-        <w:t>М.Монтессори</w:t>
-      </w:r>
-      <w:proofErr w:type="spellEnd"/>
-      <w:r>
-        <w:rPr>
-          <w:rFonts w:ascii="Times New Roman" w:hAnsi="Times New Roman" w:cs="Times New Roman"/>
-          <w:sz w:val="28"/>
-          <w:szCs w:val="28"/>
-        </w:rPr>
-        <w:t>: Теория и практика. –М.: «Академия», 2014</w:t>
+      <w:r>
+        <w:rPr>
+          <w:rFonts w:ascii="Times New Roman" w:hAnsi="Times New Roman" w:cs="Times New Roman"/>
+          <w:sz w:val="28"/>
+          <w:szCs w:val="28"/>
+        </w:rPr>
+        <w:t>Сорокова М.Г. Система М.Монтессори: Теория и практика. –М.: «Академия», 2014</w:t>
       </w:r>
     </w:p>
     <w:p>
@@ -46127,59 +43233,13 @@
           <w:szCs w:val="28"/>
         </w:rPr>
       </w:pPr>
-      <w:proofErr w:type="spellStart"/>
-      <w:r>
-        <w:rPr>
-          <w:rFonts w:ascii="Times New Roman" w:hAnsi="Times New Roman" w:cs="Times New Roman"/>
-          <w:sz w:val="28"/>
-          <w:szCs w:val="28"/>
-        </w:rPr>
-        <w:t>Стэндинг</w:t>
-      </w:r>
-      <w:proofErr w:type="spellEnd"/>
-      <w:r>
-        <w:rPr>
-          <w:rFonts w:ascii="Times New Roman" w:hAnsi="Times New Roman" w:cs="Times New Roman"/>
-          <w:sz w:val="28"/>
-          <w:szCs w:val="28"/>
-        </w:rPr>
-        <w:t xml:space="preserve"> Э.М. Жизнь и творчество Марии </w:t>
-      </w:r>
-      <w:proofErr w:type="spellStart"/>
-      <w:r>
-        <w:rPr>
-          <w:rFonts w:ascii="Times New Roman" w:hAnsi="Times New Roman" w:cs="Times New Roman"/>
-          <w:sz w:val="28"/>
-          <w:szCs w:val="28"/>
-        </w:rPr>
-        <w:t>Монтессори</w:t>
-      </w:r>
-      <w:proofErr w:type="spellEnd"/>
-      <w:r>
-        <w:rPr>
-          <w:rFonts w:ascii="Times New Roman" w:hAnsi="Times New Roman" w:cs="Times New Roman"/>
-          <w:sz w:val="28"/>
-          <w:szCs w:val="28"/>
-        </w:rPr>
-        <w:t>, - СПБ</w:t>
-      </w:r>
-      <w:proofErr w:type="gramStart"/>
-      <w:r>
-        <w:rPr>
-          <w:rFonts w:ascii="Times New Roman" w:hAnsi="Times New Roman" w:cs="Times New Roman"/>
-          <w:sz w:val="28"/>
-          <w:szCs w:val="28"/>
-        </w:rPr>
-        <w:t xml:space="preserve">.: </w:t>
-      </w:r>
-      <w:proofErr w:type="gramEnd"/>
-      <w:r>
-        <w:rPr>
-          <w:rFonts w:ascii="Times New Roman" w:hAnsi="Times New Roman" w:cs="Times New Roman"/>
-          <w:sz w:val="28"/>
-          <w:szCs w:val="28"/>
-        </w:rPr>
-        <w:t>благотворительный фонд «ВОЛОНТЕРЫ», 2010.- 400с.</w:t>
+      <w:r>
+        <w:rPr>
+          <w:rFonts w:ascii="Times New Roman" w:hAnsi="Times New Roman" w:cs="Times New Roman"/>
+          <w:sz w:val="28"/>
+          <w:szCs w:val="28"/>
+        </w:rPr>
+        <w:t>Стэндинг Э.М. Жизнь и творчество Марии Монтессори, - СПБ.: благотворительный фонд «ВОЛОНТЕРЫ», 2010.- 400с.</w:t>
       </w:r>
     </w:p>
     <w:p>
@@ -46203,97 +43263,7 @@
           <w:sz w:val="28"/>
           <w:szCs w:val="28"/>
         </w:rPr>
-        <w:t xml:space="preserve">Сухотина-Толстая Т., </w:t>
-      </w:r>
-      <w:proofErr w:type="spellStart"/>
-      <w:r>
-        <w:rPr>
-          <w:rFonts w:ascii="Times New Roman" w:hAnsi="Times New Roman" w:cs="Times New Roman"/>
-          <w:sz w:val="28"/>
-          <w:szCs w:val="28"/>
-        </w:rPr>
-        <w:t>Фаусек</w:t>
-      </w:r>
-      <w:proofErr w:type="spellEnd"/>
-      <w:r>
-        <w:rPr>
-          <w:rFonts w:ascii="Times New Roman" w:hAnsi="Times New Roman" w:cs="Times New Roman"/>
-          <w:sz w:val="28"/>
-          <w:szCs w:val="28"/>
-        </w:rPr>
-        <w:t xml:space="preserve"> Ю., </w:t>
-      </w:r>
-      <w:proofErr w:type="spellStart"/>
-      <w:r>
-        <w:rPr>
-          <w:rFonts w:ascii="Times New Roman" w:hAnsi="Times New Roman" w:cs="Times New Roman"/>
-          <w:sz w:val="28"/>
-          <w:szCs w:val="28"/>
-        </w:rPr>
-        <w:t>Тиеева</w:t>
-      </w:r>
-      <w:proofErr w:type="spellEnd"/>
-      <w:r>
-        <w:rPr>
-          <w:rFonts w:ascii="Times New Roman" w:hAnsi="Times New Roman" w:cs="Times New Roman"/>
-          <w:sz w:val="28"/>
-          <w:szCs w:val="28"/>
-        </w:rPr>
-        <w:t xml:space="preserve"> Е., Три путешествия в Рим к Марии </w:t>
-      </w:r>
-      <w:proofErr w:type="spellStart"/>
-      <w:r>
-        <w:rPr>
-          <w:rFonts w:ascii="Times New Roman" w:hAnsi="Times New Roman" w:cs="Times New Roman"/>
-          <w:sz w:val="28"/>
-          <w:szCs w:val="28"/>
-        </w:rPr>
-        <w:t>Монтессори</w:t>
-      </w:r>
-      <w:proofErr w:type="spellEnd"/>
-      <w:r>
-        <w:rPr>
-          <w:rFonts w:ascii="Times New Roman" w:hAnsi="Times New Roman" w:cs="Times New Roman"/>
-          <w:sz w:val="28"/>
-          <w:szCs w:val="28"/>
-        </w:rPr>
-        <w:t xml:space="preserve">. </w:t>
-      </w:r>
-      <w:proofErr w:type="gramStart"/>
-      <w:r>
-        <w:rPr>
-          <w:rFonts w:ascii="Times New Roman" w:hAnsi="Times New Roman" w:cs="Times New Roman"/>
-          <w:sz w:val="28"/>
-          <w:szCs w:val="28"/>
-        </w:rPr>
-        <w:t>–С</w:t>
-      </w:r>
-      <w:proofErr w:type="gramEnd"/>
-      <w:r>
-        <w:rPr>
-          <w:rFonts w:ascii="Times New Roman" w:hAnsi="Times New Roman" w:cs="Times New Roman"/>
-          <w:sz w:val="28"/>
-          <w:szCs w:val="28"/>
-        </w:rPr>
-        <w:t>ПБ, образовательный центр «Участие» ,</w:t>
-      </w:r>
-      <w:proofErr w:type="spellStart"/>
-      <w:r>
-        <w:rPr>
-          <w:rFonts w:ascii="Times New Roman" w:hAnsi="Times New Roman" w:cs="Times New Roman"/>
-          <w:sz w:val="28"/>
-          <w:szCs w:val="28"/>
-        </w:rPr>
-        <w:t>Лема</w:t>
-      </w:r>
-      <w:proofErr w:type="spellEnd"/>
-      <w:r>
-        <w:rPr>
-          <w:rFonts w:ascii="Times New Roman" w:hAnsi="Times New Roman" w:cs="Times New Roman"/>
-          <w:sz w:val="28"/>
-          <w:szCs w:val="28"/>
-        </w:rPr>
-        <w:t xml:space="preserve"> 2013.-160с.</w:t>
+        <w:t>Сухотина-Толстая Т., Фаусек Ю., Тиеева Е., Три путешествия в Рим к Марии Монтессори. –СПБ, образовательный центр «Участие» ,Лема 2013.-160с.</w:t>
       </w:r>
     </w:p>
     <w:p>
@@ -46311,7 +43281,6 @@
           <w:szCs w:val="28"/>
         </w:rPr>
       </w:pPr>
-      <w:proofErr w:type="spellStart"/>
       <w:r>
         <w:rPr>
           <w:rFonts w:ascii="Times New Roman" w:hAnsi="Times New Roman" w:cs="Times New Roman"/>
@@ -46319,52 +43288,7 @@
           <w:szCs w:val="28"/>
         </w:rPr>
         <w:lastRenderedPageBreak/>
-        <w:t>Фаусек</w:t>
-      </w:r>
-      <w:proofErr w:type="spellEnd"/>
-      <w:r>
-        <w:rPr>
-          <w:rFonts w:ascii="Times New Roman" w:hAnsi="Times New Roman" w:cs="Times New Roman"/>
-          <w:sz w:val="28"/>
-          <w:szCs w:val="28"/>
-        </w:rPr>
-        <w:t xml:space="preserve"> Ю.И. Детский сад </w:t>
-      </w:r>
-      <w:proofErr w:type="spellStart"/>
-      <w:r>
-        <w:rPr>
-          <w:rFonts w:ascii="Times New Roman" w:hAnsi="Times New Roman" w:cs="Times New Roman"/>
-          <w:sz w:val="28"/>
-          <w:szCs w:val="28"/>
-        </w:rPr>
-        <w:t>Монтессори</w:t>
-      </w:r>
-      <w:proofErr w:type="spellEnd"/>
-      <w:r>
-        <w:rPr>
-          <w:rFonts w:ascii="Times New Roman" w:hAnsi="Times New Roman" w:cs="Times New Roman"/>
-          <w:sz w:val="28"/>
-          <w:szCs w:val="28"/>
-        </w:rPr>
-        <w:t xml:space="preserve"> М.</w:t>
-      </w:r>
-      <w:proofErr w:type="gramStart"/>
-      <w:r>
-        <w:rPr>
-          <w:rFonts w:ascii="Times New Roman" w:hAnsi="Times New Roman" w:cs="Times New Roman"/>
-          <w:sz w:val="28"/>
-          <w:szCs w:val="28"/>
-        </w:rPr>
-        <w:t xml:space="preserve"> :</w:t>
-      </w:r>
-      <w:proofErr w:type="gramEnd"/>
-      <w:r>
-        <w:rPr>
-          <w:rFonts w:ascii="Times New Roman" w:hAnsi="Times New Roman" w:cs="Times New Roman"/>
-          <w:sz w:val="28"/>
-          <w:szCs w:val="28"/>
-        </w:rPr>
-        <w:t xml:space="preserve"> издательский дом «КАРАПУЗ», 2007 -240 с.</w:t>
+        <w:t>Фаусек Ю.И. Детский сад Монтессори М. : издательский дом «КАРАПУЗ», 2007 -240 с.</w:t>
       </w:r>
     </w:p>
     <w:p>
@@ -46382,59 +43306,13 @@
           <w:szCs w:val="28"/>
         </w:rPr>
       </w:pPr>
-      <w:proofErr w:type="spellStart"/>
-      <w:r>
-        <w:rPr>
-          <w:rFonts w:ascii="Times New Roman" w:hAnsi="Times New Roman" w:cs="Times New Roman"/>
-          <w:sz w:val="28"/>
-          <w:szCs w:val="28"/>
-        </w:rPr>
-        <w:t>Фаусек</w:t>
-      </w:r>
-      <w:proofErr w:type="spellEnd"/>
-      <w:r>
-        <w:rPr>
-          <w:rFonts w:ascii="Times New Roman" w:hAnsi="Times New Roman" w:cs="Times New Roman"/>
-          <w:sz w:val="28"/>
-          <w:szCs w:val="28"/>
-        </w:rPr>
-        <w:t xml:space="preserve"> Ю.И. Русская грамматика по методу </w:t>
-      </w:r>
-      <w:proofErr w:type="spellStart"/>
-      <w:r>
-        <w:rPr>
-          <w:rFonts w:ascii="Times New Roman" w:hAnsi="Times New Roman" w:cs="Times New Roman"/>
-          <w:sz w:val="28"/>
-          <w:szCs w:val="28"/>
-        </w:rPr>
-        <w:t>Монтессори</w:t>
-      </w:r>
-      <w:proofErr w:type="spellEnd"/>
-      <w:r>
-        <w:rPr>
-          <w:rFonts w:ascii="Times New Roman" w:hAnsi="Times New Roman" w:cs="Times New Roman"/>
-          <w:sz w:val="28"/>
-          <w:szCs w:val="28"/>
-        </w:rPr>
-        <w:t xml:space="preserve"> – СПБ</w:t>
-      </w:r>
-      <w:proofErr w:type="gramStart"/>
-      <w:r>
-        <w:rPr>
-          <w:rFonts w:ascii="Times New Roman" w:hAnsi="Times New Roman" w:cs="Times New Roman"/>
-          <w:sz w:val="28"/>
-          <w:szCs w:val="28"/>
-        </w:rPr>
-        <w:t xml:space="preserve">.: </w:t>
-      </w:r>
-      <w:proofErr w:type="gramEnd"/>
-      <w:r>
-        <w:rPr>
-          <w:rFonts w:ascii="Times New Roman" w:hAnsi="Times New Roman" w:cs="Times New Roman"/>
-          <w:sz w:val="28"/>
-          <w:szCs w:val="28"/>
-        </w:rPr>
-        <w:t>Образовательные проекты,  2011 -288с.</w:t>
+      <w:r>
+        <w:rPr>
+          <w:rFonts w:ascii="Times New Roman" w:hAnsi="Times New Roman" w:cs="Times New Roman"/>
+          <w:sz w:val="28"/>
+          <w:szCs w:val="28"/>
+        </w:rPr>
+        <w:t>Фаусек Ю.И. Русская грамматика по методу Монтессори – СПБ.: Образовательные проекты,  2011 -288с.</w:t>
       </w:r>
     </w:p>
     <w:p>
@@ -46452,59 +43330,13 @@
           <w:szCs w:val="28"/>
         </w:rPr>
       </w:pPr>
-      <w:proofErr w:type="spellStart"/>
-      <w:r>
-        <w:rPr>
-          <w:rFonts w:ascii="Times New Roman" w:hAnsi="Times New Roman" w:cs="Times New Roman"/>
-          <w:sz w:val="28"/>
-          <w:szCs w:val="28"/>
-        </w:rPr>
-        <w:t>Юаусек</w:t>
-      </w:r>
-      <w:proofErr w:type="spellEnd"/>
-      <w:r>
-        <w:rPr>
-          <w:rFonts w:ascii="Times New Roman" w:hAnsi="Times New Roman" w:cs="Times New Roman"/>
-          <w:sz w:val="28"/>
-          <w:szCs w:val="28"/>
-        </w:rPr>
-        <w:t xml:space="preserve"> Ю.И. Русская учительница. Воспоминания </w:t>
-      </w:r>
-      <w:proofErr w:type="spellStart"/>
-      <w:r>
-        <w:rPr>
-          <w:rFonts w:ascii="Times New Roman" w:hAnsi="Times New Roman" w:cs="Times New Roman"/>
-          <w:sz w:val="28"/>
-          <w:szCs w:val="28"/>
-        </w:rPr>
-        <w:t>Монтессори</w:t>
-      </w:r>
-      <w:proofErr w:type="spellEnd"/>
-      <w:r>
-        <w:rPr>
-          <w:rFonts w:ascii="Times New Roman" w:hAnsi="Times New Roman" w:cs="Times New Roman"/>
-          <w:sz w:val="28"/>
-          <w:szCs w:val="28"/>
-        </w:rPr>
-        <w:t xml:space="preserve"> педагога // сост. И </w:t>
-      </w:r>
-      <w:proofErr w:type="spellStart"/>
-      <w:r>
-        <w:rPr>
-          <w:rFonts w:ascii="Times New Roman" w:hAnsi="Times New Roman" w:cs="Times New Roman"/>
-          <w:sz w:val="28"/>
-          <w:szCs w:val="28"/>
-        </w:rPr>
-        <w:t>ред</w:t>
-      </w:r>
-      <w:proofErr w:type="spellEnd"/>
-      <w:r>
-        <w:rPr>
-          <w:rFonts w:ascii="Times New Roman" w:hAnsi="Times New Roman" w:cs="Times New Roman"/>
-          <w:sz w:val="28"/>
-          <w:szCs w:val="28"/>
-        </w:rPr>
-        <w:t xml:space="preserve"> Д.Г. Сороков. – М.: Форум 2010 -400с.</w:t>
+      <w:r>
+        <w:rPr>
+          <w:rFonts w:ascii="Times New Roman" w:hAnsi="Times New Roman" w:cs="Times New Roman"/>
+          <w:sz w:val="28"/>
+          <w:szCs w:val="28"/>
+        </w:rPr>
+        <w:t>Юаусек Ю.И. Русская учительница. Воспоминания Монтессори педагога // сост. И ред Д.Г. Сороков. – М.: Форум 2010 -400с.</w:t>
       </w:r>
     </w:p>
     <w:p>
@@ -46522,59 +43354,13 @@
           <w:szCs w:val="28"/>
         </w:rPr>
       </w:pPr>
-      <w:proofErr w:type="spellStart"/>
-      <w:r>
-        <w:rPr>
-          <w:rFonts w:ascii="Times New Roman" w:hAnsi="Times New Roman" w:cs="Times New Roman"/>
-          <w:sz w:val="28"/>
-          <w:szCs w:val="28"/>
-        </w:rPr>
-        <w:t>Фаусек</w:t>
-      </w:r>
-      <w:proofErr w:type="spellEnd"/>
-      <w:r>
-        <w:rPr>
-          <w:rFonts w:ascii="Times New Roman" w:hAnsi="Times New Roman" w:cs="Times New Roman"/>
-          <w:sz w:val="28"/>
-          <w:szCs w:val="28"/>
-        </w:rPr>
-        <w:t xml:space="preserve"> Ю.И. Педагогика Марии </w:t>
-      </w:r>
-      <w:proofErr w:type="spellStart"/>
-      <w:r>
-        <w:rPr>
-          <w:rFonts w:ascii="Times New Roman" w:hAnsi="Times New Roman" w:cs="Times New Roman"/>
-          <w:sz w:val="28"/>
-          <w:szCs w:val="28"/>
-        </w:rPr>
-        <w:t>Монтессори</w:t>
-      </w:r>
-      <w:proofErr w:type="spellEnd"/>
-      <w:r>
-        <w:rPr>
-          <w:rFonts w:ascii="Times New Roman" w:hAnsi="Times New Roman" w:cs="Times New Roman"/>
-          <w:sz w:val="28"/>
-          <w:szCs w:val="28"/>
-        </w:rPr>
-        <w:t xml:space="preserve">. </w:t>
-      </w:r>
-      <w:proofErr w:type="gramStart"/>
-      <w:r>
-        <w:rPr>
-          <w:rFonts w:ascii="Times New Roman" w:hAnsi="Times New Roman" w:cs="Times New Roman"/>
-          <w:sz w:val="28"/>
-          <w:szCs w:val="28"/>
-        </w:rPr>
-        <w:t>–М</w:t>
-      </w:r>
-      <w:proofErr w:type="gramEnd"/>
-      <w:r>
-        <w:rPr>
-          <w:rFonts w:ascii="Times New Roman" w:hAnsi="Times New Roman" w:cs="Times New Roman"/>
-          <w:sz w:val="28"/>
-          <w:szCs w:val="28"/>
-        </w:rPr>
-        <w:t xml:space="preserve"> .: Генезис, 2007 -368с.</w:t>
+      <w:r>
+        <w:rPr>
+          <w:rFonts w:ascii="Times New Roman" w:hAnsi="Times New Roman" w:cs="Times New Roman"/>
+          <w:sz w:val="28"/>
+          <w:szCs w:val="28"/>
+        </w:rPr>
+        <w:t>Фаусек Ю.И. Педагогика Марии Монтессори. –М .: Генезис, 2007 -368с.</w:t>
       </w:r>
     </w:p>
     <w:p>
@@ -46592,41 +43378,13 @@
           <w:szCs w:val="28"/>
         </w:rPr>
       </w:pPr>
-      <w:proofErr w:type="spellStart"/>
-      <w:r>
-        <w:rPr>
-          <w:rFonts w:ascii="Times New Roman" w:hAnsi="Times New Roman" w:cs="Times New Roman"/>
-          <w:sz w:val="28"/>
-          <w:szCs w:val="28"/>
-        </w:rPr>
-        <w:t>Фрешко</w:t>
-      </w:r>
-      <w:proofErr w:type="spellEnd"/>
-      <w:r>
-        <w:rPr>
-          <w:rFonts w:ascii="Times New Roman" w:hAnsi="Times New Roman" w:cs="Times New Roman"/>
-          <w:sz w:val="28"/>
-          <w:szCs w:val="28"/>
-        </w:rPr>
-        <w:t xml:space="preserve"> Г.Х. Новорожденный с любовью. –</w:t>
-      </w:r>
-      <w:proofErr w:type="spellStart"/>
-      <w:r>
-        <w:rPr>
-          <w:rFonts w:ascii="Times New Roman" w:hAnsi="Times New Roman" w:cs="Times New Roman"/>
-          <w:sz w:val="28"/>
-          <w:szCs w:val="28"/>
-        </w:rPr>
-        <w:t>Екб</w:t>
-      </w:r>
-      <w:proofErr w:type="spellEnd"/>
-      <w:r>
-        <w:rPr>
-          <w:rFonts w:ascii="Times New Roman" w:hAnsi="Times New Roman" w:cs="Times New Roman"/>
-          <w:sz w:val="28"/>
-          <w:szCs w:val="28"/>
-        </w:rPr>
-        <w:t>, Народная книга, 2013 -368с.</w:t>
+      <w:r>
+        <w:rPr>
+          <w:rFonts w:ascii="Times New Roman" w:hAnsi="Times New Roman" w:cs="Times New Roman"/>
+          <w:sz w:val="28"/>
+          <w:szCs w:val="28"/>
+        </w:rPr>
+        <w:t>Фрешко Г.Х. Новорожденный с любовью. –Екб, Народная книга, 2013 -368с.</w:t>
       </w:r>
     </w:p>
     <w:p>
@@ -46644,85 +43402,21 @@
           <w:szCs w:val="28"/>
         </w:rPr>
       </w:pPr>
-      <w:proofErr w:type="spellStart"/>
-      <w:r>
-        <w:rPr>
-          <w:rFonts w:ascii="Times New Roman" w:hAnsi="Times New Roman" w:cs="Times New Roman"/>
-          <w:sz w:val="28"/>
-          <w:szCs w:val="28"/>
-        </w:rPr>
-        <w:t>Хилтунен</w:t>
-      </w:r>
-      <w:proofErr w:type="spellEnd"/>
-      <w:r>
-        <w:rPr>
-          <w:rFonts w:ascii="Times New Roman" w:hAnsi="Times New Roman" w:cs="Times New Roman"/>
-          <w:sz w:val="28"/>
-          <w:szCs w:val="28"/>
-        </w:rPr>
-        <w:t xml:space="preserve"> Е.А. как школа </w:t>
-      </w:r>
-      <w:proofErr w:type="spellStart"/>
-      <w:r>
-        <w:rPr>
-          <w:rFonts w:ascii="Times New Roman" w:hAnsi="Times New Roman" w:cs="Times New Roman"/>
-          <w:sz w:val="28"/>
-          <w:szCs w:val="28"/>
-        </w:rPr>
-        <w:t>Монтессори</w:t>
-      </w:r>
-      <w:proofErr w:type="spellEnd"/>
-      <w:r>
-        <w:rPr>
-          <w:rFonts w:ascii="Times New Roman" w:hAnsi="Times New Roman" w:cs="Times New Roman"/>
-          <w:sz w:val="28"/>
-          <w:szCs w:val="28"/>
-        </w:rPr>
-        <w:t xml:space="preserve"> решает социально- экономические задачи </w:t>
-      </w:r>
-      <w:proofErr w:type="spellStart"/>
-      <w:r>
-        <w:rPr>
-          <w:rFonts w:ascii="Times New Roman" w:hAnsi="Times New Roman" w:cs="Times New Roman"/>
-          <w:sz w:val="28"/>
-          <w:szCs w:val="28"/>
-        </w:rPr>
-        <w:t>общеста</w:t>
-      </w:r>
-      <w:proofErr w:type="spellEnd"/>
-      <w:r>
-        <w:rPr>
-          <w:rFonts w:ascii="Times New Roman" w:hAnsi="Times New Roman" w:cs="Times New Roman"/>
-          <w:sz w:val="28"/>
-          <w:szCs w:val="28"/>
-        </w:rPr>
-        <w:t xml:space="preserve"> /</w:t>
-      </w:r>
-      <w:proofErr w:type="spellStart"/>
-      <w:r>
-        <w:rPr>
-          <w:rFonts w:ascii="Times New Roman" w:hAnsi="Times New Roman" w:cs="Times New Roman"/>
-          <w:sz w:val="28"/>
-          <w:szCs w:val="28"/>
-        </w:rPr>
-        <w:t>Е.А.</w:t>
-      </w:r>
-      <w:r>
-        <w:rPr>
-          <w:rFonts w:ascii="Times New Roman" w:hAnsi="Times New Roman" w:cs="Times New Roman"/>
-          <w:sz w:val="28"/>
-          <w:szCs w:val="28"/>
-        </w:rPr>
-        <w:t>Хилтунен</w:t>
-      </w:r>
-      <w:proofErr w:type="spellEnd"/>
-      <w:r>
-        <w:rPr>
-          <w:rFonts w:ascii="Times New Roman" w:hAnsi="Times New Roman" w:cs="Times New Roman"/>
-          <w:sz w:val="28"/>
-          <w:szCs w:val="28"/>
-        </w:rPr>
-        <w:t xml:space="preserve"> // Народное образование.- 2007. -247-251 .</w:t>
+      <w:r>
+        <w:rPr>
+          <w:rFonts w:ascii="Times New Roman" w:hAnsi="Times New Roman" w:cs="Times New Roman"/>
+          <w:sz w:val="28"/>
+          <w:szCs w:val="28"/>
+        </w:rPr>
+        <w:t>Хилтунен Е.А. как школа Монтессори решает социально- экономические задачи общеста /Е.А.</w:t>
+      </w:r>
+      <w:r>
+        <w:rPr>
+          <w:rFonts w:ascii="Times New Roman" w:hAnsi="Times New Roman" w:cs="Times New Roman"/>
+          <w:sz w:val="28"/>
+          <w:szCs w:val="28"/>
+        </w:rPr>
+        <w:t>Хилтунен // Народное образование.- 2007. -247-251 .</w:t>
       </w:r>
     </w:p>
     <w:p>
@@ -46740,77 +43434,13 @@
           <w:szCs w:val="28"/>
         </w:rPr>
       </w:pPr>
-      <w:proofErr w:type="spellStart"/>
-      <w:r>
-        <w:rPr>
-          <w:rFonts w:ascii="Times New Roman" w:hAnsi="Times New Roman" w:cs="Times New Roman"/>
-          <w:sz w:val="28"/>
-          <w:szCs w:val="28"/>
-        </w:rPr>
-        <w:t>Хилтунен</w:t>
-      </w:r>
-      <w:proofErr w:type="spellEnd"/>
-      <w:r>
-        <w:rPr>
-          <w:rFonts w:ascii="Times New Roman" w:hAnsi="Times New Roman" w:cs="Times New Roman"/>
-          <w:sz w:val="28"/>
-          <w:szCs w:val="28"/>
-        </w:rPr>
-        <w:t xml:space="preserve">. ЕА. </w:t>
-      </w:r>
-      <w:proofErr w:type="spellStart"/>
-      <w:r>
-        <w:rPr>
-          <w:rFonts w:ascii="Times New Roman" w:hAnsi="Times New Roman" w:cs="Times New Roman"/>
-          <w:sz w:val="28"/>
-          <w:szCs w:val="28"/>
-        </w:rPr>
-        <w:t>Практичесая</w:t>
-      </w:r>
-      <w:proofErr w:type="spellEnd"/>
-      <w:r>
-        <w:rPr>
-          <w:rFonts w:ascii="Times New Roman" w:hAnsi="Times New Roman" w:cs="Times New Roman"/>
-          <w:sz w:val="28"/>
-          <w:szCs w:val="28"/>
-        </w:rPr>
-        <w:t xml:space="preserve"> </w:t>
-      </w:r>
-      <w:proofErr w:type="spellStart"/>
-      <w:r>
-        <w:rPr>
-          <w:rFonts w:ascii="Times New Roman" w:hAnsi="Times New Roman" w:cs="Times New Roman"/>
-          <w:sz w:val="28"/>
-          <w:szCs w:val="28"/>
-        </w:rPr>
-        <w:t>Монтессори</w:t>
-      </w:r>
-      <w:proofErr w:type="spellEnd"/>
-      <w:r>
-        <w:rPr>
-          <w:rFonts w:ascii="Times New Roman" w:hAnsi="Times New Roman" w:cs="Times New Roman"/>
-          <w:sz w:val="28"/>
-          <w:szCs w:val="28"/>
-        </w:rPr>
-        <w:t xml:space="preserve"> –педагогика. М.: </w:t>
-      </w:r>
-      <w:proofErr w:type="spellStart"/>
-      <w:r>
-        <w:rPr>
-          <w:rFonts w:ascii="Times New Roman" w:hAnsi="Times New Roman" w:cs="Times New Roman"/>
-          <w:sz w:val="28"/>
-          <w:szCs w:val="28"/>
-        </w:rPr>
-        <w:t>АСт</w:t>
-      </w:r>
-      <w:proofErr w:type="spellEnd"/>
-      <w:r>
-        <w:rPr>
-          <w:rFonts w:ascii="Times New Roman" w:hAnsi="Times New Roman" w:cs="Times New Roman"/>
-          <w:sz w:val="28"/>
-          <w:szCs w:val="28"/>
-        </w:rPr>
-        <w:t>, 2010г. 400с.</w:t>
+      <w:r>
+        <w:rPr>
+          <w:rFonts w:ascii="Times New Roman" w:hAnsi="Times New Roman" w:cs="Times New Roman"/>
+          <w:sz w:val="28"/>
+          <w:szCs w:val="28"/>
+        </w:rPr>
+        <w:t>Хилтунен. ЕА. Практичесая Монтессори –педагогика. М.: АСт, 2010г. 400с.</w:t>
       </w:r>
     </w:p>
     <w:p>
@@ -46828,41 +43458,13 @@
           <w:szCs w:val="28"/>
         </w:rPr>
       </w:pPr>
-      <w:proofErr w:type="spellStart"/>
-      <w:r>
-        <w:rPr>
-          <w:rFonts w:ascii="Times New Roman" w:hAnsi="Times New Roman" w:cs="Times New Roman"/>
-          <w:sz w:val="28"/>
-          <w:szCs w:val="28"/>
-        </w:rPr>
-        <w:t>Хитунен</w:t>
-      </w:r>
-      <w:proofErr w:type="spellEnd"/>
-      <w:r>
-        <w:rPr>
-          <w:rFonts w:ascii="Times New Roman" w:hAnsi="Times New Roman" w:cs="Times New Roman"/>
-          <w:sz w:val="28"/>
-          <w:szCs w:val="28"/>
-        </w:rPr>
-        <w:t xml:space="preserve"> Е.А. Толкование детства. Из дневников </w:t>
-      </w:r>
-      <w:proofErr w:type="spellStart"/>
-      <w:r>
-        <w:rPr>
-          <w:rFonts w:ascii="Times New Roman" w:hAnsi="Times New Roman" w:cs="Times New Roman"/>
-          <w:sz w:val="28"/>
-          <w:szCs w:val="28"/>
-        </w:rPr>
-        <w:t>Монтессори</w:t>
-      </w:r>
-      <w:proofErr w:type="spellEnd"/>
-      <w:r>
-        <w:rPr>
-          <w:rFonts w:ascii="Times New Roman" w:hAnsi="Times New Roman" w:cs="Times New Roman"/>
-          <w:sz w:val="28"/>
-          <w:szCs w:val="28"/>
-        </w:rPr>
-        <w:t>- педагогов.</w:t>
+      <w:r>
+        <w:rPr>
+          <w:rFonts w:ascii="Times New Roman" w:hAnsi="Times New Roman" w:cs="Times New Roman"/>
+          <w:sz w:val="28"/>
+          <w:szCs w:val="28"/>
+        </w:rPr>
+        <w:t>Хитунен Е.А. Толкование детства. Из дневников Монтессори- педагогов.</w:t>
       </w:r>
     </w:p>
     <w:p>
@@ -47019,7 +43621,7 @@
 
 <file path=word/endnotes.xml><?xml version="1.0" encoding="utf-8"?>
 <w:endnotes xmlns:ve="http://schemas.openxmlformats.org/markup-compatibility/2006" xmlns:o="urn:schemas-microsoft-com:office:office" xmlns:r="http://schemas.openxmlformats.org/officeDocument/2006/relationships" xmlns:m="http://schemas.openxmlformats.org/officeDocument/2006/math" xmlns:v="urn:schemas-microsoft-com:vml" xmlns:wp="http://schemas.openxmlformats.org/drawingml/2006/wordprocessingDrawing" xmlns:w10="urn:schemas-microsoft-com:office:word" xmlns:w="http://schemas.openxmlformats.org/wordprocessingml/2006/main" xmlns:wne="http://schemas.microsoft.com/office/word/2006/wordml">
-  <w:endnote w:type="separator" w:id="-1">
+  <w:endnote w:type="separator" w:id="0">
     <w:p>
       <w:pPr>
         <w:spacing w:after="0"/>
@@ -47029,7 +43631,7 @@
       </w:r>
     </w:p>
   </w:endnote>
-  <w:endnote w:type="continuationSeparator" w:id="0">
+  <w:endnote w:type="continuationSeparator" w:id="1">
     <w:p>
       <w:pPr>
         <w:spacing w:after="0"/>
@@ -47086,7 +43688,7 @@
         <w:rFonts w:asciiTheme="majorHAnsi" w:eastAsiaTheme="majorEastAsia" w:hAnsiTheme="majorHAnsi" w:cstheme="majorBidi"/>
         <w:noProof/>
       </w:rPr>
-      <w:t>1</w:t>
+      <w:t>48</w:t>
     </w:r>
     <w:r>
       <w:rPr>
@@ -47105,7 +43707,7 @@
 
 <file path=word/footnotes.xml><?xml version="1.0" encoding="utf-8"?>
 <w:footnotes xmlns:ve="http://schemas.openxmlformats.org/markup-compatibility/2006" xmlns:o="urn:schemas-microsoft-com:office:office" xmlns:r="http://schemas.openxmlformats.org/officeDocument/2006/relationships" xmlns:m="http://schemas.openxmlformats.org/officeDocument/2006/math" xmlns:v="urn:schemas-microsoft-com:vml" xmlns:wp="http://schemas.openxmlformats.org/drawingml/2006/wordprocessingDrawing" xmlns:w10="urn:schemas-microsoft-com:office:word" xmlns:w="http://schemas.openxmlformats.org/wordprocessingml/2006/main" xmlns:wne="http://schemas.microsoft.com/office/word/2006/wordml">
-  <w:footnote w:type="separator" w:id="-1">
+  <w:footnote w:type="separator" w:id="0">
     <w:p>
       <w:pPr>
         <w:spacing w:after="0"/>
@@ -47115,7 +43717,7 @@
       </w:r>
     </w:p>
   </w:footnote>
-  <w:footnote w:type="continuationSeparator" w:id="0">
+  <w:footnote w:type="continuationSeparator" w:id="1">
     <w:p>
       <w:pPr>
         <w:spacing w:after="0"/>
@@ -47159,35 +43761,7 @@
           <w:rPr>
             <w:rFonts w:asciiTheme="majorHAnsi" w:eastAsiaTheme="majorEastAsia" w:hAnsiTheme="majorHAnsi" w:cstheme="majorBidi"/>
           </w:rPr>
-          <w:t xml:space="preserve">Рабочая программа </w:t>
-        </w:r>
-        <w:proofErr w:type="spellStart"/>
-        <w:r>
-          <w:rPr>
-            <w:rFonts w:asciiTheme="majorHAnsi" w:eastAsiaTheme="majorEastAsia" w:hAnsiTheme="majorHAnsi" w:cstheme="majorBidi"/>
-          </w:rPr>
-          <w:t>Монтессори</w:t>
-        </w:r>
-        <w:proofErr w:type="spellEnd"/>
-        <w:r>
-          <w:rPr>
-            <w:rFonts w:asciiTheme="majorHAnsi" w:eastAsiaTheme="majorEastAsia" w:hAnsiTheme="majorHAnsi" w:cstheme="majorBidi"/>
-          </w:rPr>
-          <w:t xml:space="preserve"> педагога ГКУ ЦССВ «</w:t>
-        </w:r>
-        <w:proofErr w:type="spellStart"/>
-        <w:r>
-          <w:rPr>
-            <w:rFonts w:asciiTheme="majorHAnsi" w:eastAsiaTheme="majorEastAsia" w:hAnsiTheme="majorHAnsi" w:cstheme="majorBidi"/>
-          </w:rPr>
-          <w:t>Сколковский</w:t>
-        </w:r>
-        <w:proofErr w:type="spellEnd"/>
-        <w:r>
-          <w:rPr>
-            <w:rFonts w:asciiTheme="majorHAnsi" w:eastAsiaTheme="majorEastAsia" w:hAnsiTheme="majorHAnsi" w:cstheme="majorBidi"/>
-          </w:rPr>
-          <w:t>» Волковой М.Н.</w:t>
+          <w:t>Рабочая программа Монтессори педагога ГКУ ЦССВ «Сколковский» Волковой М.Н.</w:t>
         </w:r>
       </w:p>
     </w:sdtContent>
@@ -53273,7 +49847,7 @@
     <w:charset w:val="CC"/>
     <w:family w:val="roman"/>
     <w:pitch w:val="variable"/>
-    <w:sig w:usb0="20002A87" w:usb1="00000000" w:usb2="00000000" w:usb3="00000000" w:csb0="000001FF" w:csb1="00000000"/>
+    <w:sig w:usb0="20002A87" w:usb1="80000000" w:usb2="00000008" w:usb3="00000000" w:csb0="000001FF" w:csb1="00000000"/>
   </w:font>
   <w:font w:name="Courier New">
     <w:panose1 w:val="02070309020205020404"/>
@@ -53298,10 +49872,11 @@
   </w:font>
   <w:font w:name="Tahoma">
     <w:panose1 w:val="020B0604030504040204"/>
-    <w:charset w:val="CC"/>
+    <w:charset w:val="00"/>
     <w:family w:val="swiss"/>
+    <w:notTrueType/>
     <w:pitch w:val="variable"/>
-    <w:sig w:usb0="61002A87" w:usb1="80000000" w:usb2="00000008" w:usb3="00000000" w:csb0="000101FF" w:csb1="00000000"/>
+    <w:sig w:usb0="00000003" w:usb1="00000000" w:usb2="00000000" w:usb3="00000000" w:csb0="00000001" w:csb1="00000000"/>
   </w:font>
   <w:font w:name="SimSun">
     <w:altName w:val="宋体"/>
@@ -53314,10 +49889,11 @@
   </w:font>
   <w:font w:name="Mangal">
     <w:panose1 w:val="00000400000000000000"/>
-    <w:charset w:val="00"/>
-    <w:family w:val="auto"/>
+    <w:charset w:val="01"/>
+    <w:family w:val="roman"/>
+    <w:notTrueType/>
     <w:pitch w:val="variable"/>
-    <w:sig w:usb0="00008003" w:usb1="00000000" w:usb2="00000000" w:usb3="00000000" w:csb0="00000001" w:csb1="00000000"/>
+    <w:sig w:usb0="00002000" w:usb1="00000000" w:usb2="00000000" w:usb3="00000000" w:csb0="00000000" w:csb1="00000000"/>
   </w:font>
   <w:font w:name="Cambria">
     <w:panose1 w:val="02040503050406030204"/>
@@ -53348,6 +49924,8 @@
     <w:rsid w:val="0067034D"/>
     <w:rsid w:val="007951FB"/>
     <w:rsid w:val="009D4543"/>
+    <w:rsid w:val="00C125D2"/>
+    <w:rsid w:val="00E51F15"/>
     <w:rsid w:val="00E55615"/>
     <w:rsid w:val="00E97B8D"/>
     <w:rsid w:val="00EC2E31"/>
